--- a/Docs/Observaciones-Lab 7.docx
+++ b/Docs/Observaciones-Lab 7.docx
@@ -4,7 +4,7 @@
   <w:body>
     <w:p>
       <w:pPr>
-        <w:pStyle w:val="Title"/>
+        <w:pStyle w:val="Ttulo"/>
         <w:jc w:val="center"/>
         <w:rPr>
           <w:b/>
@@ -25,69 +25,33 @@
     </w:p>
     <w:p>
       <w:pPr>
-        <w:spacing w:after="0"/>
-        <w:jc w:val="right"/>
-        <w:rPr>
-          <w:noProof w:val="0"/>
-          <w:lang w:val="es-CO"/>
-        </w:rPr>
-      </w:pPr>
-      <w:r>
-        <w:rPr>
-          <w:noProof w:val="0"/>
-          <w:lang w:val="es-CO"/>
-        </w:rPr>
-        <w:t xml:space="preserve">Estudiante </w:t>
-      </w:r>
-      <w:r>
-        <w:rPr>
-          <w:noProof w:val="0"/>
-          <w:lang w:val="es-CO"/>
-        </w:rPr>
-        <w:t xml:space="preserve">1 Cod </w:t>
-      </w:r>
-      <w:proofErr w:type="spellStart"/>
-      <w:r>
-        <w:rPr>
-          <w:noProof w:val="0"/>
-          <w:lang w:val="es-CO"/>
-        </w:rPr>
-        <w:t>XXXX</w:t>
-      </w:r>
-      <w:proofErr w:type="spellEnd"/>
+        <w:spacing w:line="257" w:lineRule="auto"/>
+        <w:jc w:val="both"/>
+      </w:pPr>
+      <w:r>
+        <w:rPr>
+          <w:rFonts w:ascii="Calibri" w:eastAsia="Calibri" w:hAnsi="Calibri" w:cs="Calibri"/>
+          <w:lang w:val="es-419"/>
+        </w:rPr>
+        <w:t>Felipe Garzón 202021161</w:t>
+      </w:r>
     </w:p>
     <w:p>
       <w:pPr>
-        <w:spacing w:after="0"/>
-        <w:jc w:val="right"/>
-        <w:rPr>
-          <w:noProof w:val="0"/>
-          <w:lang w:val="es-CO"/>
-        </w:rPr>
-      </w:pPr>
-      <w:r>
-        <w:rPr>
-          <w:noProof w:val="0"/>
-          <w:lang w:val="es-CO"/>
-        </w:rPr>
-        <w:t xml:space="preserve">Estudiante </w:t>
-      </w:r>
-      <w:r>
-        <w:rPr>
-          <w:noProof w:val="0"/>
-          <w:lang w:val="es-CO"/>
-        </w:rPr>
-        <w:t xml:space="preserve">2 Cod </w:t>
-      </w:r>
-      <w:proofErr w:type="spellStart"/>
-      <w:r>
-        <w:rPr>
-          <w:noProof w:val="0"/>
-          <w:lang w:val="es-CO"/>
-        </w:rPr>
-        <w:t>XXXX</w:t>
-      </w:r>
-      <w:proofErr w:type="spellEnd"/>
+        <w:spacing w:line="257" w:lineRule="auto"/>
+        <w:jc w:val="both"/>
+        <w:rPr>
+          <w:rFonts w:ascii="Calibri" w:eastAsia="Calibri" w:hAnsi="Calibri" w:cs="Calibri"/>
+          <w:lang w:val="es-419"/>
+        </w:rPr>
+      </w:pPr>
+      <w:r>
+        <w:rPr>
+          <w:rFonts w:ascii="Calibri" w:eastAsia="Calibri" w:hAnsi="Calibri" w:cs="Calibri"/>
+          <w:lang w:val="es-419"/>
+        </w:rPr>
+        <w:t>Pablo Ortega 202021700</w:t>
+      </w:r>
     </w:p>
     <w:p>
       <w:pPr>
@@ -111,7 +75,7 @@
     </w:p>
     <w:tbl>
       <w:tblPr>
-        <w:tblStyle w:val="GridTable2"/>
+        <w:tblStyle w:val="Tabladecuadrcula2"/>
         <w:tblW w:w="3694" w:type="pct"/>
         <w:jc w:val="center"/>
         <w:tblLook w:val="04A0" w:firstRow="1" w:lastRow="0" w:firstColumn="1" w:lastColumn="0" w:noHBand="0" w:noVBand="1"/>
@@ -238,12 +202,32 @@
             <w:pPr>
               <w:jc w:val="both"/>
               <w:cnfStyle w:val="000000100000" w:firstRow="0" w:lastRow="0" w:firstColumn="0" w:lastColumn="0" w:oddVBand="0" w:evenVBand="0" w:oddHBand="1" w:evenHBand="0" w:firstRowFirstColumn="0" w:firstRowLastColumn="0" w:lastRowFirstColumn="0" w:lastRowLastColumn="0"/>
+            </w:pPr>
+            <w:r>
+              <w:rPr>
+                <w:rFonts w:ascii="Calibri" w:eastAsia="Calibri" w:hAnsi="Calibri" w:cs="Calibri"/>
+                <w:color w:val="000000" w:themeColor="text1"/>
+              </w:rPr>
+              <w:t>Intel(R) Core (TM) i5-8265 CPU @</w:t>
+            </w:r>
+          </w:p>
+          <w:p>
+            <w:pPr>
+              <w:jc w:val="center"/>
+              <w:cnfStyle w:val="000000100000" w:firstRow="0" w:lastRow="0" w:firstColumn="0" w:lastColumn="0" w:oddVBand="0" w:evenVBand="0" w:oddHBand="1" w:evenHBand="0" w:firstRowFirstColumn="0" w:firstRowLastColumn="0" w:lastRowFirstColumn="0" w:lastRowLastColumn="0"/>
               <w:rPr>
                 <w:rFonts w:ascii="Dax-Regular" w:hAnsi="Dax-Regular"/>
                 <w:noProof w:val="0"/>
                 <w:lang w:val="es-CO"/>
               </w:rPr>
             </w:pPr>
+            <w:r>
+              <w:rPr>
+                <w:rFonts w:ascii="Calibri" w:eastAsia="Calibri" w:hAnsi="Calibri" w:cs="Calibri"/>
+                <w:color w:val="000000" w:themeColor="text1"/>
+              </w:rPr>
+              <w:t>1.60 GHz 1.80GHz</w:t>
+            </w:r>
           </w:p>
         </w:tc>
         <w:tc>
@@ -252,14 +236,21 @@
           </w:tcPr>
           <w:p>
             <w:pPr>
-              <w:jc w:val="both"/>
+              <w:jc w:val="center"/>
               <w:cnfStyle w:val="000000100000" w:firstRow="0" w:lastRow="0" w:firstColumn="0" w:lastColumn="0" w:oddVBand="0" w:evenVBand="0" w:oddHBand="1" w:evenHBand="0" w:firstRowFirstColumn="0" w:firstRowLastColumn="0" w:lastRowFirstColumn="0" w:lastRowLastColumn="0"/>
               <w:rPr>
                 <w:rFonts w:ascii="Dax-Regular" w:hAnsi="Dax-Regular"/>
                 <w:noProof w:val="0"/>
-                <w:lang w:val="es-CO"/>
               </w:rPr>
             </w:pPr>
+            <w:r>
+              <w:rPr>
+                <w:rFonts w:ascii="Helvetica Neue" w:eastAsia="Helvetica Neue" w:hAnsi="Helvetica Neue" w:cs="Helvetica Neue"/>
+                <w:sz w:val="16"/>
+                <w:szCs w:val="16"/>
+              </w:rPr>
+              <w:t>1,6 GHz Dual-Core Intel Core i5</w:t>
+            </w:r>
           </w:p>
         </w:tc>
       </w:tr>
@@ -297,7 +288,7 @@
           </w:tcPr>
           <w:p>
             <w:pPr>
-              <w:jc w:val="both"/>
+              <w:jc w:val="center"/>
               <w:cnfStyle w:val="000000000000" w:firstRow="0" w:lastRow="0" w:firstColumn="0" w:lastColumn="0" w:oddVBand="0" w:evenVBand="0" w:oddHBand="0" w:evenHBand="0" w:firstRowFirstColumn="0" w:firstRowLastColumn="0" w:lastRowFirstColumn="0" w:lastRowLastColumn="0"/>
               <w:rPr>
                 <w:rFonts w:ascii="Dax-Regular" w:hAnsi="Dax-Regular"/>
@@ -305,6 +296,13 @@
                 <w:lang w:val="es-CO"/>
               </w:rPr>
             </w:pPr>
+            <w:r>
+              <w:rPr>
+                <w:rFonts w:ascii="Calibri" w:eastAsia="Calibri" w:hAnsi="Calibri" w:cs="Calibri"/>
+                <w:lang w:val="es-419"/>
+              </w:rPr>
+              <w:t>12.0 GB</w:t>
+            </w:r>
           </w:p>
         </w:tc>
         <w:tc>
@@ -321,6 +319,13 @@
                 <w:lang w:val="es-CO"/>
               </w:rPr>
             </w:pPr>
+            <w:r>
+              <w:rPr>
+                <w:rFonts w:ascii="Calibri" w:eastAsia="Calibri" w:hAnsi="Calibri" w:cs="Calibri"/>
+                <w:lang w:val="es-419"/>
+              </w:rPr>
+              <w:t xml:space="preserve"> 8.0GB</w:t>
+            </w:r>
           </w:p>
         </w:tc>
       </w:tr>
@@ -367,6 +372,14 @@
                 <w:lang w:val="es-CO"/>
               </w:rPr>
             </w:pPr>
+            <w:r>
+              <w:rPr>
+                <w:rFonts w:ascii="Calibri" w:eastAsia="Calibri" w:hAnsi="Calibri" w:cs="Calibri"/>
+                <w:color w:val="000000" w:themeColor="text1"/>
+                <w:lang w:val="es-419"/>
+              </w:rPr>
+              <w:t>Windows 10 Pro</w:t>
+            </w:r>
           </w:p>
         </w:tc>
         <w:tc>
@@ -384,13 +397,28 @@
                 <w:lang w:val="es-CO"/>
               </w:rPr>
             </w:pPr>
+            <w:r>
+              <w:rPr>
+                <w:rFonts w:ascii="Calibri" w:eastAsia="Calibri" w:hAnsi="Calibri" w:cs="Calibri"/>
+                <w:lang w:val="es-419"/>
+              </w:rPr>
+              <w:t xml:space="preserve"> </w:t>
+            </w:r>
+            <w:r>
+              <w:rPr>
+                <w:rFonts w:ascii="Calibri" w:eastAsia="Calibri" w:hAnsi="Calibri" w:cs="Calibri"/>
+                <w:color w:val="2C3E50"/>
+                <w:lang w:val="es-419"/>
+              </w:rPr>
+              <w:t>Mac 10.15.6</w:t>
+            </w:r>
           </w:p>
         </w:tc>
       </w:tr>
     </w:tbl>
     <w:p>
       <w:pPr>
-        <w:pStyle w:val="Caption"/>
+        <w:pStyle w:val="Descripcin"/>
         <w:jc w:val="center"/>
         <w:rPr>
           <w:lang w:val="es-CO"/>
@@ -444,7 +472,7 @@
     </w:p>
     <w:p>
       <w:pPr>
-        <w:pStyle w:val="Heading1"/>
+        <w:pStyle w:val="Ttulo1"/>
         <w:rPr>
           <w:b/>
           <w:bCs/>
@@ -464,7 +492,7 @@
     </w:p>
     <w:p>
       <w:pPr>
-        <w:pStyle w:val="Heading2"/>
+        <w:pStyle w:val="Ttulo2"/>
         <w:rPr>
           <w:b/>
           <w:bCs/>
@@ -750,7 +778,29 @@
                 <w:noProof w:val="0"/>
                 <w:color w:val="000000"/>
               </w:rPr>
-              <w:t xml:space="preserve"> [ms]</w:t>
+              <w:t xml:space="preserve"> [</w:t>
+            </w:r>
+            <w:proofErr w:type="spellStart"/>
+            <w:r>
+              <w:rPr>
+                <w:rFonts w:ascii="Calibri" w:eastAsia="Times New Roman" w:hAnsi="Calibri" w:cs="Calibri"/>
+                <w:b/>
+                <w:bCs/>
+                <w:noProof w:val="0"/>
+                <w:color w:val="000000"/>
+              </w:rPr>
+              <w:t>ms</w:t>
+            </w:r>
+            <w:proofErr w:type="spellEnd"/>
+            <w:r>
+              <w:rPr>
+                <w:rFonts w:ascii="Calibri" w:eastAsia="Times New Roman" w:hAnsi="Calibri" w:cs="Calibri"/>
+                <w:b/>
+                <w:bCs/>
+                <w:noProof w:val="0"/>
+                <w:color w:val="000000"/>
+              </w:rPr>
+              <w:t>]</w:t>
             </w:r>
           </w:p>
         </w:tc>
@@ -814,6 +864,14 @@
                 <w:color w:val="000000"/>
               </w:rPr>
             </w:pPr>
+            <w:r>
+              <w:rPr>
+                <w:rFonts w:ascii="Calibri" w:eastAsia="Times New Roman" w:hAnsi="Calibri" w:cs="Calibri"/>
+                <w:noProof w:val="0"/>
+                <w:color w:val="000000"/>
+              </w:rPr>
+              <w:t>1403130.873</w:t>
+            </w:r>
           </w:p>
         </w:tc>
         <w:tc>
@@ -838,6 +896,14 @@
                 <w:color w:val="000000"/>
               </w:rPr>
             </w:pPr>
+            <w:r>
+              <w:rPr>
+                <w:rFonts w:ascii="Calibri" w:eastAsia="Times New Roman" w:hAnsi="Calibri" w:cs="Calibri"/>
+                <w:noProof w:val="0"/>
+                <w:color w:val="000000"/>
+              </w:rPr>
+              <w:t>25782.536</w:t>
+            </w:r>
           </w:p>
         </w:tc>
       </w:tr>
@@ -900,6 +966,14 @@
                 <w:color w:val="000000"/>
               </w:rPr>
             </w:pPr>
+            <w:r>
+              <w:rPr>
+                <w:rFonts w:ascii="Calibri" w:eastAsia="Times New Roman" w:hAnsi="Calibri" w:cs="Calibri"/>
+                <w:noProof w:val="0"/>
+                <w:color w:val="000000"/>
+              </w:rPr>
+              <w:t>1403130.873</w:t>
+            </w:r>
           </w:p>
         </w:tc>
         <w:tc>
@@ -924,6 +998,14 @@
                 <w:color w:val="000000"/>
               </w:rPr>
             </w:pPr>
+            <w:r>
+              <w:rPr>
+                <w:rFonts w:ascii="Calibri" w:eastAsia="Times New Roman" w:hAnsi="Calibri" w:cs="Calibri"/>
+                <w:noProof w:val="0"/>
+                <w:color w:val="000000"/>
+              </w:rPr>
+              <w:t>27519.940</w:t>
+            </w:r>
           </w:p>
         </w:tc>
       </w:tr>
@@ -986,6 +1068,14 @@
                 <w:color w:val="000000"/>
               </w:rPr>
             </w:pPr>
+            <w:r>
+              <w:rPr>
+                <w:rFonts w:ascii="Calibri" w:eastAsia="Times New Roman" w:hAnsi="Calibri" w:cs="Calibri"/>
+                <w:noProof w:val="0"/>
+                <w:color w:val="000000"/>
+              </w:rPr>
+              <w:t>1403130.819</w:t>
+            </w:r>
           </w:p>
         </w:tc>
         <w:tc>
@@ -1010,13 +1100,21 @@
                 <w:color w:val="000000"/>
               </w:rPr>
             </w:pPr>
+            <w:r>
+              <w:rPr>
+                <w:rFonts w:ascii="Calibri" w:eastAsia="Times New Roman" w:hAnsi="Calibri" w:cs="Calibri"/>
+                <w:noProof w:val="0"/>
+                <w:color w:val="000000"/>
+              </w:rPr>
+              <w:t>24093.443</w:t>
+            </w:r>
           </w:p>
         </w:tc>
       </w:tr>
     </w:tbl>
     <w:p>
       <w:pPr>
-        <w:pStyle w:val="Caption"/>
+        <w:pStyle w:val="Descripcin"/>
         <w:jc w:val="center"/>
         <w:rPr>
           <w:lang w:val="es-419"/>
@@ -1359,7 +1457,29 @@
                 <w:noProof w:val="0"/>
                 <w:color w:val="000000"/>
               </w:rPr>
-              <w:t xml:space="preserve"> [ms]</w:t>
+              <w:t xml:space="preserve"> [</w:t>
+            </w:r>
+            <w:proofErr w:type="spellStart"/>
+            <w:r>
+              <w:rPr>
+                <w:rFonts w:ascii="Calibri" w:eastAsia="Times New Roman" w:hAnsi="Calibri" w:cs="Calibri"/>
+                <w:b/>
+                <w:bCs/>
+                <w:noProof w:val="0"/>
+                <w:color w:val="000000"/>
+              </w:rPr>
+              <w:t>ms</w:t>
+            </w:r>
+            <w:proofErr w:type="spellEnd"/>
+            <w:r>
+              <w:rPr>
+                <w:rFonts w:ascii="Calibri" w:eastAsia="Times New Roman" w:hAnsi="Calibri" w:cs="Calibri"/>
+                <w:b/>
+                <w:bCs/>
+                <w:noProof w:val="0"/>
+                <w:color w:val="000000"/>
+              </w:rPr>
+              <w:t>]</w:t>
             </w:r>
           </w:p>
         </w:tc>
@@ -1423,6 +1543,14 @@
                 <w:color w:val="000000"/>
               </w:rPr>
             </w:pPr>
+            <w:r>
+              <w:rPr>
+                <w:rFonts w:ascii="Calibri" w:eastAsia="Times New Roman" w:hAnsi="Calibri" w:cs="Calibri"/>
+                <w:noProof w:val="0"/>
+                <w:color w:val="000000"/>
+              </w:rPr>
+              <w:t>1403143.326</w:t>
+            </w:r>
           </w:p>
         </w:tc>
         <w:tc>
@@ -1447,6 +1575,14 @@
                 <w:color w:val="000000"/>
               </w:rPr>
             </w:pPr>
+            <w:r>
+              <w:rPr>
+                <w:rFonts w:ascii="Calibri" w:eastAsia="Times New Roman" w:hAnsi="Calibri" w:cs="Calibri"/>
+                <w:noProof w:val="0"/>
+                <w:color w:val="000000"/>
+              </w:rPr>
+              <w:t>24288.766</w:t>
+            </w:r>
           </w:p>
         </w:tc>
       </w:tr>
@@ -1509,6 +1645,14 @@
                 <w:color w:val="000000"/>
               </w:rPr>
             </w:pPr>
+            <w:r>
+              <w:rPr>
+                <w:rFonts w:ascii="Calibri" w:eastAsia="Times New Roman" w:hAnsi="Calibri" w:cs="Calibri"/>
+                <w:noProof w:val="0"/>
+                <w:color w:val="000000"/>
+              </w:rPr>
+              <w:t>1403143.326</w:t>
+            </w:r>
           </w:p>
         </w:tc>
         <w:tc>
@@ -1533,6 +1677,14 @@
                 <w:color w:val="000000"/>
               </w:rPr>
             </w:pPr>
+            <w:r>
+              <w:rPr>
+                <w:rFonts w:ascii="Calibri" w:eastAsia="Times New Roman" w:hAnsi="Calibri" w:cs="Calibri"/>
+                <w:noProof w:val="0"/>
+                <w:color w:val="000000"/>
+              </w:rPr>
+              <w:t>24659.134</w:t>
+            </w:r>
           </w:p>
         </w:tc>
       </w:tr>
@@ -1595,6 +1747,14 @@
                 <w:color w:val="000000"/>
               </w:rPr>
             </w:pPr>
+            <w:r>
+              <w:rPr>
+                <w:rFonts w:ascii="Calibri" w:eastAsia="Times New Roman" w:hAnsi="Calibri" w:cs="Calibri"/>
+                <w:noProof w:val="0"/>
+                <w:color w:val="000000"/>
+              </w:rPr>
+              <w:t>1403143.326</w:t>
+            </w:r>
           </w:p>
         </w:tc>
         <w:tc>
@@ -1619,13 +1779,21 @@
                 <w:color w:val="000000"/>
               </w:rPr>
             </w:pPr>
+            <w:r>
+              <w:rPr>
+                <w:rFonts w:ascii="Calibri" w:eastAsia="Times New Roman" w:hAnsi="Calibri" w:cs="Calibri"/>
+                <w:noProof w:val="0"/>
+                <w:color w:val="000000"/>
+              </w:rPr>
+              <w:t>24745.641</w:t>
+            </w:r>
           </w:p>
         </w:tc>
       </w:tr>
     </w:tbl>
     <w:p>
       <w:pPr>
-        <w:pStyle w:val="Caption"/>
+        <w:pStyle w:val="Descripcin"/>
         <w:jc w:val="center"/>
         <w:rPr>
           <w:lang w:val="es-CO"/>
@@ -1702,7 +1870,7 @@
     </w:p>
     <w:p>
       <w:pPr>
-        <w:pStyle w:val="Heading2"/>
+        <w:pStyle w:val="Ttulo2"/>
         <w:rPr>
           <w:b/>
           <w:bCs/>
@@ -1775,7 +1943,7 @@
     </w:p>
     <w:p>
       <w:pPr>
-        <w:pStyle w:val="ListParagraph"/>
+        <w:pStyle w:val="Prrafodelista"/>
         <w:numPr>
           <w:ilvl w:val="0"/>
           <w:numId w:val="10"/>
@@ -1811,7 +1979,7 @@
     </w:p>
     <w:p>
       <w:pPr>
-        <w:pStyle w:val="Heading1"/>
+        <w:pStyle w:val="Ttulo1"/>
         <w:rPr>
           <w:b/>
           <w:bCs/>
@@ -1831,7 +1999,7 @@
     </w:p>
     <w:p>
       <w:pPr>
-        <w:pStyle w:val="Heading2"/>
+        <w:pStyle w:val="Ttulo2"/>
         <w:rPr>
           <w:b/>
           <w:bCs/>
@@ -2124,7 +2292,29 @@
                 <w:noProof w:val="0"/>
                 <w:color w:val="000000"/>
               </w:rPr>
-              <w:t xml:space="preserve"> [ms]</w:t>
+              <w:t xml:space="preserve"> [</w:t>
+            </w:r>
+            <w:proofErr w:type="spellStart"/>
+            <w:r>
+              <w:rPr>
+                <w:rFonts w:ascii="Calibri" w:eastAsia="Times New Roman" w:hAnsi="Calibri" w:cs="Calibri"/>
+                <w:b/>
+                <w:bCs/>
+                <w:noProof w:val="0"/>
+                <w:color w:val="000000"/>
+              </w:rPr>
+              <w:t>ms</w:t>
+            </w:r>
+            <w:proofErr w:type="spellEnd"/>
+            <w:r>
+              <w:rPr>
+                <w:rFonts w:ascii="Calibri" w:eastAsia="Times New Roman" w:hAnsi="Calibri" w:cs="Calibri"/>
+                <w:b/>
+                <w:bCs/>
+                <w:noProof w:val="0"/>
+                <w:color w:val="000000"/>
+              </w:rPr>
+              <w:t>]</w:t>
             </w:r>
           </w:p>
         </w:tc>
@@ -2188,6 +2378,14 @@
                 <w:color w:val="000000"/>
               </w:rPr>
             </w:pPr>
+            <w:r>
+              <w:rPr>
+                <w:rFonts w:ascii="Calibri" w:eastAsia="Times New Roman" w:hAnsi="Calibri" w:cs="Calibri"/>
+                <w:noProof w:val="0"/>
+                <w:color w:val="000000"/>
+              </w:rPr>
+              <w:t>1403130.08</w:t>
+            </w:r>
           </w:p>
         </w:tc>
         <w:tc>
@@ -2212,6 +2410,14 @@
                 <w:color w:val="000000"/>
               </w:rPr>
             </w:pPr>
+            <w:r>
+              <w:rPr>
+                <w:rFonts w:ascii="Calibri" w:eastAsia="Times New Roman" w:hAnsi="Calibri" w:cs="Calibri"/>
+                <w:noProof w:val="0"/>
+                <w:color w:val="000000"/>
+              </w:rPr>
+              <w:t>30117.54</w:t>
+            </w:r>
           </w:p>
         </w:tc>
       </w:tr>
@@ -2274,6 +2480,14 @@
                 <w:color w:val="000000"/>
               </w:rPr>
             </w:pPr>
+            <w:r>
+              <w:rPr>
+                <w:rFonts w:ascii="Calibri" w:eastAsia="Times New Roman" w:hAnsi="Calibri" w:cs="Calibri"/>
+                <w:noProof w:val="0"/>
+                <w:color w:val="000000"/>
+              </w:rPr>
+              <w:t>1403130.08</w:t>
+            </w:r>
           </w:p>
         </w:tc>
         <w:tc>
@@ -2298,6 +2512,14 @@
                 <w:color w:val="000000"/>
               </w:rPr>
             </w:pPr>
+            <w:r>
+              <w:rPr>
+                <w:rFonts w:ascii="Calibri" w:eastAsia="Times New Roman" w:hAnsi="Calibri" w:cs="Calibri"/>
+                <w:noProof w:val="0"/>
+                <w:color w:val="000000"/>
+              </w:rPr>
+              <w:t>28394.46</w:t>
+            </w:r>
           </w:p>
         </w:tc>
       </w:tr>
@@ -2360,6 +2582,22 @@
                 <w:color w:val="000000"/>
               </w:rPr>
             </w:pPr>
+            <w:r>
+              <w:rPr>
+                <w:rFonts w:ascii="Calibri" w:eastAsia="Times New Roman" w:hAnsi="Calibri" w:cs="Calibri"/>
+                <w:noProof w:val="0"/>
+                <w:color w:val="000000"/>
+              </w:rPr>
+              <w:t>1403130.0</w:t>
+            </w:r>
+            <w:r>
+              <w:rPr>
+                <w:rFonts w:ascii="Calibri" w:eastAsia="Times New Roman" w:hAnsi="Calibri" w:cs="Calibri"/>
+                <w:noProof w:val="0"/>
+                <w:color w:val="000000"/>
+              </w:rPr>
+              <w:t>3</w:t>
+            </w:r>
           </w:p>
         </w:tc>
         <w:tc>
@@ -2384,13 +2622,21 @@
                 <w:color w:val="000000"/>
               </w:rPr>
             </w:pPr>
+            <w:r>
+              <w:rPr>
+                <w:rFonts w:ascii="Calibri" w:eastAsia="Times New Roman" w:hAnsi="Calibri" w:cs="Calibri"/>
+                <w:noProof w:val="0"/>
+                <w:color w:val="000000"/>
+              </w:rPr>
+              <w:t>28588.07</w:t>
+            </w:r>
           </w:p>
         </w:tc>
       </w:tr>
     </w:tbl>
     <w:p>
       <w:pPr>
-        <w:pStyle w:val="Caption"/>
+        <w:pStyle w:val="Descripcin"/>
         <w:jc w:val="center"/>
         <w:rPr>
           <w:lang w:val="es-419"/>
@@ -2400,6 +2646,7 @@
         <w:rPr>
           <w:lang w:val="es-CO"/>
         </w:rPr>
+        <w:lastRenderedPageBreak/>
         <w:t xml:space="preserve">Tabla </w:t>
       </w:r>
       <w:r>
@@ -2601,7 +2848,6 @@
                 <w:noProof w:val="0"/>
                 <w:color w:val="000000"/>
               </w:rPr>
-              <w:lastRenderedPageBreak/>
               <w:t>Factor de Carga (CHAINING)</w:t>
             </w:r>
           </w:p>
@@ -2744,7 +2990,29 @@
                 <w:noProof w:val="0"/>
                 <w:color w:val="000000"/>
               </w:rPr>
-              <w:t xml:space="preserve"> [ms]</w:t>
+              <w:t xml:space="preserve"> [</w:t>
+            </w:r>
+            <w:proofErr w:type="spellStart"/>
+            <w:r>
+              <w:rPr>
+                <w:rFonts w:ascii="Calibri" w:eastAsia="Times New Roman" w:hAnsi="Calibri" w:cs="Calibri"/>
+                <w:b/>
+                <w:bCs/>
+                <w:noProof w:val="0"/>
+                <w:color w:val="000000"/>
+              </w:rPr>
+              <w:t>ms</w:t>
+            </w:r>
+            <w:proofErr w:type="spellEnd"/>
+            <w:r>
+              <w:rPr>
+                <w:rFonts w:ascii="Calibri" w:eastAsia="Times New Roman" w:hAnsi="Calibri" w:cs="Calibri"/>
+                <w:b/>
+                <w:bCs/>
+                <w:noProof w:val="0"/>
+                <w:color w:val="000000"/>
+              </w:rPr>
+              <w:t>]</w:t>
             </w:r>
           </w:p>
         </w:tc>
@@ -2808,6 +3076,14 @@
                 <w:color w:val="000000"/>
               </w:rPr>
             </w:pPr>
+            <w:r>
+              <w:rPr>
+                <w:rFonts w:ascii="Calibri" w:eastAsia="Times New Roman" w:hAnsi="Calibri" w:cs="Calibri"/>
+                <w:noProof w:val="0"/>
+                <w:color w:val="000000"/>
+              </w:rPr>
+              <w:t>1403142.76</w:t>
+            </w:r>
           </w:p>
         </w:tc>
         <w:tc>
@@ -2832,6 +3108,14 @@
                 <w:color w:val="000000"/>
               </w:rPr>
             </w:pPr>
+            <w:r>
+              <w:rPr>
+                <w:rFonts w:ascii="Calibri" w:eastAsia="Times New Roman" w:hAnsi="Calibri" w:cs="Calibri"/>
+                <w:noProof w:val="0"/>
+                <w:color w:val="000000"/>
+              </w:rPr>
+              <w:t>31228.53</w:t>
+            </w:r>
           </w:p>
         </w:tc>
       </w:tr>
@@ -2894,6 +3178,14 @@
                 <w:color w:val="000000"/>
               </w:rPr>
             </w:pPr>
+            <w:r>
+              <w:rPr>
+                <w:rFonts w:ascii="Calibri" w:eastAsia="Times New Roman" w:hAnsi="Calibri" w:cs="Calibri"/>
+                <w:noProof w:val="0"/>
+                <w:color w:val="000000"/>
+              </w:rPr>
+              <w:t>1403142.76</w:t>
+            </w:r>
           </w:p>
         </w:tc>
         <w:tc>
@@ -2918,6 +3210,14 @@
                 <w:color w:val="000000"/>
               </w:rPr>
             </w:pPr>
+            <w:r>
+              <w:rPr>
+                <w:rFonts w:ascii="Calibri" w:eastAsia="Times New Roman" w:hAnsi="Calibri" w:cs="Calibri"/>
+                <w:noProof w:val="0"/>
+                <w:color w:val="000000"/>
+              </w:rPr>
+              <w:t>26987.59</w:t>
+            </w:r>
           </w:p>
         </w:tc>
       </w:tr>
@@ -2980,6 +3280,22 @@
                 <w:color w:val="000000"/>
               </w:rPr>
             </w:pPr>
+            <w:r>
+              <w:rPr>
+                <w:rFonts w:ascii="Calibri" w:eastAsia="Times New Roman" w:hAnsi="Calibri" w:cs="Calibri"/>
+                <w:noProof w:val="0"/>
+                <w:color w:val="000000"/>
+              </w:rPr>
+              <w:t>1403142.7</w:t>
+            </w:r>
+            <w:r>
+              <w:rPr>
+                <w:rFonts w:ascii="Calibri" w:eastAsia="Times New Roman" w:hAnsi="Calibri" w:cs="Calibri"/>
+                <w:noProof w:val="0"/>
+                <w:color w:val="000000"/>
+              </w:rPr>
+              <w:t>0</w:t>
+            </w:r>
           </w:p>
         </w:tc>
         <w:tc>
@@ -3004,13 +3320,21 @@
                 <w:color w:val="000000"/>
               </w:rPr>
             </w:pPr>
+            <w:r>
+              <w:rPr>
+                <w:rFonts w:ascii="Calibri" w:eastAsia="Times New Roman" w:hAnsi="Calibri" w:cs="Calibri"/>
+                <w:noProof w:val="0"/>
+                <w:color w:val="000000"/>
+              </w:rPr>
+              <w:t>29791.390</w:t>
+            </w:r>
           </w:p>
         </w:tc>
       </w:tr>
     </w:tbl>
     <w:p>
       <w:pPr>
-        <w:pStyle w:val="Caption"/>
+        <w:pStyle w:val="Descripcin"/>
         <w:jc w:val="center"/>
         <w:rPr>
           <w:lang w:val="es-CO"/>
@@ -3098,7 +3422,7 @@
     </w:p>
     <w:p>
       <w:pPr>
-        <w:pStyle w:val="Heading2"/>
+        <w:pStyle w:val="Ttulo2"/>
         <w:rPr>
           <w:b/>
           <w:bCs/>
@@ -3183,7 +3507,7 @@
     </w:p>
     <w:p>
       <w:pPr>
-        <w:pStyle w:val="ListParagraph"/>
+        <w:pStyle w:val="Prrafodelista"/>
         <w:numPr>
           <w:ilvl w:val="0"/>
           <w:numId w:val="9"/>
@@ -3205,7 +3529,7 @@
     </w:p>
     <w:p>
       <w:pPr>
-        <w:pStyle w:val="Heading1"/>
+        <w:pStyle w:val="Ttulo1"/>
         <w:rPr>
           <w:b/>
           <w:bCs/>
@@ -3225,47 +3549,48 @@
     </w:p>
     <w:p>
       <w:pPr>
-        <w:pStyle w:val="ListParagraph"/>
+        <w:rPr>
+          <w:noProof w:val="0"/>
+          <w:lang w:val="es-419"/>
+        </w:rPr>
+      </w:pPr>
+    </w:p>
+    <w:p>
+      <w:pPr>
+        <w:pStyle w:val="Prrafodelista"/>
         <w:numPr>
           <w:ilvl w:val="0"/>
-          <w:numId w:val="8"/>
+          <w:numId w:val="11"/>
         </w:numPr>
-        <w:spacing w:after="0"/>
-        <w:jc w:val="both"/>
+        <w:spacing w:line="256" w:lineRule="auto"/>
+        <w:rPr>
+          <w:lang w:val="es-ES"/>
+        </w:rPr>
+      </w:pPr>
+      <w:r>
         <w:rPr>
           <w:lang w:val="es-419"/>
         </w:rPr>
-      </w:pPr>
+        <w:t xml:space="preserve">¿Por qué en la función </w:t>
+      </w:r>
+      <w:proofErr w:type="spellStart"/>
       <w:proofErr w:type="gramStart"/>
-      <w:r>
-        <w:rPr>
-          <w:rFonts w:ascii="Dax-Regular" w:hAnsi="Dax-Regular"/>
-          <w:lang w:val="es-419"/>
-        </w:rPr>
-        <w:t xml:space="preserve">¿Por qué en la función </w:t>
-      </w:r>
       <w:r>
         <w:rPr>
           <w:b/>
           <w:bCs/>
           <w:lang w:val="es-419"/>
         </w:rPr>
-        <w:t>getTime()</w:t>
-      </w:r>
-      <w:r>
-        <w:rPr>
-          <w:rFonts w:ascii="Dax-Regular" w:hAnsi="Dax-Regular"/>
-          <w:lang w:val="es-419"/>
-        </w:rPr>
-        <w:t xml:space="preserve"> se utiliza </w:t>
-      </w:r>
+        <w:t>getTime</w:t>
+      </w:r>
+      <w:proofErr w:type="spellEnd"/>
       <w:r>
         <w:rPr>
           <w:b/>
           <w:bCs/>
           <w:lang w:val="es-419"/>
         </w:rPr>
-        <w:t>time.</w:t>
+        <w:t>(</w:t>
       </w:r>
       <w:proofErr w:type="gramEnd"/>
       <w:r>
@@ -3274,102 +3599,58 @@
           <w:bCs/>
           <w:lang w:val="es-419"/>
         </w:rPr>
-        <w:t>perf_counter()</w:t>
-      </w:r>
-      <w:r>
-        <w:rPr>
-          <w:rFonts w:ascii="Dax-Regular" w:hAnsi="Dax-Regular"/>
+        <w:t>)</w:t>
+      </w:r>
+      <w:r>
+        <w:rPr>
           <w:lang w:val="es-419"/>
         </w:rPr>
-        <w:t xml:space="preserve"> en ves de la previamente conocida </w:t>
-      </w:r>
+        <w:t xml:space="preserve"> se utiliza </w:t>
+      </w:r>
+      <w:proofErr w:type="spellStart"/>
       <w:r>
         <w:rPr>
           <w:b/>
           <w:bCs/>
           <w:lang w:val="es-419"/>
         </w:rPr>
-        <w:t>time.process_time()</w:t>
-      </w:r>
-      <w:r>
-        <w:rPr>
-          <w:rFonts w:ascii="Dax-Regular" w:hAnsi="Dax-Regular"/>
-          <w:lang w:val="es-419"/>
-        </w:rPr>
-        <w:t>?</w:t>
-      </w:r>
-    </w:p>
-    <w:p>
-      <w:pPr>
-        <w:pStyle w:val="ListParagraph"/>
-        <w:spacing w:after="0"/>
-        <w:jc w:val="both"/>
-        <w:rPr>
-          <w:lang w:val="es-419"/>
-        </w:rPr>
-      </w:pPr>
-    </w:p>
-    <w:p>
-      <w:pPr>
-        <w:pStyle w:val="ListParagraph"/>
-        <w:numPr>
-          <w:ilvl w:val="0"/>
-          <w:numId w:val="8"/>
-        </w:numPr>
-        <w:spacing w:after="0"/>
-        <w:jc w:val="both"/>
-        <w:rPr>
-          <w:lang w:val="es-419"/>
-        </w:rPr>
-      </w:pPr>
-      <w:r>
-        <w:rPr>
-          <w:rFonts w:ascii="Dax-Regular" w:hAnsi="Dax-Regular"/>
-          <w:lang w:val="es-419"/>
-        </w:rPr>
-        <w:t xml:space="preserve">¿Por qué son importantes las funciones </w:t>
-      </w:r>
+        <w:t>time.perf_counter</w:t>
+      </w:r>
+      <w:proofErr w:type="spellEnd"/>
       <w:r>
         <w:rPr>
           <w:b/>
           <w:bCs/>
           <w:lang w:val="es-419"/>
         </w:rPr>
-        <w:t>start()</w:t>
-      </w:r>
-      <w:r>
-        <w:rPr>
-          <w:rFonts w:ascii="Dax-Regular" w:hAnsi="Dax-Regular"/>
+        <w:t>()</w:t>
+      </w:r>
+      <w:r>
+        <w:rPr>
           <w:lang w:val="es-419"/>
         </w:rPr>
-        <w:t xml:space="preserve"> y </w:t>
-      </w:r>
+        <w:t xml:space="preserve"> en ves de la previamente conocida </w:t>
+      </w:r>
+      <w:proofErr w:type="spellStart"/>
       <w:r>
         <w:rPr>
           <w:b/>
           <w:bCs/>
           <w:lang w:val="es-419"/>
         </w:rPr>
-        <w:t>stop()</w:t>
-      </w:r>
-      <w:r>
-        <w:rPr>
-          <w:rFonts w:ascii="Dax-Regular" w:hAnsi="Dax-Regular"/>
-          <w:lang w:val="es-419"/>
-        </w:rPr>
-        <w:t xml:space="preserve"> de la librería </w:t>
-      </w:r>
+        <w:t>time.process_time</w:t>
+      </w:r>
+      <w:proofErr w:type="spellEnd"/>
       <w:r>
         <w:rPr>
           <w:b/>
           <w:bCs/>
           <w:lang w:val="es-419"/>
         </w:rPr>
-        <w:t>tracemalloc</w:t>
-      </w:r>
-      <w:r>
-        <w:rPr>
-          <w:rFonts w:ascii="Dax-Regular" w:hAnsi="Dax-Regular"/>
+        <w:t>()</w:t>
+      </w:r>
+      <w:r>
+        <w:rPr>
           <w:lang w:val="es-419"/>
         </w:rPr>
         <w:t>?</w:t>
@@ -3377,201 +3658,645 @@
     </w:p>
     <w:p>
       <w:pPr>
-        <w:pStyle w:val="ListParagraph"/>
-        <w:spacing w:after="0"/>
-        <w:jc w:val="both"/>
-        <w:rPr>
-          <w:lang w:val="es-419"/>
-        </w:rPr>
-      </w:pPr>
+        <w:pStyle w:val="Prrafodelista"/>
+        <w:numPr>
+          <w:ilvl w:val="0"/>
+          <w:numId w:val="12"/>
+        </w:numPr>
+        <w:spacing w:line="256" w:lineRule="auto"/>
+        <w:rPr>
+          <w:lang w:val="es-CO"/>
+        </w:rPr>
+      </w:pPr>
+      <w:r>
+        <w:rPr>
+          <w:lang w:val="es-CO"/>
+        </w:rPr>
+        <w:t xml:space="preserve">Esto se debe a que </w:t>
+      </w:r>
+      <w:proofErr w:type="spellStart"/>
+      <w:proofErr w:type="gramStart"/>
+      <w:r>
+        <w:rPr>
+          <w:rFonts w:ascii="Calibri" w:eastAsia="Calibri" w:hAnsi="Calibri" w:cs="Calibri"/>
+          <w:lang w:val="es-CO"/>
+        </w:rPr>
+        <w:t>time.process</w:t>
+      </w:r>
+      <w:proofErr w:type="gramEnd"/>
+      <w:r>
+        <w:rPr>
+          <w:rFonts w:ascii="Calibri" w:eastAsia="Calibri" w:hAnsi="Calibri" w:cs="Calibri"/>
+          <w:lang w:val="es-CO"/>
+        </w:rPr>
+        <w:t>_time</w:t>
+      </w:r>
+      <w:proofErr w:type="spellEnd"/>
+      <w:r>
+        <w:rPr>
+          <w:rFonts w:ascii="Calibri" w:eastAsia="Calibri" w:hAnsi="Calibri" w:cs="Calibri"/>
+          <w:lang w:val="es-CO"/>
+        </w:rPr>
+        <w:t>()</w:t>
+      </w:r>
+      <w:r>
+        <w:rPr>
+          <w:lang w:val="es-CO"/>
+        </w:rPr>
+        <w:t xml:space="preserve"> retorna</w:t>
+      </w:r>
+      <w:r>
+        <w:rPr>
+          <w:rFonts w:ascii="Calibri" w:eastAsia="Calibri" w:hAnsi="Calibri" w:cs="Calibri"/>
+          <w:lang w:val="es-CO"/>
+        </w:rPr>
+        <w:t xml:space="preserve"> un valor que hace referencia a fracciones de segundo de la suma del tiempo del usuario del proceso actual y del CPU del sistema con la comunicación entre Python y el procesador del equipo (</w:t>
+      </w:r>
+      <w:proofErr w:type="spellStart"/>
+      <w:r>
+        <w:rPr>
+          <w:rFonts w:ascii="Calibri" w:eastAsia="Calibri" w:hAnsi="Calibri" w:cs="Calibri"/>
+          <w:lang w:val="es-CO"/>
+        </w:rPr>
+        <w:t>kernel</w:t>
+      </w:r>
+      <w:proofErr w:type="spellEnd"/>
+      <w:r>
+        <w:rPr>
+          <w:rFonts w:ascii="Calibri" w:eastAsia="Calibri" w:hAnsi="Calibri" w:cs="Calibri"/>
+          <w:lang w:val="es-CO"/>
+        </w:rPr>
+        <w:t>/</w:t>
+      </w:r>
+      <w:proofErr w:type="spellStart"/>
+      <w:r>
+        <w:rPr>
+          <w:rFonts w:ascii="Calibri" w:eastAsia="Calibri" w:hAnsi="Calibri" w:cs="Calibri"/>
+          <w:lang w:val="es-CO"/>
+        </w:rPr>
+        <w:t>nucleo</w:t>
+      </w:r>
+      <w:proofErr w:type="spellEnd"/>
+      <w:r>
+        <w:rPr>
+          <w:rFonts w:ascii="Calibri" w:eastAsia="Calibri" w:hAnsi="Calibri" w:cs="Calibri"/>
+          <w:lang w:val="es-CO"/>
+        </w:rPr>
+        <w:t xml:space="preserve"> </w:t>
+      </w:r>
+      <w:proofErr w:type="spellStart"/>
+      <w:r>
+        <w:rPr>
+          <w:rFonts w:ascii="Calibri" w:eastAsia="Calibri" w:hAnsi="Calibri" w:cs="Calibri"/>
+          <w:lang w:val="es-CO"/>
+        </w:rPr>
+        <w:t>kernel</w:t>
+      </w:r>
+      <w:proofErr w:type="spellEnd"/>
+      <w:r>
+        <w:rPr>
+          <w:rFonts w:ascii="Calibri" w:eastAsia="Calibri" w:hAnsi="Calibri" w:cs="Calibri"/>
+          <w:lang w:val="es-CO"/>
+        </w:rPr>
+        <w:t xml:space="preserve">). Mientras que </w:t>
+      </w:r>
+      <w:proofErr w:type="spellStart"/>
+      <w:proofErr w:type="gramStart"/>
+      <w:r>
+        <w:rPr>
+          <w:rFonts w:ascii="Calibri" w:eastAsia="Calibri" w:hAnsi="Calibri" w:cs="Calibri"/>
+          <w:lang w:val="es-CO"/>
+        </w:rPr>
+        <w:t>time.perf</w:t>
+      </w:r>
+      <w:proofErr w:type="gramEnd"/>
+      <w:r>
+        <w:rPr>
+          <w:rFonts w:ascii="Calibri" w:eastAsia="Calibri" w:hAnsi="Calibri" w:cs="Calibri"/>
+          <w:lang w:val="es-CO"/>
+        </w:rPr>
+        <w:t>_counter</w:t>
+      </w:r>
+      <w:proofErr w:type="spellEnd"/>
+      <w:r>
+        <w:rPr>
+          <w:rFonts w:ascii="Calibri" w:eastAsia="Calibri" w:hAnsi="Calibri" w:cs="Calibri"/>
+          <w:lang w:val="es-CO"/>
+        </w:rPr>
+        <w:t xml:space="preserve">() </w:t>
+      </w:r>
+      <w:r>
+        <w:rPr>
+          <w:lang w:val="es-CO"/>
+        </w:rPr>
+        <w:t xml:space="preserve">un valor en </w:t>
+      </w:r>
+      <w:proofErr w:type="spellStart"/>
+      <w:r>
+        <w:rPr>
+          <w:lang w:val="es-CO"/>
+        </w:rPr>
+        <w:t>float</w:t>
+      </w:r>
+      <w:proofErr w:type="spellEnd"/>
+      <w:r>
+        <w:rPr>
+          <w:lang w:val="es-CO"/>
+        </w:rPr>
+        <w:t xml:space="preserve"> que hace referencia al contador de rendimiento y mide una duración corta. </w:t>
+      </w:r>
     </w:p>
     <w:p>
       <w:pPr>
-        <w:pStyle w:val="ListParagraph"/>
+        <w:pStyle w:val="Prrafodelista"/>
         <w:numPr>
           <w:ilvl w:val="0"/>
-          <w:numId w:val="8"/>
+          <w:numId w:val="11"/>
         </w:numPr>
-        <w:spacing w:after="0"/>
-        <w:jc w:val="both"/>
-        <w:rPr>
-          <w:lang w:val="es-419"/>
-        </w:rPr>
-      </w:pPr>
-      <w:r>
-        <w:rPr>
-          <w:rFonts w:ascii="Dax-Regular" w:hAnsi="Dax-Regular"/>
-          <w:lang w:val="es-419"/>
-        </w:rPr>
-        <w:t xml:space="preserve">¿Qué cambios percibe en el </w:t>
-      </w:r>
-      <w:r>
-        <w:rPr>
-          <w:rFonts w:ascii="Dax-Regular" w:hAnsi="Dax-Regular"/>
+        <w:spacing w:line="256" w:lineRule="auto"/>
+        <w:rPr>
+          <w:lang w:val="es-CO"/>
+        </w:rPr>
+      </w:pPr>
+      <w:r>
+        <w:rPr>
+          <w:rFonts w:ascii="Calibri" w:eastAsia="Calibri" w:hAnsi="Calibri" w:cs="Calibri"/>
+          <w:lang w:val="es-CO"/>
+        </w:rPr>
+        <w:t xml:space="preserve">¿Por qué son importantes las funciones </w:t>
+      </w:r>
+      <w:proofErr w:type="spellStart"/>
+      <w:proofErr w:type="gramStart"/>
+      <w:r>
+        <w:rPr>
+          <w:rFonts w:ascii="Calibri" w:eastAsia="Calibri" w:hAnsi="Calibri" w:cs="Calibri"/>
           <w:b/>
           <w:bCs/>
-          <w:lang w:val="es-419"/>
-        </w:rPr>
-        <w:t xml:space="preserve">tiempo de ejecución </w:t>
-      </w:r>
-      <w:r>
-        <w:rPr>
-          <w:rFonts w:ascii="Dax-Regular" w:hAnsi="Dax-Regular"/>
-          <w:lang w:val="es-419"/>
-        </w:rPr>
-        <w:t>al modificar el factor de carga máximo para cargar el catálogo de videos?</w:t>
+          <w:lang w:val="es-CO"/>
+        </w:rPr>
+        <w:t>start</w:t>
+      </w:r>
+      <w:proofErr w:type="spellEnd"/>
+      <w:r>
+        <w:rPr>
+          <w:rFonts w:ascii="Calibri" w:eastAsia="Calibri" w:hAnsi="Calibri" w:cs="Calibri"/>
+          <w:b/>
+          <w:bCs/>
+          <w:lang w:val="es-CO"/>
+        </w:rPr>
+        <w:t>(</w:t>
+      </w:r>
+      <w:proofErr w:type="gramEnd"/>
+      <w:r>
+        <w:rPr>
+          <w:rFonts w:ascii="Calibri" w:eastAsia="Calibri" w:hAnsi="Calibri" w:cs="Calibri"/>
+          <w:b/>
+          <w:bCs/>
+          <w:lang w:val="es-CO"/>
+        </w:rPr>
+        <w:t>)</w:t>
+      </w:r>
+      <w:r>
+        <w:rPr>
+          <w:rFonts w:ascii="Calibri" w:eastAsia="Calibri" w:hAnsi="Calibri" w:cs="Calibri"/>
+          <w:lang w:val="es-CO"/>
+        </w:rPr>
+        <w:t xml:space="preserve"> y </w:t>
+      </w:r>
+      <w:r>
+        <w:rPr>
+          <w:rFonts w:ascii="Calibri" w:eastAsia="Calibri" w:hAnsi="Calibri" w:cs="Calibri"/>
+          <w:b/>
+          <w:bCs/>
+          <w:lang w:val="es-CO"/>
+        </w:rPr>
+        <w:t>stop()</w:t>
+      </w:r>
+      <w:r>
+        <w:rPr>
+          <w:rFonts w:ascii="Calibri" w:eastAsia="Calibri" w:hAnsi="Calibri" w:cs="Calibri"/>
+          <w:lang w:val="es-CO"/>
+        </w:rPr>
+        <w:t xml:space="preserve"> de la librería </w:t>
+      </w:r>
+      <w:proofErr w:type="spellStart"/>
+      <w:r>
+        <w:rPr>
+          <w:rFonts w:ascii="Calibri" w:eastAsia="Calibri" w:hAnsi="Calibri" w:cs="Calibri"/>
+          <w:b/>
+          <w:bCs/>
+          <w:lang w:val="es-CO"/>
+        </w:rPr>
+        <w:t>tracemalloc</w:t>
+      </w:r>
+      <w:proofErr w:type="spellEnd"/>
+      <w:r>
+        <w:rPr>
+          <w:rFonts w:ascii="Calibri" w:eastAsia="Calibri" w:hAnsi="Calibri" w:cs="Calibri"/>
+          <w:lang w:val="es-CO"/>
+        </w:rPr>
+        <w:t xml:space="preserve">? </w:t>
       </w:r>
     </w:p>
     <w:p>
       <w:pPr>
-        <w:pStyle w:val="ListParagraph"/>
-        <w:spacing w:after="0"/>
-        <w:jc w:val="both"/>
-        <w:rPr>
-          <w:lang w:val="es-419"/>
-        </w:rPr>
-      </w:pPr>
+        <w:pStyle w:val="Prrafodelista"/>
+        <w:numPr>
+          <w:ilvl w:val="0"/>
+          <w:numId w:val="13"/>
+        </w:numPr>
+        <w:spacing w:line="256" w:lineRule="auto"/>
+        <w:rPr>
+          <w:lang w:val="es-CO"/>
+        </w:rPr>
+      </w:pPr>
+      <w:r>
+        <w:rPr>
+          <w:rFonts w:ascii="Calibri" w:eastAsia="Calibri" w:hAnsi="Calibri" w:cs="Calibri"/>
+          <w:lang w:val="es-CO"/>
+        </w:rPr>
+        <w:t xml:space="preserve">Con la función </w:t>
+      </w:r>
+      <w:proofErr w:type="spellStart"/>
+      <w:proofErr w:type="gramStart"/>
+      <w:r>
+        <w:rPr>
+          <w:rFonts w:ascii="Calibri" w:eastAsia="Calibri" w:hAnsi="Calibri" w:cs="Calibri"/>
+          <w:lang w:val="es-CO"/>
+        </w:rPr>
+        <w:t>start</w:t>
+      </w:r>
+      <w:proofErr w:type="spellEnd"/>
+      <w:r>
+        <w:rPr>
+          <w:rFonts w:ascii="Calibri" w:eastAsia="Calibri" w:hAnsi="Calibri" w:cs="Calibri"/>
+          <w:lang w:val="es-CO"/>
+        </w:rPr>
+        <w:t>(</w:t>
+      </w:r>
+      <w:proofErr w:type="gramEnd"/>
+      <w:r>
+        <w:rPr>
+          <w:rFonts w:ascii="Calibri" w:eastAsia="Calibri" w:hAnsi="Calibri" w:cs="Calibri"/>
+          <w:lang w:val="es-CO"/>
+        </w:rPr>
+        <w:t xml:space="preserve">) se da inicio a la toma de datos previo a ejecutar la función del </w:t>
+      </w:r>
+      <w:proofErr w:type="spellStart"/>
+      <w:r>
+        <w:rPr>
+          <w:rFonts w:ascii="Calibri" w:eastAsia="Calibri" w:hAnsi="Calibri" w:cs="Calibri"/>
+          <w:lang w:val="es-CO"/>
+        </w:rPr>
+        <w:t>model</w:t>
+      </w:r>
+      <w:proofErr w:type="spellEnd"/>
+      <w:r>
+        <w:rPr>
+          <w:rFonts w:ascii="Calibri" w:eastAsia="Calibri" w:hAnsi="Calibri" w:cs="Calibri"/>
+          <w:lang w:val="es-CO"/>
+        </w:rPr>
+        <w:t>, mientras que con el stop() se detiene esta toma de datos y se finaliza el proceso.</w:t>
+      </w:r>
     </w:p>
     <w:p>
       <w:pPr>
-        <w:pStyle w:val="ListParagraph"/>
+        <w:pStyle w:val="Prrafodelista"/>
         <w:numPr>
           <w:ilvl w:val="0"/>
-          <w:numId w:val="8"/>
+          <w:numId w:val="11"/>
         </w:numPr>
-        <w:spacing w:after="0"/>
-        <w:jc w:val="both"/>
-        <w:rPr>
-          <w:lang w:val="es-419"/>
-        </w:rPr>
-      </w:pPr>
-      <w:r>
-        <w:rPr>
-          <w:rFonts w:ascii="Dax-Regular" w:hAnsi="Dax-Regular"/>
-          <w:lang w:val="es-419"/>
+        <w:spacing w:line="256" w:lineRule="auto"/>
+        <w:rPr>
+          <w:lang w:val="es-CO"/>
+        </w:rPr>
+      </w:pPr>
+      <w:r>
+        <w:rPr>
+          <w:rFonts w:ascii="Calibri" w:eastAsia="Calibri" w:hAnsi="Calibri" w:cs="Calibri"/>
+          <w:lang w:val="es-CO"/>
         </w:rPr>
         <w:t xml:space="preserve">¿Qué cambios percibe en el </w:t>
       </w:r>
       <w:r>
         <w:rPr>
-          <w:rFonts w:ascii="Dax-Regular" w:hAnsi="Dax-Regular"/>
+          <w:rFonts w:ascii="Calibri" w:eastAsia="Calibri" w:hAnsi="Calibri" w:cs="Calibri"/>
           <w:b/>
           <w:bCs/>
-          <w:lang w:val="es-419"/>
-        </w:rPr>
-        <w:t>consumo de memoria</w:t>
-      </w:r>
-      <w:r>
-        <w:rPr>
-          <w:rFonts w:ascii="Dax-Regular" w:hAnsi="Dax-Regular"/>
-          <w:lang w:val="es-419"/>
-        </w:rPr>
-        <w:t xml:space="preserve"> al modificar el factor de carga máximo para cargar el catálogo de videos?</w:t>
+          <w:lang w:val="es-CO"/>
+        </w:rPr>
+        <w:t>tiempo de ejecución</w:t>
+      </w:r>
+      <w:r>
+        <w:rPr>
+          <w:rFonts w:ascii="Calibri" w:eastAsia="Calibri" w:hAnsi="Calibri" w:cs="Calibri"/>
+          <w:lang w:val="es-CO"/>
+        </w:rPr>
+        <w:t xml:space="preserve"> al modificar el factor de carga máximo para cargar el catálogo de videos? </w:t>
       </w:r>
     </w:p>
     <w:p>
       <w:pPr>
-        <w:spacing w:after="0"/>
-        <w:jc w:val="both"/>
-        <w:rPr>
-          <w:lang w:val="es-419"/>
-        </w:rPr>
-      </w:pPr>
+        <w:pStyle w:val="Prrafodelista"/>
+        <w:numPr>
+          <w:ilvl w:val="0"/>
+          <w:numId w:val="14"/>
+        </w:numPr>
+        <w:spacing w:line="256" w:lineRule="auto"/>
+        <w:rPr>
+          <w:lang w:val="es-CO"/>
+        </w:rPr>
+      </w:pPr>
+      <w:r>
+        <w:rPr>
+          <w:lang w:val="es-CO"/>
+        </w:rPr>
+        <w:t>Al modificar el factor de carga máximo para cargar el catálogo se puede evidenciar que si se usa CHAINING el aumento de su respectivo factor de carga implica mayor tiempo de ejecución. Al ejecutar PROBING se evidencia que también si se aumenta su respectivo factor de carga, este también aumenta el tiempo de ejecución.</w:t>
+      </w:r>
     </w:p>
     <w:p>
       <w:pPr>
-        <w:pStyle w:val="ListParagraph"/>
+        <w:pStyle w:val="Prrafodelista"/>
         <w:numPr>
           <w:ilvl w:val="0"/>
-          <w:numId w:val="8"/>
+          <w:numId w:val="11"/>
         </w:numPr>
-        <w:spacing w:after="0"/>
-        <w:jc w:val="both"/>
-        <w:rPr>
-          <w:lang w:val="es-419"/>
-        </w:rPr>
-      </w:pPr>
-      <w:r>
-        <w:rPr>
-          <w:rFonts w:ascii="Dax-Regular" w:hAnsi="Dax-Regular"/>
-          <w:lang w:val="es-419"/>
+        <w:spacing w:line="256" w:lineRule="auto"/>
+        <w:rPr>
+          <w:lang w:val="es-CO"/>
+        </w:rPr>
+      </w:pPr>
+      <w:r>
+        <w:rPr>
+          <w:rFonts w:ascii="Calibri" w:eastAsia="Calibri" w:hAnsi="Calibri" w:cs="Calibri"/>
+          <w:lang w:val="es-CO"/>
         </w:rPr>
         <w:t xml:space="preserve">¿Qué cambios percibe en el </w:t>
       </w:r>
       <w:r>
         <w:rPr>
-          <w:rFonts w:ascii="Dax-Regular" w:hAnsi="Dax-Regular"/>
+          <w:rFonts w:ascii="Calibri" w:eastAsia="Calibri" w:hAnsi="Calibri" w:cs="Calibri"/>
           <w:b/>
           <w:bCs/>
-          <w:lang w:val="es-419"/>
-        </w:rPr>
-        <w:t>tiempo de ejecución</w:t>
-      </w:r>
-      <w:r>
-        <w:rPr>
-          <w:rFonts w:ascii="Dax-Regular" w:hAnsi="Dax-Regular"/>
-          <w:lang w:val="es-419"/>
-        </w:rPr>
-        <w:t xml:space="preserve"> al modificar el esquema de colisiones?, si los percibe, describa las diferencias y argumente su respuesta.</w:t>
+          <w:lang w:val="es-CO"/>
+        </w:rPr>
+        <w:t>consumo de memoria</w:t>
+      </w:r>
+      <w:r>
+        <w:rPr>
+          <w:rFonts w:ascii="Calibri" w:eastAsia="Calibri" w:hAnsi="Calibri" w:cs="Calibri"/>
+          <w:lang w:val="es-CO"/>
+        </w:rPr>
+        <w:t xml:space="preserve"> al modificar el factor de carga máximo para cargar el catálogo de videos?</w:t>
       </w:r>
     </w:p>
     <w:p>
       <w:pPr>
-        <w:spacing w:after="0"/>
-        <w:jc w:val="both"/>
-        <w:rPr>
-          <w:lang w:val="es-419"/>
-        </w:rPr>
-      </w:pPr>
+        <w:pStyle w:val="Prrafodelista"/>
+        <w:numPr>
+          <w:ilvl w:val="0"/>
+          <w:numId w:val="15"/>
+        </w:numPr>
+        <w:spacing w:line="256" w:lineRule="auto"/>
+        <w:rPr>
+          <w:lang w:val="es-CO"/>
+        </w:rPr>
+      </w:pPr>
+      <w:r>
+        <w:rPr>
+          <w:lang w:val="es-CO"/>
+        </w:rPr>
+        <w:t xml:space="preserve">Para este caso se mantendría constante dependiendo del factor de carga, ya que PROBING mantiene un consumo constante un poco diferente a CHAINING. Esto se debe a que el </w:t>
+      </w:r>
+      <w:proofErr w:type="spellStart"/>
+      <w:r>
+        <w:rPr>
+          <w:lang w:val="es-CO"/>
+        </w:rPr>
+        <w:t>subset</w:t>
+      </w:r>
+      <w:proofErr w:type="spellEnd"/>
+      <w:r>
+        <w:rPr>
+          <w:lang w:val="es-CO"/>
+        </w:rPr>
+        <w:t xml:space="preserve"> de datos y la cantidad de elementos con los que se crean los </w:t>
+      </w:r>
+      <w:proofErr w:type="spellStart"/>
+      <w:r>
+        <w:rPr>
+          <w:lang w:val="es-CO"/>
+        </w:rPr>
+        <w:t>maps</w:t>
+      </w:r>
+      <w:proofErr w:type="spellEnd"/>
+      <w:r>
+        <w:rPr>
+          <w:lang w:val="es-CO"/>
+        </w:rPr>
+        <w:t xml:space="preserve"> se mantienen constantes. </w:t>
+      </w:r>
+      <w:r>
+        <w:rPr>
+          <w:lang w:val="es-CO"/>
+        </w:rPr>
+        <w:t>Para este caso se da un poco mayor en CHAINING.</w:t>
+      </w:r>
     </w:p>
     <w:p>
       <w:pPr>
-        <w:pStyle w:val="ListParagraph"/>
+        <w:pStyle w:val="Prrafodelista"/>
         <w:numPr>
           <w:ilvl w:val="0"/>
-          <w:numId w:val="8"/>
+          <w:numId w:val="11"/>
         </w:numPr>
-        <w:spacing w:after="0"/>
-        <w:jc w:val="both"/>
-        <w:rPr>
-          <w:lang w:val="es-419"/>
-        </w:rPr>
-      </w:pPr>
-      <w:r>
-        <w:rPr>
-          <w:rFonts w:ascii="Dax-Regular" w:hAnsi="Dax-Regular"/>
-          <w:lang w:val="es-419"/>
+        <w:spacing w:line="256" w:lineRule="auto"/>
+        <w:rPr>
+          <w:lang w:val="es-CO"/>
+        </w:rPr>
+      </w:pPr>
+      <w:r>
+        <w:rPr>
+          <w:rFonts w:ascii="Calibri" w:eastAsia="Calibri" w:hAnsi="Calibri" w:cs="Calibri"/>
+          <w:lang w:val="es-CO"/>
         </w:rPr>
         <w:t xml:space="preserve">¿Qué cambios percibe en el </w:t>
       </w:r>
       <w:r>
         <w:rPr>
-          <w:rFonts w:ascii="Dax-Regular" w:hAnsi="Dax-Regular"/>
+          <w:rFonts w:ascii="Calibri" w:eastAsia="Calibri" w:hAnsi="Calibri" w:cs="Calibri"/>
           <w:b/>
           <w:bCs/>
-          <w:lang w:val="es-419"/>
-        </w:rPr>
-        <w:t>consumo de memoria</w:t>
-      </w:r>
-      <w:r>
-        <w:rPr>
-          <w:rFonts w:ascii="Dax-Regular" w:hAnsi="Dax-Regular"/>
-          <w:lang w:val="es-419"/>
-        </w:rPr>
-        <w:t xml:space="preserve"> al modificar el esquema de colisiones?, si los percibe, describa las diferencias y argumente su respuesta.</w:t>
+          <w:lang w:val="es-CO"/>
+        </w:rPr>
+        <w:t>tiempo de ejecución</w:t>
+      </w:r>
+      <w:r>
+        <w:rPr>
+          <w:rFonts w:ascii="Calibri" w:eastAsia="Calibri" w:hAnsi="Calibri" w:cs="Calibri"/>
+          <w:lang w:val="es-CO"/>
+        </w:rPr>
+        <w:t xml:space="preserve"> al modificar el esquema de colisiones?, si los percibe, describa las diferencias y argumente su respuesta. </w:t>
       </w:r>
     </w:p>
     <w:p>
       <w:pPr>
-        <w:pStyle w:val="ListParagraph"/>
-        <w:rPr>
-          <w:lang w:val="es-419"/>
-        </w:rPr>
-      </w:pPr>
+        <w:pStyle w:val="Prrafodelista"/>
+        <w:numPr>
+          <w:ilvl w:val="0"/>
+          <w:numId w:val="16"/>
+        </w:numPr>
+        <w:spacing w:line="256" w:lineRule="auto"/>
+        <w:rPr>
+          <w:lang w:val="es-CO"/>
+        </w:rPr>
+      </w:pPr>
+      <w:r>
+        <w:rPr>
+          <w:lang w:val="es-CO"/>
+        </w:rPr>
+        <w:t xml:space="preserve">Se demuestra que el tiempo de ejecución es mayor en </w:t>
+      </w:r>
+      <w:r>
+        <w:rPr>
+          <w:lang w:val="es-CO"/>
+        </w:rPr>
+        <w:t>PROBING</w:t>
+      </w:r>
+      <w:r>
+        <w:rPr>
+          <w:lang w:val="es-CO"/>
+        </w:rPr>
+        <w:t xml:space="preserve"> </w:t>
+      </w:r>
+      <w:r>
+        <w:rPr>
+          <w:lang w:val="es-CO"/>
+        </w:rPr>
+        <w:t>ya que se tiene un tiempo menor que en el resto para el caso de que se use un factor en PROBING de 0.</w:t>
+      </w:r>
+      <w:r>
+        <w:rPr>
+          <w:lang w:val="es-CO"/>
+        </w:rPr>
+        <w:t>8 en la maquina 1 y 0.5 en la 2</w:t>
+      </w:r>
+      <w:r>
+        <w:rPr>
+          <w:lang w:val="es-CO"/>
+        </w:rPr>
+        <w:t xml:space="preserve">. Esto por supuesto teniendo en cuenta la relación de aumento entre los factores de carga y el tiempo de ejecución donde si aumenta el factor, aumenta el tiempo. Esto se ve </w:t>
+      </w:r>
+      <w:r>
+        <w:rPr>
+          <w:lang w:val="es-CO"/>
+        </w:rPr>
+        <w:lastRenderedPageBreak/>
+        <w:t>demostrado en la toma de datos ya que el menor tiempo se obtuvo en PROBING con un factor de carga de 0.3. Por último, se evidencian diferencias entre los tiempos de ejecución de PROBING y CHAINING ya que se muestra una mayor dispersión y notorias diferencias en estos resultados.</w:t>
+      </w:r>
+      <w:r>
+        <w:rPr>
+          <w:lang w:val="es-CO"/>
+        </w:rPr>
+        <w:t xml:space="preserve"> Siendo CHAINING la que más consume memoria, pero acaba un poco más rápido.</w:t>
+      </w:r>
     </w:p>
     <w:p>
       <w:pPr>
-        <w:pStyle w:val="ListParagraph"/>
+        <w:pStyle w:val="Prrafodelista"/>
+        <w:numPr>
+          <w:ilvl w:val="0"/>
+          <w:numId w:val="11"/>
+        </w:numPr>
+        <w:spacing w:line="256" w:lineRule="auto"/>
+        <w:rPr>
+          <w:lang w:val="es-CO"/>
+        </w:rPr>
+      </w:pPr>
+      <w:r>
+        <w:rPr>
+          <w:rFonts w:ascii="Calibri" w:eastAsia="Calibri" w:hAnsi="Calibri" w:cs="Calibri"/>
+          <w:lang w:val="es-CO"/>
+        </w:rPr>
+        <w:t xml:space="preserve">¿Qué cambios percibe en el </w:t>
+      </w:r>
+      <w:r>
+        <w:rPr>
+          <w:rFonts w:ascii="Calibri" w:eastAsia="Calibri" w:hAnsi="Calibri" w:cs="Calibri"/>
+          <w:b/>
+          <w:bCs/>
+          <w:lang w:val="es-CO"/>
+        </w:rPr>
+        <w:t>consumo de memoria</w:t>
+      </w:r>
+      <w:r>
+        <w:rPr>
+          <w:rFonts w:ascii="Calibri" w:eastAsia="Calibri" w:hAnsi="Calibri" w:cs="Calibri"/>
+          <w:lang w:val="es-CO"/>
+        </w:rPr>
+        <w:t xml:space="preserve"> al modificar el esquema de colisiones?, si los percibe, describa las diferencias y argumente su respuesta.</w:t>
+      </w:r>
+    </w:p>
+    <w:p>
+      <w:pPr>
+        <w:pStyle w:val="Prrafodelista"/>
+        <w:numPr>
+          <w:ilvl w:val="0"/>
+          <w:numId w:val="17"/>
+        </w:numPr>
+        <w:spacing w:line="256" w:lineRule="auto"/>
+        <w:rPr>
+          <w:lang w:val="es-CO"/>
+        </w:rPr>
+      </w:pPr>
+      <w:r>
+        <w:rPr>
+          <w:lang w:val="es-CO"/>
+        </w:rPr>
+        <w:t xml:space="preserve">La verdad se denota una mínima diferencia de consumo para el caso de PROBING y CHAINING. Para la maquina 1 hay una diferencia de 12kB y para la maquina 2 hay una de 13kB. Esto se puede deber a que se escogió un tamaño razonable </w:t>
+      </w:r>
+      <w:r>
+        <w:rPr>
+          <w:lang w:val="es-CO"/>
+        </w:rPr>
+        <w:t>del hash</w:t>
+      </w:r>
+      <w:r>
+        <w:rPr>
+          <w:lang w:val="es-CO"/>
+        </w:rPr>
+        <w:t xml:space="preserve"> table, siendo 50 entonces en </w:t>
+      </w:r>
+      <w:r>
+        <w:rPr>
+          <w:lang w:val="es-CO"/>
+        </w:rPr>
+        <w:t>PROBING había</w:t>
+      </w:r>
+      <w:r>
+        <w:rPr>
+          <w:lang w:val="es-CO"/>
+        </w:rPr>
+        <w:t xml:space="preserve"> muchos espacios vacíos </w:t>
+      </w:r>
+      <w:r>
+        <w:rPr>
+          <w:lang w:val="es-CO"/>
+        </w:rPr>
+        <w:t>y esto hace que no se necesite tanta memoria para buscar espacios vacíos, mientras que en CHAINING se pudieron haber hecho más recorridos y usar un poco más de memoria.</w:t>
+      </w:r>
+    </w:p>
+    <w:p>
+      <w:pPr>
+        <w:pStyle w:val="Prrafodelista"/>
+        <w:rPr>
+          <w:lang w:val="es-CO"/>
+        </w:rPr>
+      </w:pPr>
+    </w:p>
+    <w:p>
+      <w:pPr>
+        <w:pStyle w:val="Prrafodelista"/>
         <w:spacing w:after="0"/>
         <w:jc w:val="both"/>
         <w:rPr>
@@ -4017,6 +4742,345 @@
     </w:lvl>
   </w:abstractNum>
   <w:abstractNum w:abstractNumId="4" w15:restartNumberingAfterBreak="0">
+    <w:nsid w:val="327A3657"/>
+    <w:multiLevelType w:val="hybridMultilevel"/>
+    <w:tmpl w:val="AC34DCCE"/>
+    <w:lvl w:ilvl="0" w:tplc="8D2688A2">
+      <w:start w:val="1"/>
+      <w:numFmt w:val="bullet"/>
+      <w:lvlText w:val=""/>
+      <w:lvlJc w:val="left"/>
+      <w:pPr>
+        <w:ind w:left="720" w:hanging="360"/>
+      </w:pPr>
+      <w:rPr>
+        <w:rFonts w:ascii="Symbol" w:hAnsi="Symbol" w:hint="default"/>
+      </w:rPr>
+    </w:lvl>
+    <w:lvl w:ilvl="1" w:tplc="2F24F388">
+      <w:start w:val="1"/>
+      <w:numFmt w:val="bullet"/>
+      <w:lvlText w:val="o"/>
+      <w:lvlJc w:val="left"/>
+      <w:pPr>
+        <w:ind w:left="1440" w:hanging="360"/>
+      </w:pPr>
+      <w:rPr>
+        <w:rFonts w:ascii="Courier New" w:hAnsi="Courier New" w:cs="Times New Roman" w:hint="default"/>
+      </w:rPr>
+    </w:lvl>
+    <w:lvl w:ilvl="2" w:tplc="5B426DD2">
+      <w:start w:val="1"/>
+      <w:numFmt w:val="bullet"/>
+      <w:lvlText w:val=""/>
+      <w:lvlJc w:val="left"/>
+      <w:pPr>
+        <w:ind w:left="2160" w:hanging="360"/>
+      </w:pPr>
+      <w:rPr>
+        <w:rFonts w:ascii="Wingdings" w:hAnsi="Wingdings" w:hint="default"/>
+      </w:rPr>
+    </w:lvl>
+    <w:lvl w:ilvl="3" w:tplc="80CA3800">
+      <w:start w:val="1"/>
+      <w:numFmt w:val="bullet"/>
+      <w:lvlText w:val=""/>
+      <w:lvlJc w:val="left"/>
+      <w:pPr>
+        <w:ind w:left="2880" w:hanging="360"/>
+      </w:pPr>
+      <w:rPr>
+        <w:rFonts w:ascii="Symbol" w:hAnsi="Symbol" w:hint="default"/>
+      </w:rPr>
+    </w:lvl>
+    <w:lvl w:ilvl="4" w:tplc="B39AC102">
+      <w:start w:val="1"/>
+      <w:numFmt w:val="bullet"/>
+      <w:lvlText w:val="o"/>
+      <w:lvlJc w:val="left"/>
+      <w:pPr>
+        <w:ind w:left="3600" w:hanging="360"/>
+      </w:pPr>
+      <w:rPr>
+        <w:rFonts w:ascii="Courier New" w:hAnsi="Courier New" w:cs="Times New Roman" w:hint="default"/>
+      </w:rPr>
+    </w:lvl>
+    <w:lvl w:ilvl="5" w:tplc="FB3E14B4">
+      <w:start w:val="1"/>
+      <w:numFmt w:val="bullet"/>
+      <w:lvlText w:val=""/>
+      <w:lvlJc w:val="left"/>
+      <w:pPr>
+        <w:ind w:left="4320" w:hanging="360"/>
+      </w:pPr>
+      <w:rPr>
+        <w:rFonts w:ascii="Wingdings" w:hAnsi="Wingdings" w:hint="default"/>
+      </w:rPr>
+    </w:lvl>
+    <w:lvl w:ilvl="6" w:tplc="7A9C4AA0">
+      <w:start w:val="1"/>
+      <w:numFmt w:val="bullet"/>
+      <w:lvlText w:val=""/>
+      <w:lvlJc w:val="left"/>
+      <w:pPr>
+        <w:ind w:left="5040" w:hanging="360"/>
+      </w:pPr>
+      <w:rPr>
+        <w:rFonts w:ascii="Symbol" w:hAnsi="Symbol" w:hint="default"/>
+      </w:rPr>
+    </w:lvl>
+    <w:lvl w:ilvl="7" w:tplc="74684B02">
+      <w:start w:val="1"/>
+      <w:numFmt w:val="bullet"/>
+      <w:lvlText w:val="o"/>
+      <w:lvlJc w:val="left"/>
+      <w:pPr>
+        <w:ind w:left="5760" w:hanging="360"/>
+      </w:pPr>
+      <w:rPr>
+        <w:rFonts w:ascii="Courier New" w:hAnsi="Courier New" w:cs="Times New Roman" w:hint="default"/>
+      </w:rPr>
+    </w:lvl>
+    <w:lvl w:ilvl="8" w:tplc="0CFECB9C">
+      <w:start w:val="1"/>
+      <w:numFmt w:val="bullet"/>
+      <w:lvlText w:val=""/>
+      <w:lvlJc w:val="left"/>
+      <w:pPr>
+        <w:ind w:left="6480" w:hanging="360"/>
+      </w:pPr>
+      <w:rPr>
+        <w:rFonts w:ascii="Wingdings" w:hAnsi="Wingdings" w:hint="default"/>
+      </w:rPr>
+    </w:lvl>
+  </w:abstractNum>
+  <w:abstractNum w:abstractNumId="5" w15:restartNumberingAfterBreak="0">
+    <w:nsid w:val="33200F97"/>
+    <w:multiLevelType w:val="hybridMultilevel"/>
+    <w:tmpl w:val="766EC71E"/>
+    <w:lvl w:ilvl="0" w:tplc="574ED2BE">
+      <w:start w:val="1"/>
+      <w:numFmt w:val="bullet"/>
+      <w:lvlText w:val=""/>
+      <w:lvlJc w:val="left"/>
+      <w:pPr>
+        <w:ind w:left="720" w:hanging="360"/>
+      </w:pPr>
+      <w:rPr>
+        <w:rFonts w:ascii="Symbol" w:hAnsi="Symbol" w:hint="default"/>
+      </w:rPr>
+    </w:lvl>
+    <w:lvl w:ilvl="1" w:tplc="3F06410A">
+      <w:start w:val="1"/>
+      <w:numFmt w:val="bullet"/>
+      <w:lvlText w:val="o"/>
+      <w:lvlJc w:val="left"/>
+      <w:pPr>
+        <w:ind w:left="1440" w:hanging="360"/>
+      </w:pPr>
+      <w:rPr>
+        <w:rFonts w:ascii="Courier New" w:hAnsi="Courier New" w:cs="Times New Roman" w:hint="default"/>
+      </w:rPr>
+    </w:lvl>
+    <w:lvl w:ilvl="2" w:tplc="7B46AF1C">
+      <w:start w:val="1"/>
+      <w:numFmt w:val="bullet"/>
+      <w:lvlText w:val=""/>
+      <w:lvlJc w:val="left"/>
+      <w:pPr>
+        <w:ind w:left="2160" w:hanging="360"/>
+      </w:pPr>
+      <w:rPr>
+        <w:rFonts w:ascii="Wingdings" w:hAnsi="Wingdings" w:hint="default"/>
+      </w:rPr>
+    </w:lvl>
+    <w:lvl w:ilvl="3" w:tplc="60F4E96E">
+      <w:start w:val="1"/>
+      <w:numFmt w:val="bullet"/>
+      <w:lvlText w:val=""/>
+      <w:lvlJc w:val="left"/>
+      <w:pPr>
+        <w:ind w:left="2880" w:hanging="360"/>
+      </w:pPr>
+      <w:rPr>
+        <w:rFonts w:ascii="Symbol" w:hAnsi="Symbol" w:hint="default"/>
+      </w:rPr>
+    </w:lvl>
+    <w:lvl w:ilvl="4" w:tplc="D64CB048">
+      <w:start w:val="1"/>
+      <w:numFmt w:val="bullet"/>
+      <w:lvlText w:val="o"/>
+      <w:lvlJc w:val="left"/>
+      <w:pPr>
+        <w:ind w:left="3600" w:hanging="360"/>
+      </w:pPr>
+      <w:rPr>
+        <w:rFonts w:ascii="Courier New" w:hAnsi="Courier New" w:cs="Times New Roman" w:hint="default"/>
+      </w:rPr>
+    </w:lvl>
+    <w:lvl w:ilvl="5" w:tplc="4B42A280">
+      <w:start w:val="1"/>
+      <w:numFmt w:val="bullet"/>
+      <w:lvlText w:val=""/>
+      <w:lvlJc w:val="left"/>
+      <w:pPr>
+        <w:ind w:left="4320" w:hanging="360"/>
+      </w:pPr>
+      <w:rPr>
+        <w:rFonts w:ascii="Wingdings" w:hAnsi="Wingdings" w:hint="default"/>
+      </w:rPr>
+    </w:lvl>
+    <w:lvl w:ilvl="6" w:tplc="90824D60">
+      <w:start w:val="1"/>
+      <w:numFmt w:val="bullet"/>
+      <w:lvlText w:val=""/>
+      <w:lvlJc w:val="left"/>
+      <w:pPr>
+        <w:ind w:left="5040" w:hanging="360"/>
+      </w:pPr>
+      <w:rPr>
+        <w:rFonts w:ascii="Symbol" w:hAnsi="Symbol" w:hint="default"/>
+      </w:rPr>
+    </w:lvl>
+    <w:lvl w:ilvl="7" w:tplc="D0AA9EEC">
+      <w:start w:val="1"/>
+      <w:numFmt w:val="bullet"/>
+      <w:lvlText w:val="o"/>
+      <w:lvlJc w:val="left"/>
+      <w:pPr>
+        <w:ind w:left="5760" w:hanging="360"/>
+      </w:pPr>
+      <w:rPr>
+        <w:rFonts w:ascii="Courier New" w:hAnsi="Courier New" w:cs="Times New Roman" w:hint="default"/>
+      </w:rPr>
+    </w:lvl>
+    <w:lvl w:ilvl="8" w:tplc="4D4CB52E">
+      <w:start w:val="1"/>
+      <w:numFmt w:val="bullet"/>
+      <w:lvlText w:val=""/>
+      <w:lvlJc w:val="left"/>
+      <w:pPr>
+        <w:ind w:left="6480" w:hanging="360"/>
+      </w:pPr>
+      <w:rPr>
+        <w:rFonts w:ascii="Wingdings" w:hAnsi="Wingdings" w:hint="default"/>
+      </w:rPr>
+    </w:lvl>
+  </w:abstractNum>
+  <w:abstractNum w:abstractNumId="6" w15:restartNumberingAfterBreak="0">
+    <w:nsid w:val="37336338"/>
+    <w:multiLevelType w:val="hybridMultilevel"/>
+    <w:tmpl w:val="3EB2C038"/>
+    <w:lvl w:ilvl="0" w:tplc="ABCE9CBA">
+      <w:start w:val="1"/>
+      <w:numFmt w:val="bullet"/>
+      <w:lvlText w:val=""/>
+      <w:lvlJc w:val="left"/>
+      <w:pPr>
+        <w:ind w:left="720" w:hanging="360"/>
+      </w:pPr>
+      <w:rPr>
+        <w:rFonts w:ascii="Symbol" w:hAnsi="Symbol" w:hint="default"/>
+      </w:rPr>
+    </w:lvl>
+    <w:lvl w:ilvl="1" w:tplc="20D28D76">
+      <w:start w:val="1"/>
+      <w:numFmt w:val="bullet"/>
+      <w:lvlText w:val="o"/>
+      <w:lvlJc w:val="left"/>
+      <w:pPr>
+        <w:ind w:left="1440" w:hanging="360"/>
+      </w:pPr>
+      <w:rPr>
+        <w:rFonts w:ascii="Courier New" w:hAnsi="Courier New" w:cs="Times New Roman" w:hint="default"/>
+      </w:rPr>
+    </w:lvl>
+    <w:lvl w:ilvl="2" w:tplc="94A61C38">
+      <w:start w:val="1"/>
+      <w:numFmt w:val="bullet"/>
+      <w:lvlText w:val=""/>
+      <w:lvlJc w:val="left"/>
+      <w:pPr>
+        <w:ind w:left="2160" w:hanging="360"/>
+      </w:pPr>
+      <w:rPr>
+        <w:rFonts w:ascii="Wingdings" w:hAnsi="Wingdings" w:hint="default"/>
+      </w:rPr>
+    </w:lvl>
+    <w:lvl w:ilvl="3" w:tplc="EFAC44A4">
+      <w:start w:val="1"/>
+      <w:numFmt w:val="bullet"/>
+      <w:lvlText w:val=""/>
+      <w:lvlJc w:val="left"/>
+      <w:pPr>
+        <w:ind w:left="2880" w:hanging="360"/>
+      </w:pPr>
+      <w:rPr>
+        <w:rFonts w:ascii="Symbol" w:hAnsi="Symbol" w:hint="default"/>
+      </w:rPr>
+    </w:lvl>
+    <w:lvl w:ilvl="4" w:tplc="AFB8BDB4">
+      <w:start w:val="1"/>
+      <w:numFmt w:val="bullet"/>
+      <w:lvlText w:val="o"/>
+      <w:lvlJc w:val="left"/>
+      <w:pPr>
+        <w:ind w:left="3600" w:hanging="360"/>
+      </w:pPr>
+      <w:rPr>
+        <w:rFonts w:ascii="Courier New" w:hAnsi="Courier New" w:cs="Times New Roman" w:hint="default"/>
+      </w:rPr>
+    </w:lvl>
+    <w:lvl w:ilvl="5" w:tplc="1E96D28E">
+      <w:start w:val="1"/>
+      <w:numFmt w:val="bullet"/>
+      <w:lvlText w:val=""/>
+      <w:lvlJc w:val="left"/>
+      <w:pPr>
+        <w:ind w:left="4320" w:hanging="360"/>
+      </w:pPr>
+      <w:rPr>
+        <w:rFonts w:ascii="Wingdings" w:hAnsi="Wingdings" w:hint="default"/>
+      </w:rPr>
+    </w:lvl>
+    <w:lvl w:ilvl="6" w:tplc="0B80AC58">
+      <w:start w:val="1"/>
+      <w:numFmt w:val="bullet"/>
+      <w:lvlText w:val=""/>
+      <w:lvlJc w:val="left"/>
+      <w:pPr>
+        <w:ind w:left="5040" w:hanging="360"/>
+      </w:pPr>
+      <w:rPr>
+        <w:rFonts w:ascii="Symbol" w:hAnsi="Symbol" w:hint="default"/>
+      </w:rPr>
+    </w:lvl>
+    <w:lvl w:ilvl="7" w:tplc="48A44CD2">
+      <w:start w:val="1"/>
+      <w:numFmt w:val="bullet"/>
+      <w:lvlText w:val="o"/>
+      <w:lvlJc w:val="left"/>
+      <w:pPr>
+        <w:ind w:left="5760" w:hanging="360"/>
+      </w:pPr>
+      <w:rPr>
+        <w:rFonts w:ascii="Courier New" w:hAnsi="Courier New" w:cs="Times New Roman" w:hint="default"/>
+      </w:rPr>
+    </w:lvl>
+    <w:lvl w:ilvl="8" w:tplc="81A06FB8">
+      <w:start w:val="1"/>
+      <w:numFmt w:val="bullet"/>
+      <w:lvlText w:val=""/>
+      <w:lvlJc w:val="left"/>
+      <w:pPr>
+        <w:ind w:left="6480" w:hanging="360"/>
+      </w:pPr>
+      <w:rPr>
+        <w:rFonts w:ascii="Wingdings" w:hAnsi="Wingdings" w:hint="default"/>
+      </w:rPr>
+    </w:lvl>
+  </w:abstractNum>
+  <w:abstractNum w:abstractNumId="7" w15:restartNumberingAfterBreak="0">
     <w:nsid w:val="37777CB3"/>
     <w:multiLevelType w:val="hybridMultilevel"/>
     <w:tmpl w:val="211EC694"/>
@@ -4102,7 +5166,233 @@
       </w:pPr>
     </w:lvl>
   </w:abstractNum>
-  <w:abstractNum w:abstractNumId="5" w15:restartNumberingAfterBreak="0">
+  <w:abstractNum w:abstractNumId="8" w15:restartNumberingAfterBreak="0">
+    <w:nsid w:val="388F0EFC"/>
+    <w:multiLevelType w:val="hybridMultilevel"/>
+    <w:tmpl w:val="3560F560"/>
+    <w:lvl w:ilvl="0" w:tplc="254C5A5A">
+      <w:start w:val="1"/>
+      <w:numFmt w:val="bullet"/>
+      <w:lvlText w:val=""/>
+      <w:lvlJc w:val="left"/>
+      <w:pPr>
+        <w:ind w:left="720" w:hanging="360"/>
+      </w:pPr>
+      <w:rPr>
+        <w:rFonts w:ascii="Symbol" w:hAnsi="Symbol" w:hint="default"/>
+      </w:rPr>
+    </w:lvl>
+    <w:lvl w:ilvl="1" w:tplc="A99C7044">
+      <w:start w:val="1"/>
+      <w:numFmt w:val="bullet"/>
+      <w:lvlText w:val="o"/>
+      <w:lvlJc w:val="left"/>
+      <w:pPr>
+        <w:ind w:left="1440" w:hanging="360"/>
+      </w:pPr>
+      <w:rPr>
+        <w:rFonts w:ascii="Courier New" w:hAnsi="Courier New" w:cs="Times New Roman" w:hint="default"/>
+      </w:rPr>
+    </w:lvl>
+    <w:lvl w:ilvl="2" w:tplc="7A92B9DE">
+      <w:start w:val="1"/>
+      <w:numFmt w:val="bullet"/>
+      <w:lvlText w:val=""/>
+      <w:lvlJc w:val="left"/>
+      <w:pPr>
+        <w:ind w:left="2160" w:hanging="360"/>
+      </w:pPr>
+      <w:rPr>
+        <w:rFonts w:ascii="Wingdings" w:hAnsi="Wingdings" w:hint="default"/>
+      </w:rPr>
+    </w:lvl>
+    <w:lvl w:ilvl="3" w:tplc="1FE2613C">
+      <w:start w:val="1"/>
+      <w:numFmt w:val="bullet"/>
+      <w:lvlText w:val=""/>
+      <w:lvlJc w:val="left"/>
+      <w:pPr>
+        <w:ind w:left="2880" w:hanging="360"/>
+      </w:pPr>
+      <w:rPr>
+        <w:rFonts w:ascii="Symbol" w:hAnsi="Symbol" w:hint="default"/>
+      </w:rPr>
+    </w:lvl>
+    <w:lvl w:ilvl="4" w:tplc="9B324EB4">
+      <w:start w:val="1"/>
+      <w:numFmt w:val="bullet"/>
+      <w:lvlText w:val="o"/>
+      <w:lvlJc w:val="left"/>
+      <w:pPr>
+        <w:ind w:left="3600" w:hanging="360"/>
+      </w:pPr>
+      <w:rPr>
+        <w:rFonts w:ascii="Courier New" w:hAnsi="Courier New" w:cs="Times New Roman" w:hint="default"/>
+      </w:rPr>
+    </w:lvl>
+    <w:lvl w:ilvl="5" w:tplc="AC0487CE">
+      <w:start w:val="1"/>
+      <w:numFmt w:val="bullet"/>
+      <w:lvlText w:val=""/>
+      <w:lvlJc w:val="left"/>
+      <w:pPr>
+        <w:ind w:left="4320" w:hanging="360"/>
+      </w:pPr>
+      <w:rPr>
+        <w:rFonts w:ascii="Wingdings" w:hAnsi="Wingdings" w:hint="default"/>
+      </w:rPr>
+    </w:lvl>
+    <w:lvl w:ilvl="6" w:tplc="7FCC17C0">
+      <w:start w:val="1"/>
+      <w:numFmt w:val="bullet"/>
+      <w:lvlText w:val=""/>
+      <w:lvlJc w:val="left"/>
+      <w:pPr>
+        <w:ind w:left="5040" w:hanging="360"/>
+      </w:pPr>
+      <w:rPr>
+        <w:rFonts w:ascii="Symbol" w:hAnsi="Symbol" w:hint="default"/>
+      </w:rPr>
+    </w:lvl>
+    <w:lvl w:ilvl="7" w:tplc="6BD2D978">
+      <w:start w:val="1"/>
+      <w:numFmt w:val="bullet"/>
+      <w:lvlText w:val="o"/>
+      <w:lvlJc w:val="left"/>
+      <w:pPr>
+        <w:ind w:left="5760" w:hanging="360"/>
+      </w:pPr>
+      <w:rPr>
+        <w:rFonts w:ascii="Courier New" w:hAnsi="Courier New" w:cs="Times New Roman" w:hint="default"/>
+      </w:rPr>
+    </w:lvl>
+    <w:lvl w:ilvl="8" w:tplc="897CFDB6">
+      <w:start w:val="1"/>
+      <w:numFmt w:val="bullet"/>
+      <w:lvlText w:val=""/>
+      <w:lvlJc w:val="left"/>
+      <w:pPr>
+        <w:ind w:left="6480" w:hanging="360"/>
+      </w:pPr>
+      <w:rPr>
+        <w:rFonts w:ascii="Wingdings" w:hAnsi="Wingdings" w:hint="default"/>
+      </w:rPr>
+    </w:lvl>
+  </w:abstractNum>
+  <w:abstractNum w:abstractNumId="9" w15:restartNumberingAfterBreak="0">
+    <w:nsid w:val="431C4E4F"/>
+    <w:multiLevelType w:val="hybridMultilevel"/>
+    <w:tmpl w:val="ECA28E08"/>
+    <w:lvl w:ilvl="0" w:tplc="5DA85D9C">
+      <w:start w:val="1"/>
+      <w:numFmt w:val="bullet"/>
+      <w:lvlText w:val=""/>
+      <w:lvlJc w:val="left"/>
+      <w:pPr>
+        <w:ind w:left="720" w:hanging="360"/>
+      </w:pPr>
+      <w:rPr>
+        <w:rFonts w:ascii="Symbol" w:hAnsi="Symbol" w:hint="default"/>
+      </w:rPr>
+    </w:lvl>
+    <w:lvl w:ilvl="1" w:tplc="9E6ABFD6">
+      <w:start w:val="1"/>
+      <w:numFmt w:val="bullet"/>
+      <w:lvlText w:val="o"/>
+      <w:lvlJc w:val="left"/>
+      <w:pPr>
+        <w:ind w:left="1440" w:hanging="360"/>
+      </w:pPr>
+      <w:rPr>
+        <w:rFonts w:ascii="Courier New" w:hAnsi="Courier New" w:cs="Times New Roman" w:hint="default"/>
+      </w:rPr>
+    </w:lvl>
+    <w:lvl w:ilvl="2" w:tplc="26BEAC5C">
+      <w:start w:val="1"/>
+      <w:numFmt w:val="bullet"/>
+      <w:lvlText w:val=""/>
+      <w:lvlJc w:val="left"/>
+      <w:pPr>
+        <w:ind w:left="2160" w:hanging="360"/>
+      </w:pPr>
+      <w:rPr>
+        <w:rFonts w:ascii="Wingdings" w:hAnsi="Wingdings" w:hint="default"/>
+      </w:rPr>
+    </w:lvl>
+    <w:lvl w:ilvl="3" w:tplc="DAB0132C">
+      <w:start w:val="1"/>
+      <w:numFmt w:val="bullet"/>
+      <w:lvlText w:val=""/>
+      <w:lvlJc w:val="left"/>
+      <w:pPr>
+        <w:ind w:left="2880" w:hanging="360"/>
+      </w:pPr>
+      <w:rPr>
+        <w:rFonts w:ascii="Symbol" w:hAnsi="Symbol" w:hint="default"/>
+      </w:rPr>
+    </w:lvl>
+    <w:lvl w:ilvl="4" w:tplc="E118F37E">
+      <w:start w:val="1"/>
+      <w:numFmt w:val="bullet"/>
+      <w:lvlText w:val="o"/>
+      <w:lvlJc w:val="left"/>
+      <w:pPr>
+        <w:ind w:left="3600" w:hanging="360"/>
+      </w:pPr>
+      <w:rPr>
+        <w:rFonts w:ascii="Courier New" w:hAnsi="Courier New" w:cs="Times New Roman" w:hint="default"/>
+      </w:rPr>
+    </w:lvl>
+    <w:lvl w:ilvl="5" w:tplc="BEB018B8">
+      <w:start w:val="1"/>
+      <w:numFmt w:val="bullet"/>
+      <w:lvlText w:val=""/>
+      <w:lvlJc w:val="left"/>
+      <w:pPr>
+        <w:ind w:left="4320" w:hanging="360"/>
+      </w:pPr>
+      <w:rPr>
+        <w:rFonts w:ascii="Wingdings" w:hAnsi="Wingdings" w:hint="default"/>
+      </w:rPr>
+    </w:lvl>
+    <w:lvl w:ilvl="6" w:tplc="906E307E">
+      <w:start w:val="1"/>
+      <w:numFmt w:val="bullet"/>
+      <w:lvlText w:val=""/>
+      <w:lvlJc w:val="left"/>
+      <w:pPr>
+        <w:ind w:left="5040" w:hanging="360"/>
+      </w:pPr>
+      <w:rPr>
+        <w:rFonts w:ascii="Symbol" w:hAnsi="Symbol" w:hint="default"/>
+      </w:rPr>
+    </w:lvl>
+    <w:lvl w:ilvl="7" w:tplc="C2FE08B4">
+      <w:start w:val="1"/>
+      <w:numFmt w:val="bullet"/>
+      <w:lvlText w:val="o"/>
+      <w:lvlJc w:val="left"/>
+      <w:pPr>
+        <w:ind w:left="5760" w:hanging="360"/>
+      </w:pPr>
+      <w:rPr>
+        <w:rFonts w:ascii="Courier New" w:hAnsi="Courier New" w:cs="Times New Roman" w:hint="default"/>
+      </w:rPr>
+    </w:lvl>
+    <w:lvl w:ilvl="8" w:tplc="2AFECE24">
+      <w:start w:val="1"/>
+      <w:numFmt w:val="bullet"/>
+      <w:lvlText w:val=""/>
+      <w:lvlJc w:val="left"/>
+      <w:pPr>
+        <w:ind w:left="6480" w:hanging="360"/>
+      </w:pPr>
+      <w:rPr>
+        <w:rFonts w:ascii="Wingdings" w:hAnsi="Wingdings" w:hint="default"/>
+      </w:rPr>
+    </w:lvl>
+  </w:abstractNum>
+  <w:abstractNum w:abstractNumId="10" w15:restartNumberingAfterBreak="0">
     <w:nsid w:val="446D4DDB"/>
     <w:multiLevelType w:val="multilevel"/>
     <w:tmpl w:val="0409001D"/>
@@ -4215,7 +5505,7 @@
       </w:rPr>
     </w:lvl>
   </w:abstractNum>
-  <w:abstractNum w:abstractNumId="6" w15:restartNumberingAfterBreak="0">
+  <w:abstractNum w:abstractNumId="11" w15:restartNumberingAfterBreak="0">
     <w:nsid w:val="4723600A"/>
     <w:multiLevelType w:val="hybridMultilevel"/>
     <w:tmpl w:val="731ED4AE"/>
@@ -4301,7 +5591,7 @@
       </w:pPr>
     </w:lvl>
   </w:abstractNum>
-  <w:abstractNum w:abstractNumId="7" w15:restartNumberingAfterBreak="0">
+  <w:abstractNum w:abstractNumId="12" w15:restartNumberingAfterBreak="0">
     <w:nsid w:val="5C974F57"/>
     <w:multiLevelType w:val="hybridMultilevel"/>
     <w:tmpl w:val="211EC694"/>
@@ -4387,7 +5677,7 @@
       </w:pPr>
     </w:lvl>
   </w:abstractNum>
-  <w:abstractNum w:abstractNumId="8" w15:restartNumberingAfterBreak="0">
+  <w:abstractNum w:abstractNumId="13" w15:restartNumberingAfterBreak="0">
     <w:nsid w:val="5EBA3F4E"/>
     <w:multiLevelType w:val="hybridMultilevel"/>
     <w:tmpl w:val="874CF82C"/>
@@ -4473,7 +5763,206 @@
       </w:pPr>
     </w:lvl>
   </w:abstractNum>
-  <w:abstractNum w:abstractNumId="9" w15:restartNumberingAfterBreak="0">
+  <w:abstractNum w:abstractNumId="14" w15:restartNumberingAfterBreak="0">
+    <w:nsid w:val="67C7796C"/>
+    <w:multiLevelType w:val="hybridMultilevel"/>
+    <w:tmpl w:val="DCC4E262"/>
+    <w:lvl w:ilvl="0" w:tplc="5DFC246A">
+      <w:start w:val="1"/>
+      <w:numFmt w:val="bullet"/>
+      <w:lvlText w:val=""/>
+      <w:lvlJc w:val="left"/>
+      <w:pPr>
+        <w:ind w:left="720" w:hanging="360"/>
+      </w:pPr>
+      <w:rPr>
+        <w:rFonts w:ascii="Symbol" w:hAnsi="Symbol" w:hint="default"/>
+      </w:rPr>
+    </w:lvl>
+    <w:lvl w:ilvl="1" w:tplc="5AD28448">
+      <w:start w:val="1"/>
+      <w:numFmt w:val="bullet"/>
+      <w:lvlText w:val="o"/>
+      <w:lvlJc w:val="left"/>
+      <w:pPr>
+        <w:ind w:left="1440" w:hanging="360"/>
+      </w:pPr>
+      <w:rPr>
+        <w:rFonts w:ascii="Courier New" w:hAnsi="Courier New" w:cs="Times New Roman" w:hint="default"/>
+      </w:rPr>
+    </w:lvl>
+    <w:lvl w:ilvl="2" w:tplc="4DDECA04">
+      <w:start w:val="1"/>
+      <w:numFmt w:val="bullet"/>
+      <w:lvlText w:val=""/>
+      <w:lvlJc w:val="left"/>
+      <w:pPr>
+        <w:ind w:left="2160" w:hanging="360"/>
+      </w:pPr>
+      <w:rPr>
+        <w:rFonts w:ascii="Wingdings" w:hAnsi="Wingdings" w:hint="default"/>
+      </w:rPr>
+    </w:lvl>
+    <w:lvl w:ilvl="3" w:tplc="752227DA">
+      <w:start w:val="1"/>
+      <w:numFmt w:val="bullet"/>
+      <w:lvlText w:val=""/>
+      <w:lvlJc w:val="left"/>
+      <w:pPr>
+        <w:ind w:left="2880" w:hanging="360"/>
+      </w:pPr>
+      <w:rPr>
+        <w:rFonts w:ascii="Symbol" w:hAnsi="Symbol" w:hint="default"/>
+      </w:rPr>
+    </w:lvl>
+    <w:lvl w:ilvl="4" w:tplc="508EC2A4">
+      <w:start w:val="1"/>
+      <w:numFmt w:val="bullet"/>
+      <w:lvlText w:val="o"/>
+      <w:lvlJc w:val="left"/>
+      <w:pPr>
+        <w:ind w:left="3600" w:hanging="360"/>
+      </w:pPr>
+      <w:rPr>
+        <w:rFonts w:ascii="Courier New" w:hAnsi="Courier New" w:cs="Times New Roman" w:hint="default"/>
+      </w:rPr>
+    </w:lvl>
+    <w:lvl w:ilvl="5" w:tplc="A586B7B6">
+      <w:start w:val="1"/>
+      <w:numFmt w:val="bullet"/>
+      <w:lvlText w:val=""/>
+      <w:lvlJc w:val="left"/>
+      <w:pPr>
+        <w:ind w:left="4320" w:hanging="360"/>
+      </w:pPr>
+      <w:rPr>
+        <w:rFonts w:ascii="Wingdings" w:hAnsi="Wingdings" w:hint="default"/>
+      </w:rPr>
+    </w:lvl>
+    <w:lvl w:ilvl="6" w:tplc="4A6C9626">
+      <w:start w:val="1"/>
+      <w:numFmt w:val="bullet"/>
+      <w:lvlText w:val=""/>
+      <w:lvlJc w:val="left"/>
+      <w:pPr>
+        <w:ind w:left="5040" w:hanging="360"/>
+      </w:pPr>
+      <w:rPr>
+        <w:rFonts w:ascii="Symbol" w:hAnsi="Symbol" w:hint="default"/>
+      </w:rPr>
+    </w:lvl>
+    <w:lvl w:ilvl="7" w:tplc="CE9A6662">
+      <w:start w:val="1"/>
+      <w:numFmt w:val="bullet"/>
+      <w:lvlText w:val="o"/>
+      <w:lvlJc w:val="left"/>
+      <w:pPr>
+        <w:ind w:left="5760" w:hanging="360"/>
+      </w:pPr>
+      <w:rPr>
+        <w:rFonts w:ascii="Courier New" w:hAnsi="Courier New" w:cs="Times New Roman" w:hint="default"/>
+      </w:rPr>
+    </w:lvl>
+    <w:lvl w:ilvl="8" w:tplc="47807030">
+      <w:start w:val="1"/>
+      <w:numFmt w:val="bullet"/>
+      <w:lvlText w:val=""/>
+      <w:lvlJc w:val="left"/>
+      <w:pPr>
+        <w:ind w:left="6480" w:hanging="360"/>
+      </w:pPr>
+      <w:rPr>
+        <w:rFonts w:ascii="Wingdings" w:hAnsi="Wingdings" w:hint="default"/>
+      </w:rPr>
+    </w:lvl>
+  </w:abstractNum>
+  <w:abstractNum w:abstractNumId="15" w15:restartNumberingAfterBreak="0">
+    <w:nsid w:val="75592B93"/>
+    <w:multiLevelType w:val="hybridMultilevel"/>
+    <w:tmpl w:val="E55EF80C"/>
+    <w:lvl w:ilvl="0" w:tplc="71427ACE">
+      <w:start w:val="1"/>
+      <w:numFmt w:val="lowerLetter"/>
+      <w:lvlText w:val="%1."/>
+      <w:lvlJc w:val="left"/>
+      <w:pPr>
+        <w:ind w:left="360" w:hanging="360"/>
+      </w:pPr>
+    </w:lvl>
+    <w:lvl w:ilvl="1" w:tplc="D3FE6D50">
+      <w:start w:val="1"/>
+      <w:numFmt w:val="bullet"/>
+      <w:lvlText w:val=""/>
+      <w:lvlJc w:val="left"/>
+      <w:pPr>
+        <w:ind w:left="1080" w:hanging="360"/>
+      </w:pPr>
+    </w:lvl>
+    <w:lvl w:ilvl="2" w:tplc="278C7B3E">
+      <w:start w:val="1"/>
+      <w:numFmt w:val="lowerRoman"/>
+      <w:lvlText w:val="%3."/>
+      <w:lvlJc w:val="right"/>
+      <w:pPr>
+        <w:ind w:left="1800" w:hanging="180"/>
+      </w:pPr>
+    </w:lvl>
+    <w:lvl w:ilvl="3" w:tplc="94A623AC">
+      <w:start w:val="1"/>
+      <w:numFmt w:val="decimal"/>
+      <w:lvlText w:val="%4."/>
+      <w:lvlJc w:val="left"/>
+      <w:pPr>
+        <w:ind w:left="2520" w:hanging="360"/>
+      </w:pPr>
+    </w:lvl>
+    <w:lvl w:ilvl="4" w:tplc="C652BEFE">
+      <w:start w:val="1"/>
+      <w:numFmt w:val="lowerLetter"/>
+      <w:lvlText w:val="%5."/>
+      <w:lvlJc w:val="left"/>
+      <w:pPr>
+        <w:ind w:left="3240" w:hanging="360"/>
+      </w:pPr>
+    </w:lvl>
+    <w:lvl w:ilvl="5" w:tplc="D0D4DDA4">
+      <w:start w:val="1"/>
+      <w:numFmt w:val="lowerRoman"/>
+      <w:lvlText w:val="%6."/>
+      <w:lvlJc w:val="right"/>
+      <w:pPr>
+        <w:ind w:left="3960" w:hanging="180"/>
+      </w:pPr>
+    </w:lvl>
+    <w:lvl w:ilvl="6" w:tplc="A11EA2C6">
+      <w:start w:val="1"/>
+      <w:numFmt w:val="decimal"/>
+      <w:lvlText w:val="%7."/>
+      <w:lvlJc w:val="left"/>
+      <w:pPr>
+        <w:ind w:left="4680" w:hanging="360"/>
+      </w:pPr>
+    </w:lvl>
+    <w:lvl w:ilvl="7" w:tplc="10C0EF7E">
+      <w:start w:val="1"/>
+      <w:numFmt w:val="lowerLetter"/>
+      <w:lvlText w:val="%8."/>
+      <w:lvlJc w:val="left"/>
+      <w:pPr>
+        <w:ind w:left="5400" w:hanging="360"/>
+      </w:pPr>
+    </w:lvl>
+    <w:lvl w:ilvl="8" w:tplc="4A38B43E">
+      <w:start w:val="1"/>
+      <w:numFmt w:val="lowerRoman"/>
+      <w:lvlText w:val="%9."/>
+      <w:lvlJc w:val="right"/>
+      <w:pPr>
+        <w:ind w:left="6120" w:hanging="180"/>
+      </w:pPr>
+    </w:lvl>
+  </w:abstractNum>
+  <w:abstractNum w:abstractNumId="16" w15:restartNumberingAfterBreak="0">
     <w:nsid w:val="7964390B"/>
     <w:multiLevelType w:val="hybridMultilevel"/>
     <w:tmpl w:val="26C01794"/>
@@ -4560,34 +6049,134 @@
     </w:lvl>
   </w:abstractNum>
   <w:num w:numId="1">
-    <w:abstractNumId w:val="5"/>
+    <w:abstractNumId w:val="10"/>
   </w:num>
   <w:num w:numId="2">
     <w:abstractNumId w:val="1"/>
   </w:num>
   <w:num w:numId="3">
-    <w:abstractNumId w:val="6"/>
+    <w:abstractNumId w:val="11"/>
   </w:num>
   <w:num w:numId="4">
-    <w:abstractNumId w:val="8"/>
+    <w:abstractNumId w:val="13"/>
   </w:num>
   <w:num w:numId="5">
-    <w:abstractNumId w:val="9"/>
+    <w:abstractNumId w:val="16"/>
   </w:num>
   <w:num w:numId="6">
     <w:abstractNumId w:val="0"/>
   </w:num>
   <w:num w:numId="7">
-    <w:abstractNumId w:val="4"/>
+    <w:abstractNumId w:val="7"/>
   </w:num>
   <w:num w:numId="8">
-    <w:abstractNumId w:val="7"/>
+    <w:abstractNumId w:val="12"/>
   </w:num>
   <w:num w:numId="9">
     <w:abstractNumId w:val="2"/>
   </w:num>
   <w:num w:numId="10">
     <w:abstractNumId w:val="3"/>
+  </w:num>
+  <w:num w:numId="11">
+    <w:abstractNumId w:val="15"/>
+    <w:lvlOverride w:ilvl="0">
+      <w:startOverride w:val="1"/>
+    </w:lvlOverride>
+    <w:lvlOverride w:ilvl="1"/>
+    <w:lvlOverride w:ilvl="2">
+      <w:startOverride w:val="1"/>
+    </w:lvlOverride>
+    <w:lvlOverride w:ilvl="3">
+      <w:startOverride w:val="1"/>
+    </w:lvlOverride>
+    <w:lvlOverride w:ilvl="4">
+      <w:startOverride w:val="1"/>
+    </w:lvlOverride>
+    <w:lvlOverride w:ilvl="5">
+      <w:startOverride w:val="1"/>
+    </w:lvlOverride>
+    <w:lvlOverride w:ilvl="6">
+      <w:startOverride w:val="1"/>
+    </w:lvlOverride>
+    <w:lvlOverride w:ilvl="7">
+      <w:startOverride w:val="1"/>
+    </w:lvlOverride>
+    <w:lvlOverride w:ilvl="8">
+      <w:startOverride w:val="1"/>
+    </w:lvlOverride>
+  </w:num>
+  <w:num w:numId="12">
+    <w:abstractNumId w:val="9"/>
+    <w:lvlOverride w:ilvl="0"/>
+    <w:lvlOverride w:ilvl="1"/>
+    <w:lvlOverride w:ilvl="2"/>
+    <w:lvlOverride w:ilvl="3"/>
+    <w:lvlOverride w:ilvl="4"/>
+    <w:lvlOverride w:ilvl="5"/>
+    <w:lvlOverride w:ilvl="6"/>
+    <w:lvlOverride w:ilvl="7"/>
+    <w:lvlOverride w:ilvl="8"/>
+  </w:num>
+  <w:num w:numId="13">
+    <w:abstractNumId w:val="5"/>
+    <w:lvlOverride w:ilvl="0"/>
+    <w:lvlOverride w:ilvl="1"/>
+    <w:lvlOverride w:ilvl="2"/>
+    <w:lvlOverride w:ilvl="3"/>
+    <w:lvlOverride w:ilvl="4"/>
+    <w:lvlOverride w:ilvl="5"/>
+    <w:lvlOverride w:ilvl="6"/>
+    <w:lvlOverride w:ilvl="7"/>
+    <w:lvlOverride w:ilvl="8"/>
+  </w:num>
+  <w:num w:numId="14">
+    <w:abstractNumId w:val="4"/>
+    <w:lvlOverride w:ilvl="0"/>
+    <w:lvlOverride w:ilvl="1"/>
+    <w:lvlOverride w:ilvl="2"/>
+    <w:lvlOverride w:ilvl="3"/>
+    <w:lvlOverride w:ilvl="4"/>
+    <w:lvlOverride w:ilvl="5"/>
+    <w:lvlOverride w:ilvl="6"/>
+    <w:lvlOverride w:ilvl="7"/>
+    <w:lvlOverride w:ilvl="8"/>
+  </w:num>
+  <w:num w:numId="15">
+    <w:abstractNumId w:val="14"/>
+    <w:lvlOverride w:ilvl="0"/>
+    <w:lvlOverride w:ilvl="1"/>
+    <w:lvlOverride w:ilvl="2"/>
+    <w:lvlOverride w:ilvl="3"/>
+    <w:lvlOverride w:ilvl="4"/>
+    <w:lvlOverride w:ilvl="5"/>
+    <w:lvlOverride w:ilvl="6"/>
+    <w:lvlOverride w:ilvl="7"/>
+    <w:lvlOverride w:ilvl="8"/>
+  </w:num>
+  <w:num w:numId="16">
+    <w:abstractNumId w:val="8"/>
+    <w:lvlOverride w:ilvl="0"/>
+    <w:lvlOverride w:ilvl="1"/>
+    <w:lvlOverride w:ilvl="2"/>
+    <w:lvlOverride w:ilvl="3"/>
+    <w:lvlOverride w:ilvl="4"/>
+    <w:lvlOverride w:ilvl="5"/>
+    <w:lvlOverride w:ilvl="6"/>
+    <w:lvlOverride w:ilvl="7"/>
+    <w:lvlOverride w:ilvl="8"/>
+  </w:num>
+  <w:num w:numId="17">
+    <w:abstractNumId w:val="6"/>
+    <w:lvlOverride w:ilvl="0"/>
+    <w:lvlOverride w:ilvl="1"/>
+    <w:lvlOverride w:ilvl="2"/>
+    <w:lvlOverride w:ilvl="3"/>
+    <w:lvlOverride w:ilvl="4"/>
+    <w:lvlOverride w:ilvl="5"/>
+    <w:lvlOverride w:ilvl="6"/>
+    <w:lvlOverride w:ilvl="7"/>
+    <w:lvlOverride w:ilvl="8"/>
   </w:num>
 </w:numbering>
 </file>
@@ -4995,11 +6584,11 @@
       <w:noProof/>
     </w:rPr>
   </w:style>
-  <w:style w:type="paragraph" w:styleId="Heading1">
+  <w:style w:type="paragraph" w:styleId="Ttulo1">
     <w:name w:val="heading 1"/>
     <w:basedOn w:val="Normal"/>
     <w:next w:val="Normal"/>
-    <w:link w:val="Heading1Char"/>
+    <w:link w:val="Ttulo1Car"/>
     <w:uiPriority w:val="9"/>
     <w:qFormat/>
     <w:rsid w:val="003C0715"/>
@@ -5016,11 +6605,11 @@
       <w:szCs w:val="32"/>
     </w:rPr>
   </w:style>
-  <w:style w:type="paragraph" w:styleId="Heading2">
+  <w:style w:type="paragraph" w:styleId="Ttulo2">
     <w:name w:val="heading 2"/>
     <w:basedOn w:val="Normal"/>
     <w:next w:val="Normal"/>
-    <w:link w:val="Heading2Char"/>
+    <w:link w:val="Ttulo2Car"/>
     <w:uiPriority w:val="9"/>
     <w:unhideWhenUsed/>
     <w:qFormat/>
@@ -5038,13 +6627,13 @@
       <w:szCs w:val="26"/>
     </w:rPr>
   </w:style>
-  <w:style w:type="character" w:default="1" w:styleId="DefaultParagraphFont">
+  <w:style w:type="character" w:default="1" w:styleId="Fuentedeprrafopredeter">
     <w:name w:val="Default Paragraph Font"/>
     <w:uiPriority w:val="1"/>
     <w:semiHidden/>
     <w:unhideWhenUsed/>
   </w:style>
-  <w:style w:type="table" w:default="1" w:styleId="TableNormal">
+  <w:style w:type="table" w:default="1" w:styleId="Tablanormal">
     <w:name w:val="Normal Table"/>
     <w:uiPriority w:val="99"/>
     <w:semiHidden/>
@@ -5059,17 +6648,17 @@
       </w:tblCellMar>
     </w:tblPr>
   </w:style>
-  <w:style w:type="numbering" w:default="1" w:styleId="NoList">
+  <w:style w:type="numbering" w:default="1" w:styleId="Sinlista">
     <w:name w:val="No List"/>
     <w:uiPriority w:val="99"/>
     <w:semiHidden/>
     <w:unhideWhenUsed/>
   </w:style>
-  <w:style w:type="paragraph" w:styleId="Title">
+  <w:style w:type="paragraph" w:styleId="Ttulo">
     <w:name w:val="Title"/>
     <w:basedOn w:val="Normal"/>
     <w:next w:val="Normal"/>
-    <w:link w:val="TitleChar"/>
+    <w:link w:val="TtuloCar"/>
     <w:uiPriority w:val="10"/>
     <w:qFormat/>
     <w:rsid w:val="00BA3B38"/>
@@ -5085,10 +6674,10 @@
       <w:szCs w:val="56"/>
     </w:rPr>
   </w:style>
-  <w:style w:type="character" w:customStyle="1" w:styleId="TitleChar">
-    <w:name w:val="Title Char"/>
-    <w:basedOn w:val="DefaultParagraphFont"/>
-    <w:link w:val="Title"/>
+  <w:style w:type="character" w:customStyle="1" w:styleId="TtuloCar">
+    <w:name w:val="Título Car"/>
+    <w:basedOn w:val="Fuentedeprrafopredeter"/>
+    <w:link w:val="Ttulo"/>
     <w:uiPriority w:val="10"/>
     <w:rsid w:val="00BA3B38"/>
     <w:rPr>
@@ -5100,7 +6689,7 @@
       <w:szCs w:val="56"/>
     </w:rPr>
   </w:style>
-  <w:style w:type="paragraph" w:styleId="ListParagraph">
+  <w:style w:type="paragraph" w:styleId="Prrafodelista">
     <w:name w:val="List Paragraph"/>
     <w:basedOn w:val="Normal"/>
     <w:uiPriority w:val="34"/>
@@ -5114,9 +6703,9 @@
       <w:noProof w:val="0"/>
     </w:rPr>
   </w:style>
-  <w:style w:type="character" w:styleId="CommentReference">
+  <w:style w:type="character" w:styleId="Refdecomentario">
     <w:name w:val="annotation reference"/>
-    <w:basedOn w:val="DefaultParagraphFont"/>
+    <w:basedOn w:val="Fuentedeprrafopredeter"/>
     <w:uiPriority w:val="99"/>
     <w:semiHidden/>
     <w:unhideWhenUsed/>
@@ -5126,10 +6715,10 @@
       <w:szCs w:val="16"/>
     </w:rPr>
   </w:style>
-  <w:style w:type="paragraph" w:styleId="CommentText">
+  <w:style w:type="paragraph" w:styleId="Textocomentario">
     <w:name w:val="annotation text"/>
     <w:basedOn w:val="Normal"/>
-    <w:link w:val="CommentTextChar"/>
+    <w:link w:val="TextocomentarioCar"/>
     <w:uiPriority w:val="99"/>
     <w:semiHidden/>
     <w:unhideWhenUsed/>
@@ -5143,10 +6732,10 @@
       <w:szCs w:val="20"/>
     </w:rPr>
   </w:style>
-  <w:style w:type="character" w:customStyle="1" w:styleId="CommentTextChar">
-    <w:name w:val="Comment Text Char"/>
-    <w:basedOn w:val="DefaultParagraphFont"/>
-    <w:link w:val="CommentText"/>
+  <w:style w:type="character" w:customStyle="1" w:styleId="TextocomentarioCar">
+    <w:name w:val="Texto comentario Car"/>
+    <w:basedOn w:val="Fuentedeprrafopredeter"/>
+    <w:link w:val="Textocomentario"/>
     <w:uiPriority w:val="99"/>
     <w:semiHidden/>
     <w:rsid w:val="00A442AC"/>
@@ -5155,7 +6744,7 @@
       <w:szCs w:val="20"/>
     </w:rPr>
   </w:style>
-  <w:style w:type="paragraph" w:styleId="Caption">
+  <w:style w:type="paragraph" w:styleId="Descripcin">
     <w:name w:val="caption"/>
     <w:basedOn w:val="Normal"/>
     <w:next w:val="Normal"/>
@@ -5175,9 +6764,9 @@
       <w:szCs w:val="18"/>
     </w:rPr>
   </w:style>
-  <w:style w:type="table" w:styleId="GridTable2">
+  <w:style w:type="table" w:styleId="Tabladecuadrcula2">
     <w:name w:val="Grid Table 2"/>
-    <w:basedOn w:val="TableNormal"/>
+    <w:basedOn w:val="Tablanormal"/>
     <w:uiPriority w:val="47"/>
     <w:rsid w:val="00076EA8"/>
     <w:pPr>
@@ -5250,10 +6839,10 @@
       </w:tcPr>
     </w:tblStylePr>
   </w:style>
-  <w:style w:type="character" w:customStyle="1" w:styleId="Heading1Char">
-    <w:name w:val="Heading 1 Char"/>
-    <w:basedOn w:val="DefaultParagraphFont"/>
-    <w:link w:val="Heading1"/>
+  <w:style w:type="character" w:customStyle="1" w:styleId="Ttulo1Car">
+    <w:name w:val="Título 1 Car"/>
+    <w:basedOn w:val="Fuentedeprrafopredeter"/>
+    <w:link w:val="Ttulo1"/>
     <w:uiPriority w:val="9"/>
     <w:rsid w:val="003C0715"/>
     <w:rPr>
@@ -5264,10 +6853,10 @@
       <w:szCs w:val="32"/>
     </w:rPr>
   </w:style>
-  <w:style w:type="character" w:customStyle="1" w:styleId="Heading2Char">
-    <w:name w:val="Heading 2 Char"/>
-    <w:basedOn w:val="DefaultParagraphFont"/>
-    <w:link w:val="Heading2"/>
+  <w:style w:type="character" w:customStyle="1" w:styleId="Ttulo2Car">
+    <w:name w:val="Título 2 Car"/>
+    <w:basedOn w:val="Fuentedeprrafopredeter"/>
+    <w:link w:val="Ttulo2"/>
     <w:uiPriority w:val="9"/>
     <w:rsid w:val="003C0715"/>
     <w:rPr>
@@ -5586,6 +7175,12 @@
 </file>
 
 <file path=customXml/item2.xml><?xml version="1.0" encoding="utf-8"?>
+<p:properties xmlns:p="http://schemas.microsoft.com/office/2006/metadata/properties" xmlns:xsi="http://www.w3.org/2001/XMLSchema-instance" xmlns:pc="http://schemas.microsoft.com/office/infopath/2007/PartnerControls">
+  <documentManagement/>
+</p:properties>
+</file>
+
+<file path=customXml/item3.xml><?xml version="1.0" encoding="utf-8"?>
 <ct:contentTypeSchema xmlns:ct="http://schemas.microsoft.com/office/2006/metadata/contentType" xmlns:ma="http://schemas.microsoft.com/office/2006/metadata/properties/metaAttributes" ct:_="" ma:_="" ma:contentTypeName="Documento" ma:contentTypeID="0x01010023858CF01A2EF24688B692775F4C60A4" ma:contentTypeVersion="11" ma:contentTypeDescription="Crear nuevo documento." ma:contentTypeScope="" ma:versionID="04b510ef1bc187d79b842c792d256c41">
   <xsd:schema xmlns:xsd="http://www.w3.org/2001/XMLSchema" xmlns:xs="http://www.w3.org/2001/XMLSchema" xmlns:p="http://schemas.microsoft.com/office/2006/metadata/properties" xmlns:ns2="164883f8-7691-4ecf-b54a-664c0d0edefe" xmlns:ns3="85e30bcc-d76c-4413-8e4d-2dce22fb0743" targetNamespace="http://schemas.microsoft.com/office/2006/metadata/properties" ma:root="true" ma:fieldsID="9049981c3eb1ee76226ec9e2f8ecd7b4" ns2:_="" ns3:_="">
     <xsd:import namespace="164883f8-7691-4ecf-b54a-664c0d0edefe"/>
@@ -5796,12 +7391,6 @@
 </ct:contentTypeSchema>
 </file>
 
-<file path=customXml/item3.xml><?xml version="1.0" encoding="utf-8"?>
-<p:properties xmlns:p="http://schemas.microsoft.com/office/2006/metadata/properties" xmlns:xsi="http://www.w3.org/2001/XMLSchema-instance" xmlns:pc="http://schemas.microsoft.com/office/infopath/2007/PartnerControls">
-  <documentManagement/>
-</p:properties>
-</file>
-
 <file path=customXml/itemProps1.xml><?xml version="1.0" encoding="utf-8"?>
 <ds:datastoreItem xmlns:ds="http://schemas.openxmlformats.org/officeDocument/2006/customXml" ds:itemID="{1F59EA8B-1FA8-40D2-A8B0-61B9CE1E4579}">
   <ds:schemaRefs>
@@ -5811,6 +7400,15 @@
 </file>
 
 <file path=customXml/itemProps2.xml><?xml version="1.0" encoding="utf-8"?>
+<ds:datastoreItem xmlns:ds="http://schemas.openxmlformats.org/officeDocument/2006/customXml" ds:itemID="{8542EACB-7939-45C8-99C3-B6897CA7A7EF}">
+  <ds:schemaRefs>
+    <ds:schemaRef ds:uri="http://schemas.microsoft.com/office/2006/metadata/properties"/>
+    <ds:schemaRef ds:uri="http://schemas.microsoft.com/office/infopath/2007/PartnerControls"/>
+  </ds:schemaRefs>
+</ds:datastoreItem>
+</file>
+
+<file path=customXml/itemProps3.xml><?xml version="1.0" encoding="utf-8"?>
 <ds:datastoreItem xmlns:ds="http://schemas.openxmlformats.org/officeDocument/2006/customXml" ds:itemID="{72AD4CAC-BD7F-499E-830A-D630180B2CE1}">
   <ds:schemaRefs>
     <ds:schemaRef ds:uri="http://schemas.microsoft.com/office/2006/metadata/contentType"/>
@@ -5827,13 +7425,4 @@
     <ds:schemaRef ds:uri="http://schemas.microsoft.com/internal/obd"/>
   </ds:schemaRefs>
 </ds:datastoreItem>
-</file>
-
-<file path=customXml/itemProps3.xml><?xml version="1.0" encoding="utf-8"?>
-<ds:datastoreItem xmlns:ds="http://schemas.openxmlformats.org/officeDocument/2006/customXml" ds:itemID="{8542EACB-7939-45C8-99C3-B6897CA7A7EF}">
-  <ds:schemaRefs>
-    <ds:schemaRef ds:uri="http://schemas.microsoft.com/office/2006/metadata/properties"/>
-    <ds:schemaRef ds:uri="http://schemas.microsoft.com/office/infopath/2007/PartnerControls"/>
-  </ds:schemaRefs>
-</ds:datastoreItem>
 </file>
--- a/Docs/Observaciones-Lab 7.docx
+++ b/Docs/Observaciones-Lab 7.docx
@@ -27,6 +27,9 @@
       <w:pPr>
         <w:spacing w:line="257" w:lineRule="auto"/>
         <w:jc w:val="both"/>
+        <w:rPr>
+          <w:lang w:val="es-CO"/>
+        </w:rPr>
       </w:pPr>
       <w:r>
         <w:rPr>
@@ -566,35 +569,7 @@
                 <w:color w:val="000000"/>
                 <w:u w:val="single"/>
               </w:rPr>
-              <w:t xml:space="preserve">Carga de </w:t>
-            </w:r>
-            <w:proofErr w:type="spellStart"/>
-            <w:r>
-              <w:rPr>
-                <w:rFonts w:ascii="Calibri" w:eastAsia="Times New Roman" w:hAnsi="Calibri" w:cs="Calibri"/>
-                <w:b/>
-                <w:bCs/>
-                <w:i/>
-                <w:iCs/>
-                <w:noProof w:val="0"/>
-                <w:color w:val="000000"/>
-                <w:u w:val="single"/>
-              </w:rPr>
-              <w:t>Catálogo</w:t>
-            </w:r>
-            <w:proofErr w:type="spellEnd"/>
-            <w:r>
-              <w:rPr>
-                <w:rFonts w:ascii="Calibri" w:eastAsia="Times New Roman" w:hAnsi="Calibri" w:cs="Calibri"/>
-                <w:b/>
-                <w:bCs/>
-                <w:i/>
-                <w:iCs/>
-                <w:noProof w:val="0"/>
-                <w:color w:val="000000"/>
-                <w:u w:val="single"/>
-              </w:rPr>
-              <w:t xml:space="preserve"> PROBING</w:t>
+              <w:t>Carga de Catálogo PROBING</w:t>
             </w:r>
           </w:p>
         </w:tc>
@@ -665,7 +640,6 @@
                 <w:color w:val="000000"/>
               </w:rPr>
             </w:pPr>
-            <w:proofErr w:type="spellStart"/>
             <w:r>
               <w:rPr>
                 <w:rFonts w:ascii="Calibri" w:eastAsia="Times New Roman" w:hAnsi="Calibri" w:cs="Calibri"/>
@@ -674,40 +648,7 @@
                 <w:noProof w:val="0"/>
                 <w:color w:val="000000"/>
               </w:rPr>
-              <w:t>Consumo</w:t>
-            </w:r>
-            <w:proofErr w:type="spellEnd"/>
-            <w:r>
-              <w:rPr>
-                <w:rFonts w:ascii="Calibri" w:eastAsia="Times New Roman" w:hAnsi="Calibri" w:cs="Calibri"/>
-                <w:b/>
-                <w:bCs/>
-                <w:noProof w:val="0"/>
-                <w:color w:val="000000"/>
-              </w:rPr>
-              <w:t xml:space="preserve"> de </w:t>
-            </w:r>
-            <w:proofErr w:type="spellStart"/>
-            <w:r>
-              <w:rPr>
-                <w:rFonts w:ascii="Calibri" w:eastAsia="Times New Roman" w:hAnsi="Calibri" w:cs="Calibri"/>
-                <w:b/>
-                <w:bCs/>
-                <w:noProof w:val="0"/>
-                <w:color w:val="000000"/>
-              </w:rPr>
-              <w:t>Datos</w:t>
-            </w:r>
-            <w:proofErr w:type="spellEnd"/>
-            <w:r>
-              <w:rPr>
-                <w:rFonts w:ascii="Calibri" w:eastAsia="Times New Roman" w:hAnsi="Calibri" w:cs="Calibri"/>
-                <w:b/>
-                <w:bCs/>
-                <w:noProof w:val="0"/>
-                <w:color w:val="000000"/>
-              </w:rPr>
-              <w:t xml:space="preserve"> [kB]</w:t>
+              <w:t>Consumo de Datos [kB]</w:t>
             </w:r>
           </w:p>
         </w:tc>
@@ -736,7 +677,6 @@
                 <w:color w:val="000000"/>
               </w:rPr>
             </w:pPr>
-            <w:proofErr w:type="spellStart"/>
             <w:r>
               <w:rPr>
                 <w:rFonts w:ascii="Calibri" w:eastAsia="Times New Roman" w:hAnsi="Calibri" w:cs="Calibri"/>
@@ -745,62 +685,7 @@
                 <w:noProof w:val="0"/>
                 <w:color w:val="000000"/>
               </w:rPr>
-              <w:t>Tiempo</w:t>
-            </w:r>
-            <w:proofErr w:type="spellEnd"/>
-            <w:r>
-              <w:rPr>
-                <w:rFonts w:ascii="Calibri" w:eastAsia="Times New Roman" w:hAnsi="Calibri" w:cs="Calibri"/>
-                <w:b/>
-                <w:bCs/>
-                <w:noProof w:val="0"/>
-                <w:color w:val="000000"/>
-              </w:rPr>
-              <w:t xml:space="preserve"> de </w:t>
-            </w:r>
-            <w:proofErr w:type="spellStart"/>
-            <w:r>
-              <w:rPr>
-                <w:rFonts w:ascii="Calibri" w:eastAsia="Times New Roman" w:hAnsi="Calibri" w:cs="Calibri"/>
-                <w:b/>
-                <w:bCs/>
-                <w:noProof w:val="0"/>
-                <w:color w:val="000000"/>
-              </w:rPr>
-              <w:t>Ejecución</w:t>
-            </w:r>
-            <w:proofErr w:type="spellEnd"/>
-            <w:r>
-              <w:rPr>
-                <w:rFonts w:ascii="Calibri" w:eastAsia="Times New Roman" w:hAnsi="Calibri" w:cs="Calibri"/>
-                <w:b/>
-                <w:bCs/>
-                <w:noProof w:val="0"/>
-                <w:color w:val="000000"/>
-              </w:rPr>
-              <w:t xml:space="preserve"> [</w:t>
-            </w:r>
-            <w:proofErr w:type="spellStart"/>
-            <w:r>
-              <w:rPr>
-                <w:rFonts w:ascii="Calibri" w:eastAsia="Times New Roman" w:hAnsi="Calibri" w:cs="Calibri"/>
-                <w:b/>
-                <w:bCs/>
-                <w:noProof w:val="0"/>
-                <w:color w:val="000000"/>
-              </w:rPr>
-              <w:t>ms</w:t>
-            </w:r>
-            <w:proofErr w:type="spellEnd"/>
-            <w:r>
-              <w:rPr>
-                <w:rFonts w:ascii="Calibri" w:eastAsia="Times New Roman" w:hAnsi="Calibri" w:cs="Calibri"/>
-                <w:b/>
-                <w:bCs/>
-                <w:noProof w:val="0"/>
-                <w:color w:val="000000"/>
-              </w:rPr>
-              <w:t>]</w:t>
+              <w:t>Tiempo de Ejecución [ms]</w:t>
             </w:r>
           </w:p>
         </w:tc>
@@ -1245,35 +1130,7 @@
                 <w:color w:val="000000"/>
                 <w:u w:val="single"/>
               </w:rPr>
-              <w:t xml:space="preserve">Carga de </w:t>
-            </w:r>
-            <w:proofErr w:type="spellStart"/>
-            <w:r>
-              <w:rPr>
-                <w:rFonts w:ascii="Calibri" w:eastAsia="Times New Roman" w:hAnsi="Calibri" w:cs="Calibri"/>
-                <w:b/>
-                <w:bCs/>
-                <w:i/>
-                <w:iCs/>
-                <w:noProof w:val="0"/>
-                <w:color w:val="000000"/>
-                <w:u w:val="single"/>
-              </w:rPr>
-              <w:t>Catálogo</w:t>
-            </w:r>
-            <w:proofErr w:type="spellEnd"/>
-            <w:r>
-              <w:rPr>
-                <w:rFonts w:ascii="Calibri" w:eastAsia="Times New Roman" w:hAnsi="Calibri" w:cs="Calibri"/>
-                <w:b/>
-                <w:bCs/>
-                <w:i/>
-                <w:iCs/>
-                <w:noProof w:val="0"/>
-                <w:color w:val="000000"/>
-                <w:u w:val="single"/>
-              </w:rPr>
-              <w:t xml:space="preserve"> CHAINING</w:t>
+              <w:t>Carga de Catálogo CHAINING</w:t>
             </w:r>
           </w:p>
         </w:tc>
@@ -1344,7 +1201,6 @@
                 <w:color w:val="000000"/>
               </w:rPr>
             </w:pPr>
-            <w:proofErr w:type="spellStart"/>
             <w:r>
               <w:rPr>
                 <w:rFonts w:ascii="Calibri" w:eastAsia="Times New Roman" w:hAnsi="Calibri" w:cs="Calibri"/>
@@ -1353,40 +1209,7 @@
                 <w:noProof w:val="0"/>
                 <w:color w:val="000000"/>
               </w:rPr>
-              <w:t>Consumo</w:t>
-            </w:r>
-            <w:proofErr w:type="spellEnd"/>
-            <w:r>
-              <w:rPr>
-                <w:rFonts w:ascii="Calibri" w:eastAsia="Times New Roman" w:hAnsi="Calibri" w:cs="Calibri"/>
-                <w:b/>
-                <w:bCs/>
-                <w:noProof w:val="0"/>
-                <w:color w:val="000000"/>
-              </w:rPr>
-              <w:t xml:space="preserve"> de </w:t>
-            </w:r>
-            <w:proofErr w:type="spellStart"/>
-            <w:r>
-              <w:rPr>
-                <w:rFonts w:ascii="Calibri" w:eastAsia="Times New Roman" w:hAnsi="Calibri" w:cs="Calibri"/>
-                <w:b/>
-                <w:bCs/>
-                <w:noProof w:val="0"/>
-                <w:color w:val="000000"/>
-              </w:rPr>
-              <w:t>Datos</w:t>
-            </w:r>
-            <w:proofErr w:type="spellEnd"/>
-            <w:r>
-              <w:rPr>
-                <w:rFonts w:ascii="Calibri" w:eastAsia="Times New Roman" w:hAnsi="Calibri" w:cs="Calibri"/>
-                <w:b/>
-                <w:bCs/>
-                <w:noProof w:val="0"/>
-                <w:color w:val="000000"/>
-              </w:rPr>
-              <w:t xml:space="preserve"> [kB]</w:t>
+              <w:t>Consumo de Datos [kB]</w:t>
             </w:r>
           </w:p>
         </w:tc>
@@ -1415,7 +1238,6 @@
                 <w:color w:val="000000"/>
               </w:rPr>
             </w:pPr>
-            <w:proofErr w:type="spellStart"/>
             <w:r>
               <w:rPr>
                 <w:rFonts w:ascii="Calibri" w:eastAsia="Times New Roman" w:hAnsi="Calibri" w:cs="Calibri"/>
@@ -1424,62 +1246,7 @@
                 <w:noProof w:val="0"/>
                 <w:color w:val="000000"/>
               </w:rPr>
-              <w:t>Tiempo</w:t>
-            </w:r>
-            <w:proofErr w:type="spellEnd"/>
-            <w:r>
-              <w:rPr>
-                <w:rFonts w:ascii="Calibri" w:eastAsia="Times New Roman" w:hAnsi="Calibri" w:cs="Calibri"/>
-                <w:b/>
-                <w:bCs/>
-                <w:noProof w:val="0"/>
-                <w:color w:val="000000"/>
-              </w:rPr>
-              <w:t xml:space="preserve"> de </w:t>
-            </w:r>
-            <w:proofErr w:type="spellStart"/>
-            <w:r>
-              <w:rPr>
-                <w:rFonts w:ascii="Calibri" w:eastAsia="Times New Roman" w:hAnsi="Calibri" w:cs="Calibri"/>
-                <w:b/>
-                <w:bCs/>
-                <w:noProof w:val="0"/>
-                <w:color w:val="000000"/>
-              </w:rPr>
-              <w:t>Ejecución</w:t>
-            </w:r>
-            <w:proofErr w:type="spellEnd"/>
-            <w:r>
-              <w:rPr>
-                <w:rFonts w:ascii="Calibri" w:eastAsia="Times New Roman" w:hAnsi="Calibri" w:cs="Calibri"/>
-                <w:b/>
-                <w:bCs/>
-                <w:noProof w:val="0"/>
-                <w:color w:val="000000"/>
-              </w:rPr>
-              <w:t xml:space="preserve"> [</w:t>
-            </w:r>
-            <w:proofErr w:type="spellStart"/>
-            <w:r>
-              <w:rPr>
-                <w:rFonts w:ascii="Calibri" w:eastAsia="Times New Roman" w:hAnsi="Calibri" w:cs="Calibri"/>
-                <w:b/>
-                <w:bCs/>
-                <w:noProof w:val="0"/>
-                <w:color w:val="000000"/>
-              </w:rPr>
-              <w:t>ms</w:t>
-            </w:r>
-            <w:proofErr w:type="spellEnd"/>
-            <w:r>
-              <w:rPr>
-                <w:rFonts w:ascii="Calibri" w:eastAsia="Times New Roman" w:hAnsi="Calibri" w:cs="Calibri"/>
-                <w:b/>
-                <w:bCs/>
-                <w:noProof w:val="0"/>
-                <w:color w:val="000000"/>
-              </w:rPr>
-              <w:t>]</w:t>
+              <w:t>Tiempo de Ejecución [ms]</w:t>
             </w:r>
           </w:p>
         </w:tc>
@@ -1975,6 +1742,39 @@
           <w:lang w:val="es-CO"/>
         </w:rPr>
         <w:t>CHAINING</w:t>
+      </w:r>
+    </w:p>
+    <w:p>
+      <w:pPr>
+        <w:pStyle w:val="Prrafodelista"/>
+        <w:spacing w:after="0"/>
+        <w:jc w:val="both"/>
+        <w:rPr>
+          <w:rFonts w:ascii="Dax-Regular" w:hAnsi="Dax-Regular"/>
+          <w:lang w:val="es-CO"/>
+        </w:rPr>
+      </w:pPr>
+      <w:r>
+        <w:lastRenderedPageBreak/>
+        <w:drawing>
+          <wp:inline distT="0" distB="0" distL="0" distR="0" wp14:anchorId="18CD9EBD" wp14:editId="580EB048">
+            <wp:extent cx="5943600" cy="3879215"/>
+            <wp:effectExtent l="0" t="0" r="0" b="6985"/>
+            <wp:docPr id="1" name="Gráfico 1">
+              <a:extLst xmlns:a="http://schemas.openxmlformats.org/drawingml/2006/main">
+                <a:ext uri="{FF2B5EF4-FFF2-40B4-BE49-F238E27FC236}">
+                  <a16:creationId xmlns:a16="http://schemas.microsoft.com/office/drawing/2014/main" id="{2EC27BB9-A0AF-4A08-B094-C0C301BDCA87}"/>
+                </a:ext>
+              </a:extLst>
+            </wp:docPr>
+            <wp:cNvGraphicFramePr/>
+            <a:graphic xmlns:a="http://schemas.openxmlformats.org/drawingml/2006/main">
+              <a:graphicData uri="http://schemas.openxmlformats.org/drawingml/2006/chart">
+                <c:chart xmlns:c="http://schemas.openxmlformats.org/drawingml/2006/chart" xmlns:r="http://schemas.openxmlformats.org/officeDocument/2006/relationships" r:id="rId8"/>
+              </a:graphicData>
+            </a:graphic>
+          </wp:inline>
+        </w:drawing>
       </w:r>
     </w:p>
     <w:p>
@@ -2072,35 +1872,7 @@
                 <w:color w:val="000000"/>
                 <w:u w:val="single"/>
               </w:rPr>
-              <w:t xml:space="preserve">Carga de </w:t>
-            </w:r>
-            <w:proofErr w:type="spellStart"/>
-            <w:r>
-              <w:rPr>
-                <w:rFonts w:ascii="Calibri" w:eastAsia="Times New Roman" w:hAnsi="Calibri" w:cs="Calibri"/>
-                <w:b/>
-                <w:bCs/>
-                <w:i/>
-                <w:iCs/>
-                <w:noProof w:val="0"/>
-                <w:color w:val="000000"/>
-                <w:u w:val="single"/>
-              </w:rPr>
-              <w:t>Catálogo</w:t>
-            </w:r>
-            <w:proofErr w:type="spellEnd"/>
-            <w:r>
-              <w:rPr>
-                <w:rFonts w:ascii="Calibri" w:eastAsia="Times New Roman" w:hAnsi="Calibri" w:cs="Calibri"/>
-                <w:b/>
-                <w:bCs/>
-                <w:i/>
-                <w:iCs/>
-                <w:noProof w:val="0"/>
-                <w:color w:val="000000"/>
-                <w:u w:val="single"/>
-              </w:rPr>
-              <w:t xml:space="preserve"> PROBING</w:t>
+              <w:t>Carga de Catálogo PROBING</w:t>
             </w:r>
           </w:p>
         </w:tc>
@@ -2179,7 +1951,6 @@
                 <w:color w:val="000000"/>
               </w:rPr>
             </w:pPr>
-            <w:proofErr w:type="spellStart"/>
             <w:r>
               <w:rPr>
                 <w:rFonts w:ascii="Calibri" w:eastAsia="Times New Roman" w:hAnsi="Calibri" w:cs="Calibri"/>
@@ -2188,40 +1959,7 @@
                 <w:noProof w:val="0"/>
                 <w:color w:val="000000"/>
               </w:rPr>
-              <w:t>Consumo</w:t>
-            </w:r>
-            <w:proofErr w:type="spellEnd"/>
-            <w:r>
-              <w:rPr>
-                <w:rFonts w:ascii="Calibri" w:eastAsia="Times New Roman" w:hAnsi="Calibri" w:cs="Calibri"/>
-                <w:b/>
-                <w:bCs/>
-                <w:noProof w:val="0"/>
-                <w:color w:val="000000"/>
-              </w:rPr>
-              <w:t xml:space="preserve"> de </w:t>
-            </w:r>
-            <w:proofErr w:type="spellStart"/>
-            <w:r>
-              <w:rPr>
-                <w:rFonts w:ascii="Calibri" w:eastAsia="Times New Roman" w:hAnsi="Calibri" w:cs="Calibri"/>
-                <w:b/>
-                <w:bCs/>
-                <w:noProof w:val="0"/>
-                <w:color w:val="000000"/>
-              </w:rPr>
-              <w:t>Datos</w:t>
-            </w:r>
-            <w:proofErr w:type="spellEnd"/>
-            <w:r>
-              <w:rPr>
-                <w:rFonts w:ascii="Calibri" w:eastAsia="Times New Roman" w:hAnsi="Calibri" w:cs="Calibri"/>
-                <w:b/>
-                <w:bCs/>
-                <w:noProof w:val="0"/>
-                <w:color w:val="000000"/>
-              </w:rPr>
-              <w:t xml:space="preserve"> [kB]</w:t>
+              <w:t>Consumo de Datos [kB]</w:t>
             </w:r>
           </w:p>
         </w:tc>
@@ -2250,7 +1988,6 @@
                 <w:color w:val="000000"/>
               </w:rPr>
             </w:pPr>
-            <w:proofErr w:type="spellStart"/>
             <w:r>
               <w:rPr>
                 <w:rFonts w:ascii="Calibri" w:eastAsia="Times New Roman" w:hAnsi="Calibri" w:cs="Calibri"/>
@@ -2259,62 +1996,7 @@
                 <w:noProof w:val="0"/>
                 <w:color w:val="000000"/>
               </w:rPr>
-              <w:t>Tiempo</w:t>
-            </w:r>
-            <w:proofErr w:type="spellEnd"/>
-            <w:r>
-              <w:rPr>
-                <w:rFonts w:ascii="Calibri" w:eastAsia="Times New Roman" w:hAnsi="Calibri" w:cs="Calibri"/>
-                <w:b/>
-                <w:bCs/>
-                <w:noProof w:val="0"/>
-                <w:color w:val="000000"/>
-              </w:rPr>
-              <w:t xml:space="preserve"> de </w:t>
-            </w:r>
-            <w:proofErr w:type="spellStart"/>
-            <w:r>
-              <w:rPr>
-                <w:rFonts w:ascii="Calibri" w:eastAsia="Times New Roman" w:hAnsi="Calibri" w:cs="Calibri"/>
-                <w:b/>
-                <w:bCs/>
-                <w:noProof w:val="0"/>
-                <w:color w:val="000000"/>
-              </w:rPr>
-              <w:t>Ejecución</w:t>
-            </w:r>
-            <w:proofErr w:type="spellEnd"/>
-            <w:r>
-              <w:rPr>
-                <w:rFonts w:ascii="Calibri" w:eastAsia="Times New Roman" w:hAnsi="Calibri" w:cs="Calibri"/>
-                <w:b/>
-                <w:bCs/>
-                <w:noProof w:val="0"/>
-                <w:color w:val="000000"/>
-              </w:rPr>
-              <w:t xml:space="preserve"> [</w:t>
-            </w:r>
-            <w:proofErr w:type="spellStart"/>
-            <w:r>
-              <w:rPr>
-                <w:rFonts w:ascii="Calibri" w:eastAsia="Times New Roman" w:hAnsi="Calibri" w:cs="Calibri"/>
-                <w:b/>
-                <w:bCs/>
-                <w:noProof w:val="0"/>
-                <w:color w:val="000000"/>
-              </w:rPr>
-              <w:t>ms</w:t>
-            </w:r>
-            <w:proofErr w:type="spellEnd"/>
-            <w:r>
-              <w:rPr>
-                <w:rFonts w:ascii="Calibri" w:eastAsia="Times New Roman" w:hAnsi="Calibri" w:cs="Calibri"/>
-                <w:b/>
-                <w:bCs/>
-                <w:noProof w:val="0"/>
-                <w:color w:val="000000"/>
-              </w:rPr>
-              <w:t>]</w:t>
+              <w:t>Tiempo de Ejecución [ms]</w:t>
             </w:r>
           </w:p>
         </w:tc>
@@ -2646,7 +2328,6 @@
         <w:rPr>
           <w:lang w:val="es-CO"/>
         </w:rPr>
-        <w:lastRenderedPageBreak/>
         <w:t xml:space="preserve">Tabla </w:t>
       </w:r>
       <w:r>
@@ -2778,35 +2459,7 @@
                 <w:color w:val="000000"/>
                 <w:u w:val="single"/>
               </w:rPr>
-              <w:t xml:space="preserve">Carga de </w:t>
-            </w:r>
-            <w:proofErr w:type="spellStart"/>
-            <w:r>
-              <w:rPr>
-                <w:rFonts w:ascii="Calibri" w:eastAsia="Times New Roman" w:hAnsi="Calibri" w:cs="Calibri"/>
-                <w:b/>
-                <w:bCs/>
-                <w:i/>
-                <w:iCs/>
-                <w:noProof w:val="0"/>
-                <w:color w:val="000000"/>
-                <w:u w:val="single"/>
-              </w:rPr>
-              <w:t>Catálogo</w:t>
-            </w:r>
-            <w:proofErr w:type="spellEnd"/>
-            <w:r>
-              <w:rPr>
-                <w:rFonts w:ascii="Calibri" w:eastAsia="Times New Roman" w:hAnsi="Calibri" w:cs="Calibri"/>
-                <w:b/>
-                <w:bCs/>
-                <w:i/>
-                <w:iCs/>
-                <w:noProof w:val="0"/>
-                <w:color w:val="000000"/>
-                <w:u w:val="single"/>
-              </w:rPr>
-              <w:t xml:space="preserve"> CHAINING</w:t>
+              <w:t>Carga de Catálogo CHAINING</w:t>
             </w:r>
           </w:p>
         </w:tc>
@@ -2877,7 +2530,6 @@
                 <w:color w:val="000000"/>
               </w:rPr>
             </w:pPr>
-            <w:proofErr w:type="spellStart"/>
             <w:r>
               <w:rPr>
                 <w:rFonts w:ascii="Calibri" w:eastAsia="Times New Roman" w:hAnsi="Calibri" w:cs="Calibri"/>
@@ -2886,40 +2538,7 @@
                 <w:noProof w:val="0"/>
                 <w:color w:val="000000"/>
               </w:rPr>
-              <w:t>Consumo</w:t>
-            </w:r>
-            <w:proofErr w:type="spellEnd"/>
-            <w:r>
-              <w:rPr>
-                <w:rFonts w:ascii="Calibri" w:eastAsia="Times New Roman" w:hAnsi="Calibri" w:cs="Calibri"/>
-                <w:b/>
-                <w:bCs/>
-                <w:noProof w:val="0"/>
-                <w:color w:val="000000"/>
-              </w:rPr>
-              <w:t xml:space="preserve"> de </w:t>
-            </w:r>
-            <w:proofErr w:type="spellStart"/>
-            <w:r>
-              <w:rPr>
-                <w:rFonts w:ascii="Calibri" w:eastAsia="Times New Roman" w:hAnsi="Calibri" w:cs="Calibri"/>
-                <w:b/>
-                <w:bCs/>
-                <w:noProof w:val="0"/>
-                <w:color w:val="000000"/>
-              </w:rPr>
-              <w:t>Datos</w:t>
-            </w:r>
-            <w:proofErr w:type="spellEnd"/>
-            <w:r>
-              <w:rPr>
-                <w:rFonts w:ascii="Calibri" w:eastAsia="Times New Roman" w:hAnsi="Calibri" w:cs="Calibri"/>
-                <w:b/>
-                <w:bCs/>
-                <w:noProof w:val="0"/>
-                <w:color w:val="000000"/>
-              </w:rPr>
-              <w:t xml:space="preserve"> [kB]</w:t>
+              <w:t>Consumo de Datos [kB]</w:t>
             </w:r>
           </w:p>
         </w:tc>
@@ -2948,7 +2567,6 @@
                 <w:color w:val="000000"/>
               </w:rPr>
             </w:pPr>
-            <w:proofErr w:type="spellStart"/>
             <w:r>
               <w:rPr>
                 <w:rFonts w:ascii="Calibri" w:eastAsia="Times New Roman" w:hAnsi="Calibri" w:cs="Calibri"/>
@@ -2957,62 +2575,7 @@
                 <w:noProof w:val="0"/>
                 <w:color w:val="000000"/>
               </w:rPr>
-              <w:t>Tiempo</w:t>
-            </w:r>
-            <w:proofErr w:type="spellEnd"/>
-            <w:r>
-              <w:rPr>
-                <w:rFonts w:ascii="Calibri" w:eastAsia="Times New Roman" w:hAnsi="Calibri" w:cs="Calibri"/>
-                <w:b/>
-                <w:bCs/>
-                <w:noProof w:val="0"/>
-                <w:color w:val="000000"/>
-              </w:rPr>
-              <w:t xml:space="preserve"> de </w:t>
-            </w:r>
-            <w:proofErr w:type="spellStart"/>
-            <w:r>
-              <w:rPr>
-                <w:rFonts w:ascii="Calibri" w:eastAsia="Times New Roman" w:hAnsi="Calibri" w:cs="Calibri"/>
-                <w:b/>
-                <w:bCs/>
-                <w:noProof w:val="0"/>
-                <w:color w:val="000000"/>
-              </w:rPr>
-              <w:t>Ejecución</w:t>
-            </w:r>
-            <w:proofErr w:type="spellEnd"/>
-            <w:r>
-              <w:rPr>
-                <w:rFonts w:ascii="Calibri" w:eastAsia="Times New Roman" w:hAnsi="Calibri" w:cs="Calibri"/>
-                <w:b/>
-                <w:bCs/>
-                <w:noProof w:val="0"/>
-                <w:color w:val="000000"/>
-              </w:rPr>
-              <w:t xml:space="preserve"> [</w:t>
-            </w:r>
-            <w:proofErr w:type="spellStart"/>
-            <w:r>
-              <w:rPr>
-                <w:rFonts w:ascii="Calibri" w:eastAsia="Times New Roman" w:hAnsi="Calibri" w:cs="Calibri"/>
-                <w:b/>
-                <w:bCs/>
-                <w:noProof w:val="0"/>
-                <w:color w:val="000000"/>
-              </w:rPr>
-              <w:t>ms</w:t>
-            </w:r>
-            <w:proofErr w:type="spellEnd"/>
-            <w:r>
-              <w:rPr>
-                <w:rFonts w:ascii="Calibri" w:eastAsia="Times New Roman" w:hAnsi="Calibri" w:cs="Calibri"/>
-                <w:b/>
-                <w:bCs/>
-                <w:noProof w:val="0"/>
-                <w:color w:val="000000"/>
-              </w:rPr>
-              <w:t>]</w:t>
+              <w:t>Tiempo de Ejecución [ms]</w:t>
             </w:r>
           </w:p>
         </w:tc>
@@ -3529,6 +3092,39 @@
     </w:p>
     <w:p>
       <w:pPr>
+        <w:pStyle w:val="Prrafodelista"/>
+        <w:spacing w:after="0"/>
+        <w:jc w:val="both"/>
+        <w:rPr>
+          <w:rFonts w:ascii="Dax-Regular" w:hAnsi="Dax-Regular"/>
+          <w:lang w:val="es-CO"/>
+        </w:rPr>
+      </w:pPr>
+      <w:r>
+        <w:lastRenderedPageBreak/>
+        <w:drawing>
+          <wp:inline distT="0" distB="0" distL="0" distR="0" wp14:anchorId="08D9DDF7" wp14:editId="079E2230">
+            <wp:extent cx="5943600" cy="3879215"/>
+            <wp:effectExtent l="0" t="0" r="0" b="6985"/>
+            <wp:docPr id="2" name="Gráfico 2">
+              <a:extLst xmlns:a="http://schemas.openxmlformats.org/drawingml/2006/main">
+                <a:ext uri="{FF2B5EF4-FFF2-40B4-BE49-F238E27FC236}">
+                  <a16:creationId xmlns:a16="http://schemas.microsoft.com/office/drawing/2014/main" id="{2EC27BB9-A0AF-4A08-B094-C0C301BDCA87}"/>
+                </a:ext>
+              </a:extLst>
+            </wp:docPr>
+            <wp:cNvGraphicFramePr/>
+            <a:graphic xmlns:a="http://schemas.openxmlformats.org/drawingml/2006/main">
+              <a:graphicData uri="http://schemas.openxmlformats.org/drawingml/2006/chart">
+                <c:chart xmlns:c="http://schemas.openxmlformats.org/drawingml/2006/chart" xmlns:r="http://schemas.openxmlformats.org/officeDocument/2006/relationships" r:id="rId9"/>
+              </a:graphicData>
+            </a:graphic>
+          </wp:inline>
+        </w:drawing>
+      </w:r>
+    </w:p>
+    <w:p>
+      <w:pPr>
         <w:pStyle w:val="Ttulo1"/>
         <w:rPr>
           <w:b/>
@@ -3573,81 +3169,41 @@
         </w:rPr>
         <w:t xml:space="preserve">¿Por qué en la función </w:t>
       </w:r>
-      <w:proofErr w:type="spellStart"/>
-      <w:proofErr w:type="gramStart"/>
       <w:r>
         <w:rPr>
           <w:b/>
           <w:bCs/>
           <w:lang w:val="es-419"/>
         </w:rPr>
-        <w:t>getTime</w:t>
-      </w:r>
-      <w:proofErr w:type="spellEnd"/>
+        <w:t>getTime()</w:t>
+      </w:r>
+      <w:r>
+        <w:rPr>
+          <w:lang w:val="es-419"/>
+        </w:rPr>
+        <w:t xml:space="preserve"> se utiliza </w:t>
+      </w:r>
       <w:r>
         <w:rPr>
           <w:b/>
           <w:bCs/>
           <w:lang w:val="es-419"/>
         </w:rPr>
-        <w:t>(</w:t>
-      </w:r>
-      <w:proofErr w:type="gramEnd"/>
+        <w:t>time.perf_counter()</w:t>
+      </w:r>
+      <w:r>
+        <w:rPr>
+          <w:lang w:val="es-419"/>
+        </w:rPr>
+        <w:t xml:space="preserve"> en ves de la previamente conocida </w:t>
+      </w:r>
       <w:r>
         <w:rPr>
           <w:b/>
           <w:bCs/>
           <w:lang w:val="es-419"/>
         </w:rPr>
-        <w:t>)</w:t>
-      </w:r>
-      <w:r>
-        <w:rPr>
-          <w:lang w:val="es-419"/>
-        </w:rPr>
-        <w:t xml:space="preserve"> se utiliza </w:t>
-      </w:r>
-      <w:proofErr w:type="spellStart"/>
-      <w:r>
-        <w:rPr>
-          <w:b/>
-          <w:bCs/>
-          <w:lang w:val="es-419"/>
-        </w:rPr>
-        <w:t>time.perf_counter</w:t>
-      </w:r>
-      <w:proofErr w:type="spellEnd"/>
-      <w:r>
-        <w:rPr>
-          <w:b/>
-          <w:bCs/>
-          <w:lang w:val="es-419"/>
-        </w:rPr>
-        <w:t>()</w:t>
-      </w:r>
-      <w:r>
-        <w:rPr>
-          <w:lang w:val="es-419"/>
-        </w:rPr>
-        <w:t xml:space="preserve"> en ves de la previamente conocida </w:t>
-      </w:r>
-      <w:proofErr w:type="spellStart"/>
-      <w:r>
-        <w:rPr>
-          <w:b/>
-          <w:bCs/>
-          <w:lang w:val="es-419"/>
-        </w:rPr>
-        <w:t>time.process_time</w:t>
-      </w:r>
-      <w:proofErr w:type="spellEnd"/>
-      <w:r>
-        <w:rPr>
-          <w:b/>
-          <w:bCs/>
-          <w:lang w:val="es-419"/>
-        </w:rPr>
-        <w:t>()</w:t>
+        <w:t>time.process_time()</w:t>
       </w:r>
       <w:r>
         <w:rPr>
@@ -3674,136 +3230,31 @@
         </w:rPr>
         <w:t xml:space="preserve">Esto se debe a que </w:t>
       </w:r>
-      <w:proofErr w:type="spellStart"/>
-      <w:proofErr w:type="gramStart"/>
       <w:r>
         <w:rPr>
           <w:rFonts w:ascii="Calibri" w:eastAsia="Calibri" w:hAnsi="Calibri" w:cs="Calibri"/>
           <w:lang w:val="es-CO"/>
         </w:rPr>
-        <w:t>time.process</w:t>
-      </w:r>
-      <w:proofErr w:type="gramEnd"/>
+        <w:t>time.process_time()</w:t>
+      </w:r>
+      <w:r>
+        <w:rPr>
+          <w:lang w:val="es-CO"/>
+        </w:rPr>
+        <w:t xml:space="preserve"> retorna</w:t>
+      </w:r>
       <w:r>
         <w:rPr>
           <w:rFonts w:ascii="Calibri" w:eastAsia="Calibri" w:hAnsi="Calibri" w:cs="Calibri"/>
           <w:lang w:val="es-CO"/>
         </w:rPr>
-        <w:t>_time</w:t>
-      </w:r>
-      <w:proofErr w:type="spellEnd"/>
-      <w:r>
-        <w:rPr>
-          <w:rFonts w:ascii="Calibri" w:eastAsia="Calibri" w:hAnsi="Calibri" w:cs="Calibri"/>
-          <w:lang w:val="es-CO"/>
-        </w:rPr>
-        <w:t>()</w:t>
-      </w:r>
-      <w:r>
-        <w:rPr>
-          <w:lang w:val="es-CO"/>
-        </w:rPr>
-        <w:t xml:space="preserve"> retorna</w:t>
-      </w:r>
-      <w:r>
-        <w:rPr>
-          <w:rFonts w:ascii="Calibri" w:eastAsia="Calibri" w:hAnsi="Calibri" w:cs="Calibri"/>
-          <w:lang w:val="es-CO"/>
-        </w:rPr>
-        <w:t xml:space="preserve"> un valor que hace referencia a fracciones de segundo de la suma del tiempo del usuario del proceso actual y del CPU del sistema con la comunicación entre Python y el procesador del equipo (</w:t>
-      </w:r>
-      <w:proofErr w:type="spellStart"/>
-      <w:r>
-        <w:rPr>
-          <w:rFonts w:ascii="Calibri" w:eastAsia="Calibri" w:hAnsi="Calibri" w:cs="Calibri"/>
-          <w:lang w:val="es-CO"/>
-        </w:rPr>
-        <w:t>kernel</w:t>
-      </w:r>
-      <w:proofErr w:type="spellEnd"/>
-      <w:r>
-        <w:rPr>
-          <w:rFonts w:ascii="Calibri" w:eastAsia="Calibri" w:hAnsi="Calibri" w:cs="Calibri"/>
-          <w:lang w:val="es-CO"/>
-        </w:rPr>
-        <w:t>/</w:t>
-      </w:r>
-      <w:proofErr w:type="spellStart"/>
-      <w:r>
-        <w:rPr>
-          <w:rFonts w:ascii="Calibri" w:eastAsia="Calibri" w:hAnsi="Calibri" w:cs="Calibri"/>
-          <w:lang w:val="es-CO"/>
-        </w:rPr>
-        <w:t>nucleo</w:t>
-      </w:r>
-      <w:proofErr w:type="spellEnd"/>
-      <w:r>
-        <w:rPr>
-          <w:rFonts w:ascii="Calibri" w:eastAsia="Calibri" w:hAnsi="Calibri" w:cs="Calibri"/>
-          <w:lang w:val="es-CO"/>
-        </w:rPr>
-        <w:t xml:space="preserve"> </w:t>
-      </w:r>
-      <w:proofErr w:type="spellStart"/>
-      <w:r>
-        <w:rPr>
-          <w:rFonts w:ascii="Calibri" w:eastAsia="Calibri" w:hAnsi="Calibri" w:cs="Calibri"/>
-          <w:lang w:val="es-CO"/>
-        </w:rPr>
-        <w:t>kernel</w:t>
-      </w:r>
-      <w:proofErr w:type="spellEnd"/>
-      <w:r>
-        <w:rPr>
-          <w:rFonts w:ascii="Calibri" w:eastAsia="Calibri" w:hAnsi="Calibri" w:cs="Calibri"/>
-          <w:lang w:val="es-CO"/>
-        </w:rPr>
-        <w:t xml:space="preserve">). Mientras que </w:t>
-      </w:r>
-      <w:proofErr w:type="spellStart"/>
-      <w:proofErr w:type="gramStart"/>
-      <w:r>
-        <w:rPr>
-          <w:rFonts w:ascii="Calibri" w:eastAsia="Calibri" w:hAnsi="Calibri" w:cs="Calibri"/>
-          <w:lang w:val="es-CO"/>
-        </w:rPr>
-        <w:t>time.perf</w:t>
-      </w:r>
-      <w:proofErr w:type="gramEnd"/>
-      <w:r>
-        <w:rPr>
-          <w:rFonts w:ascii="Calibri" w:eastAsia="Calibri" w:hAnsi="Calibri" w:cs="Calibri"/>
-          <w:lang w:val="es-CO"/>
-        </w:rPr>
-        <w:t>_counter</w:t>
-      </w:r>
-      <w:proofErr w:type="spellEnd"/>
-      <w:r>
-        <w:rPr>
-          <w:rFonts w:ascii="Calibri" w:eastAsia="Calibri" w:hAnsi="Calibri" w:cs="Calibri"/>
-          <w:lang w:val="es-CO"/>
-        </w:rPr>
-        <w:t xml:space="preserve">() </w:t>
-      </w:r>
-      <w:r>
-        <w:rPr>
-          <w:lang w:val="es-CO"/>
-        </w:rPr>
-        <w:t xml:space="preserve">un valor en </w:t>
-      </w:r>
-      <w:proofErr w:type="spellStart"/>
-      <w:r>
-        <w:rPr>
-          <w:lang w:val="es-CO"/>
-        </w:rPr>
-        <w:t>float</w:t>
-      </w:r>
-      <w:proofErr w:type="spellEnd"/>
-      <w:r>
-        <w:rPr>
-          <w:lang w:val="es-CO"/>
-        </w:rPr>
-        <w:t xml:space="preserve"> que hace referencia al contador de rendimiento y mide una duración corta. </w:t>
+        <w:t xml:space="preserve"> un valor que hace referencia a fracciones de segundo de la suma del tiempo del usuario del proceso actual y del CPU del sistema con la comunicación entre Python y el procesador del equipo (kernel/nucleo kernel). Mientras que time.perf_counter() </w:t>
+      </w:r>
+      <w:r>
+        <w:rPr>
+          <w:lang w:val="es-CO"/>
+        </w:rPr>
+        <w:t xml:space="preserve">un valor en float que hace referencia al contador de rendimiento y mide una duración corta. </w:t>
       </w:r>
     </w:p>
     <w:p>
@@ -3825,8 +3276,6 @@
         </w:rPr>
         <w:t xml:space="preserve">¿Por qué son importantes las funciones </w:t>
       </w:r>
-      <w:proofErr w:type="spellStart"/>
-      <w:proofErr w:type="gramStart"/>
       <w:r>
         <w:rPr>
           <w:rFonts w:ascii="Calibri" w:eastAsia="Calibri" w:hAnsi="Calibri" w:cs="Calibri"/>
@@ -3834,9 +3283,15 @@
           <w:bCs/>
           <w:lang w:val="es-CO"/>
         </w:rPr>
-        <w:t>start</w:t>
-      </w:r>
-      <w:proofErr w:type="spellEnd"/>
+        <w:t>start()</w:t>
+      </w:r>
+      <w:r>
+        <w:rPr>
+          <w:rFonts w:ascii="Calibri" w:eastAsia="Calibri" w:hAnsi="Calibri" w:cs="Calibri"/>
+          <w:lang w:val="es-CO"/>
+        </w:rPr>
+        <w:t xml:space="preserve"> y </w:t>
+      </w:r>
       <w:r>
         <w:rPr>
           <w:rFonts w:ascii="Calibri" w:eastAsia="Calibri" w:hAnsi="Calibri" w:cs="Calibri"/>
@@ -3844,9 +3299,15 @@
           <w:bCs/>
           <w:lang w:val="es-CO"/>
         </w:rPr>
-        <w:t>(</w:t>
-      </w:r>
-      <w:proofErr w:type="gramEnd"/>
+        <w:t>stop()</w:t>
+      </w:r>
+      <w:r>
+        <w:rPr>
+          <w:rFonts w:ascii="Calibri" w:eastAsia="Calibri" w:hAnsi="Calibri" w:cs="Calibri"/>
+          <w:lang w:val="es-CO"/>
+        </w:rPr>
+        <w:t xml:space="preserve"> de la librería </w:t>
+      </w:r>
       <w:r>
         <w:rPr>
           <w:rFonts w:ascii="Calibri" w:eastAsia="Calibri" w:hAnsi="Calibri" w:cs="Calibri"/>
@@ -3854,42 +3315,8 @@
           <w:bCs/>
           <w:lang w:val="es-CO"/>
         </w:rPr>
-        <w:t>)</w:t>
-      </w:r>
-      <w:r>
-        <w:rPr>
-          <w:rFonts w:ascii="Calibri" w:eastAsia="Calibri" w:hAnsi="Calibri" w:cs="Calibri"/>
-          <w:lang w:val="es-CO"/>
-        </w:rPr>
-        <w:t xml:space="preserve"> y </w:t>
-      </w:r>
-      <w:r>
-        <w:rPr>
-          <w:rFonts w:ascii="Calibri" w:eastAsia="Calibri" w:hAnsi="Calibri" w:cs="Calibri"/>
-          <w:b/>
-          <w:bCs/>
-          <w:lang w:val="es-CO"/>
-        </w:rPr>
-        <w:t>stop()</w:t>
-      </w:r>
-      <w:r>
-        <w:rPr>
-          <w:rFonts w:ascii="Calibri" w:eastAsia="Calibri" w:hAnsi="Calibri" w:cs="Calibri"/>
-          <w:lang w:val="es-CO"/>
-        </w:rPr>
-        <w:t xml:space="preserve"> de la librería </w:t>
-      </w:r>
-      <w:proofErr w:type="spellStart"/>
-      <w:r>
-        <w:rPr>
-          <w:rFonts w:ascii="Calibri" w:eastAsia="Calibri" w:hAnsi="Calibri" w:cs="Calibri"/>
-          <w:b/>
-          <w:bCs/>
-          <w:lang w:val="es-CO"/>
-        </w:rPr>
         <w:t>tracemalloc</w:t>
       </w:r>
-      <w:proofErr w:type="spellEnd"/>
       <w:r>
         <w:rPr>
           <w:rFonts w:ascii="Calibri" w:eastAsia="Calibri" w:hAnsi="Calibri" w:cs="Calibri"/>
@@ -3915,48 +3342,7 @@
           <w:rFonts w:ascii="Calibri" w:eastAsia="Calibri" w:hAnsi="Calibri" w:cs="Calibri"/>
           <w:lang w:val="es-CO"/>
         </w:rPr>
-        <w:t xml:space="preserve">Con la función </w:t>
-      </w:r>
-      <w:proofErr w:type="spellStart"/>
-      <w:proofErr w:type="gramStart"/>
-      <w:r>
-        <w:rPr>
-          <w:rFonts w:ascii="Calibri" w:eastAsia="Calibri" w:hAnsi="Calibri" w:cs="Calibri"/>
-          <w:lang w:val="es-CO"/>
-        </w:rPr>
-        <w:t>start</w:t>
-      </w:r>
-      <w:proofErr w:type="spellEnd"/>
-      <w:r>
-        <w:rPr>
-          <w:rFonts w:ascii="Calibri" w:eastAsia="Calibri" w:hAnsi="Calibri" w:cs="Calibri"/>
-          <w:lang w:val="es-CO"/>
-        </w:rPr>
-        <w:t>(</w:t>
-      </w:r>
-      <w:proofErr w:type="gramEnd"/>
-      <w:r>
-        <w:rPr>
-          <w:rFonts w:ascii="Calibri" w:eastAsia="Calibri" w:hAnsi="Calibri" w:cs="Calibri"/>
-          <w:lang w:val="es-CO"/>
-        </w:rPr>
-        <w:t xml:space="preserve">) se da inicio a la toma de datos previo a ejecutar la función del </w:t>
-      </w:r>
-      <w:proofErr w:type="spellStart"/>
-      <w:r>
-        <w:rPr>
-          <w:rFonts w:ascii="Calibri" w:eastAsia="Calibri" w:hAnsi="Calibri" w:cs="Calibri"/>
-          <w:lang w:val="es-CO"/>
-        </w:rPr>
-        <w:t>model</w:t>
-      </w:r>
-      <w:proofErr w:type="spellEnd"/>
-      <w:r>
-        <w:rPr>
-          <w:rFonts w:ascii="Calibri" w:eastAsia="Calibri" w:hAnsi="Calibri" w:cs="Calibri"/>
-          <w:lang w:val="es-CO"/>
-        </w:rPr>
-        <w:t>, mientras que con el stop() se detiene esta toma de datos y se finaliza el proceso.</w:t>
+        <w:t>Con la función start() se da inicio a la toma de datos previo a ejecutar la función del model, mientras que con el stop() se detiene esta toma de datos y se finaliza el proceso.</w:t>
       </w:r>
     </w:p>
     <w:p>
@@ -4066,35 +3452,8 @@
         <w:rPr>
           <w:lang w:val="es-CO"/>
         </w:rPr>
-        <w:t xml:space="preserve">Para este caso se mantendría constante dependiendo del factor de carga, ya que PROBING mantiene un consumo constante un poco diferente a CHAINING. Esto se debe a que el </w:t>
-      </w:r>
-      <w:proofErr w:type="spellStart"/>
-      <w:r>
-        <w:rPr>
-          <w:lang w:val="es-CO"/>
-        </w:rPr>
-        <w:t>subset</w:t>
-      </w:r>
-      <w:proofErr w:type="spellEnd"/>
-      <w:r>
-        <w:rPr>
-          <w:lang w:val="es-CO"/>
-        </w:rPr>
-        <w:t xml:space="preserve"> de datos y la cantidad de elementos con los que se crean los </w:t>
-      </w:r>
-      <w:proofErr w:type="spellStart"/>
-      <w:r>
-        <w:rPr>
-          <w:lang w:val="es-CO"/>
-        </w:rPr>
-        <w:t>maps</w:t>
-      </w:r>
-      <w:proofErr w:type="spellEnd"/>
-      <w:r>
-        <w:rPr>
-          <w:lang w:val="es-CO"/>
-        </w:rPr>
-        <w:t xml:space="preserve"> se mantienen constantes. </w:t>
+        <w:lastRenderedPageBreak/>
+        <w:t xml:space="preserve">Para este caso se mantendría constante dependiendo del factor de carga, ya que PROBING mantiene un consumo constante un poco diferente a CHAINING. Esto se debe a que el subset de datos y la cantidad de elementos con los que se crean los maps se mantienen constantes. </w:t>
       </w:r>
       <w:r>
         <w:rPr>
@@ -4185,14 +3544,7 @@
         <w:rPr>
           <w:lang w:val="es-CO"/>
         </w:rPr>
-        <w:t xml:space="preserve">. Esto por supuesto teniendo en cuenta la relación de aumento entre los factores de carga y el tiempo de ejecución donde si aumenta el factor, aumenta el tiempo. Esto se ve </w:t>
-      </w:r>
-      <w:r>
-        <w:rPr>
-          <w:lang w:val="es-CO"/>
-        </w:rPr>
-        <w:lastRenderedPageBreak/>
-        <w:t>demostrado en la toma de datos ya que el menor tiempo se obtuvo en PROBING con un factor de carga de 0.3. Por último, se evidencian diferencias entre los tiempos de ejecución de PROBING y CHAINING ya que se muestra una mayor dispersión y notorias diferencias en estos resultados.</w:t>
+        <w:t>. Esto por supuesto teniendo en cuenta la relación de aumento entre los factores de carga y el tiempo de ejecución donde si aumenta el factor, aumenta el tiempo. Esto se ve demostrado en la toma de datos ya que el menor tiempo se obtuvo en PROBING con un factor de carga de 0.3. Por último, se evidencian diferencias entre los tiempos de ejecución de PROBING y CHAINING ya que se muestra una mayor dispersión y notorias diferencias en estos resultados.</w:t>
       </w:r>
       <w:r>
         <w:rPr>
@@ -6108,75 +5460,21 @@
   </w:num>
   <w:num w:numId="12">
     <w:abstractNumId w:val="9"/>
-    <w:lvlOverride w:ilvl="0"/>
-    <w:lvlOverride w:ilvl="1"/>
-    <w:lvlOverride w:ilvl="2"/>
-    <w:lvlOverride w:ilvl="3"/>
-    <w:lvlOverride w:ilvl="4"/>
-    <w:lvlOverride w:ilvl="5"/>
-    <w:lvlOverride w:ilvl="6"/>
-    <w:lvlOverride w:ilvl="7"/>
-    <w:lvlOverride w:ilvl="8"/>
   </w:num>
   <w:num w:numId="13">
     <w:abstractNumId w:val="5"/>
-    <w:lvlOverride w:ilvl="0"/>
-    <w:lvlOverride w:ilvl="1"/>
-    <w:lvlOverride w:ilvl="2"/>
-    <w:lvlOverride w:ilvl="3"/>
-    <w:lvlOverride w:ilvl="4"/>
-    <w:lvlOverride w:ilvl="5"/>
-    <w:lvlOverride w:ilvl="6"/>
-    <w:lvlOverride w:ilvl="7"/>
-    <w:lvlOverride w:ilvl="8"/>
   </w:num>
   <w:num w:numId="14">
     <w:abstractNumId w:val="4"/>
-    <w:lvlOverride w:ilvl="0"/>
-    <w:lvlOverride w:ilvl="1"/>
-    <w:lvlOverride w:ilvl="2"/>
-    <w:lvlOverride w:ilvl="3"/>
-    <w:lvlOverride w:ilvl="4"/>
-    <w:lvlOverride w:ilvl="5"/>
-    <w:lvlOverride w:ilvl="6"/>
-    <w:lvlOverride w:ilvl="7"/>
-    <w:lvlOverride w:ilvl="8"/>
   </w:num>
   <w:num w:numId="15">
     <w:abstractNumId w:val="14"/>
-    <w:lvlOverride w:ilvl="0"/>
-    <w:lvlOverride w:ilvl="1"/>
-    <w:lvlOverride w:ilvl="2"/>
-    <w:lvlOverride w:ilvl="3"/>
-    <w:lvlOverride w:ilvl="4"/>
-    <w:lvlOverride w:ilvl="5"/>
-    <w:lvlOverride w:ilvl="6"/>
-    <w:lvlOverride w:ilvl="7"/>
-    <w:lvlOverride w:ilvl="8"/>
   </w:num>
   <w:num w:numId="16">
     <w:abstractNumId w:val="8"/>
-    <w:lvlOverride w:ilvl="0"/>
-    <w:lvlOverride w:ilvl="1"/>
-    <w:lvlOverride w:ilvl="2"/>
-    <w:lvlOverride w:ilvl="3"/>
-    <w:lvlOverride w:ilvl="4"/>
-    <w:lvlOverride w:ilvl="5"/>
-    <w:lvlOverride w:ilvl="6"/>
-    <w:lvlOverride w:ilvl="7"/>
-    <w:lvlOverride w:ilvl="8"/>
   </w:num>
   <w:num w:numId="17">
     <w:abstractNumId w:val="6"/>
-    <w:lvlOverride w:ilvl="0"/>
-    <w:lvlOverride w:ilvl="1"/>
-    <w:lvlOverride w:ilvl="2"/>
-    <w:lvlOverride w:ilvl="3"/>
-    <w:lvlOverride w:ilvl="4"/>
-    <w:lvlOverride w:ilvl="5"/>
-    <w:lvlOverride w:ilvl="6"/>
-    <w:lvlOverride w:ilvl="7"/>
-    <w:lvlOverride w:ilvl="8"/>
   </w:num>
 </w:numbering>
 </file>
@@ -6870,6 +6168,2468 @@
 </w:styles>
 </file>
 
+<file path=word/charts/chart1.xml><?xml version="1.0" encoding="utf-8"?>
+<c:chartSpace xmlns:c="http://schemas.openxmlformats.org/drawingml/2006/chart" xmlns:a="http://schemas.openxmlformats.org/drawingml/2006/main" xmlns:r="http://schemas.openxmlformats.org/officeDocument/2006/relationships" xmlns:c16r2="http://schemas.microsoft.com/office/drawing/2015/06/chart">
+  <c:date1904 val="0"/>
+  <c:lang val="es-ES"/>
+  <c:roundedCorners val="0"/>
+  <mc:AlternateContent xmlns:mc="http://schemas.openxmlformats.org/markup-compatibility/2006">
+    <mc:Choice xmlns:c14="http://schemas.microsoft.com/office/drawing/2007/8/2/chart" Requires="c14">
+      <c14:style val="102"/>
+    </mc:Choice>
+    <mc:Fallback>
+      <c:style val="2"/>
+    </mc:Fallback>
+  </mc:AlternateContent>
+  <c:chart>
+    <c:title>
+      <c:tx>
+        <c:rich>
+          <a:bodyPr rot="0" spcFirstLastPara="1" vertOverflow="ellipsis" vert="horz" wrap="square" anchor="ctr" anchorCtr="1"/>
+          <a:lstStyle/>
+          <a:p>
+            <a:pPr>
+              <a:defRPr sz="1400" b="1" i="0" u="none" strike="noStrike" kern="1200" spc="0" baseline="0">
+                <a:solidFill>
+                  <a:schemeClr val="tx1">
+                    <a:lumMod val="65000"/>
+                    <a:lumOff val="35000"/>
+                  </a:schemeClr>
+                </a:solidFill>
+                <a:latin typeface="+mn-lt"/>
+                <a:ea typeface="+mn-ea"/>
+                <a:cs typeface="+mn-cs"/>
+              </a:defRPr>
+            </a:pPr>
+            <a:r>
+              <a:rPr lang="es-419" sz="1800" b="1">
+                <a:effectLst/>
+              </a:rPr>
+              <a:t>Comparación de Tiempo</a:t>
+            </a:r>
+            <a:r>
+              <a:rPr lang="es-419" sz="1800" b="1" baseline="0">
+                <a:effectLst/>
+              </a:rPr>
+              <a:t> y Memoria utilizados en PROBING y CHAINING </a:t>
+            </a:r>
+            <a:endParaRPr lang="en-US" sz="1800" b="1">
+              <a:effectLst/>
+            </a:endParaRPr>
+          </a:p>
+        </c:rich>
+      </c:tx>
+      <c:overlay val="0"/>
+      <c:spPr>
+        <a:noFill/>
+        <a:ln>
+          <a:noFill/>
+        </a:ln>
+        <a:effectLst/>
+      </c:spPr>
+      <c:txPr>
+        <a:bodyPr rot="0" spcFirstLastPara="1" vertOverflow="ellipsis" vert="horz" wrap="square" anchor="ctr" anchorCtr="1"/>
+        <a:lstStyle/>
+        <a:p>
+          <a:pPr>
+            <a:defRPr sz="1400" b="1" i="0" u="none" strike="noStrike" kern="1200" spc="0" baseline="0">
+              <a:solidFill>
+                <a:schemeClr val="tx1">
+                  <a:lumMod val="65000"/>
+                  <a:lumOff val="35000"/>
+                </a:schemeClr>
+              </a:solidFill>
+              <a:latin typeface="+mn-lt"/>
+              <a:ea typeface="+mn-ea"/>
+              <a:cs typeface="+mn-cs"/>
+            </a:defRPr>
+          </a:pPr>
+          <a:endParaRPr lang="es-CO"/>
+        </a:p>
+      </c:txPr>
+    </c:title>
+    <c:autoTitleDeleted val="0"/>
+    <c:plotArea>
+      <c:layout/>
+      <c:scatterChart>
+        <c:scatterStyle val="smoothMarker"/>
+        <c:varyColors val="0"/>
+        <c:ser>
+          <c:idx val="0"/>
+          <c:order val="0"/>
+          <c:tx>
+            <c:strRef>
+              <c:f>'[ISIS1225 - Tablas de Datos Lab 7.xlsx]Datos Lab7'!$A$8:$C$8</c:f>
+              <c:strCache>
+                <c:ptCount val="1"/>
+                <c:pt idx="0">
+                  <c:v>Carga de Catálogo CHAINING</c:v>
+                </c:pt>
+              </c:strCache>
+            </c:strRef>
+          </c:tx>
+          <c:spPr>
+            <a:ln w="19050" cap="rnd">
+              <a:solidFill>
+                <a:schemeClr val="accent6"/>
+              </a:solidFill>
+              <a:round/>
+            </a:ln>
+            <a:effectLst/>
+          </c:spPr>
+          <c:marker>
+            <c:symbol val="circle"/>
+            <c:size val="5"/>
+            <c:spPr>
+              <a:solidFill>
+                <a:schemeClr val="accent6"/>
+              </a:solidFill>
+              <a:ln w="9525">
+                <a:solidFill>
+                  <a:schemeClr val="accent6"/>
+                </a:solidFill>
+              </a:ln>
+              <a:effectLst/>
+            </c:spPr>
+          </c:marker>
+          <c:trendline>
+            <c:spPr>
+              <a:ln w="19050" cap="rnd">
+                <a:solidFill>
+                  <a:schemeClr val="accent6"/>
+                </a:solidFill>
+                <a:prstDash val="sysDot"/>
+              </a:ln>
+              <a:effectLst/>
+            </c:spPr>
+            <c:trendlineType val="linear"/>
+            <c:dispRSqr val="1"/>
+            <c:dispEq val="1"/>
+            <c:trendlineLbl>
+              <c:numFmt formatCode="General" sourceLinked="0"/>
+              <c:spPr>
+                <a:noFill/>
+                <a:ln>
+                  <a:noFill/>
+                </a:ln>
+                <a:effectLst/>
+              </c:spPr>
+              <c:txPr>
+                <a:bodyPr rot="0" spcFirstLastPara="1" vertOverflow="ellipsis" vert="horz" wrap="square" anchor="ctr" anchorCtr="1"/>
+                <a:lstStyle/>
+                <a:p>
+                  <a:pPr>
+                    <a:defRPr sz="900" b="0" i="0" u="none" strike="noStrike" kern="1200" baseline="0">
+                      <a:solidFill>
+                        <a:schemeClr val="tx1">
+                          <a:lumMod val="65000"/>
+                          <a:lumOff val="35000"/>
+                        </a:schemeClr>
+                      </a:solidFill>
+                      <a:latin typeface="+mn-lt"/>
+                      <a:ea typeface="+mn-ea"/>
+                      <a:cs typeface="+mn-cs"/>
+                    </a:defRPr>
+                  </a:pPr>
+                  <a:endParaRPr lang="es-CO"/>
+                </a:p>
+              </c:txPr>
+            </c:trendlineLbl>
+          </c:trendline>
+          <c:xVal>
+            <c:numRef>
+              <c:f>'[ISIS1225 - Tablas de Datos Lab 7.xlsx]Datos Lab7'!$B$3:$B$5</c:f>
+              <c:numCache>
+                <c:formatCode>0.00</c:formatCode>
+                <c:ptCount val="3"/>
+                <c:pt idx="0">
+                  <c:v>1403130.8729999999</c:v>
+                </c:pt>
+                <c:pt idx="1">
+                  <c:v>1403130.8729999999</c:v>
+                </c:pt>
+                <c:pt idx="2">
+                  <c:v>1403130.8189999999</c:v>
+                </c:pt>
+              </c:numCache>
+            </c:numRef>
+          </c:xVal>
+          <c:yVal>
+            <c:numRef>
+              <c:f>'[ISIS1225 - Tablas de Datos Lab 7.xlsx]Datos Lab7'!$C$3:$C$5</c:f>
+              <c:numCache>
+                <c:formatCode>0.00</c:formatCode>
+                <c:ptCount val="3"/>
+                <c:pt idx="0">
+                  <c:v>25782.536</c:v>
+                </c:pt>
+                <c:pt idx="1">
+                  <c:v>27519.94</c:v>
+                </c:pt>
+                <c:pt idx="2">
+                  <c:v>24093.442999999999</c:v>
+                </c:pt>
+              </c:numCache>
+            </c:numRef>
+          </c:yVal>
+          <c:smooth val="1"/>
+          <c:extLst>
+            <c:ext xmlns:c16="http://schemas.microsoft.com/office/drawing/2014/chart" uri="{C3380CC4-5D6E-409C-BE32-E72D297353CC}">
+              <c16:uniqueId val="{00000001-A196-4991-BD19-096BCA792161}"/>
+            </c:ext>
+          </c:extLst>
+        </c:ser>
+        <c:ser>
+          <c:idx val="1"/>
+          <c:order val="1"/>
+          <c:tx>
+            <c:strRef>
+              <c:f>'[ISIS1225 - Tablas de Datos Lab 7.xlsx]Datos Lab7'!$A$8:$C$8</c:f>
+              <c:strCache>
+                <c:ptCount val="1"/>
+                <c:pt idx="0">
+                  <c:v>Carga de Catálogo CHAINING</c:v>
+                </c:pt>
+              </c:strCache>
+            </c:strRef>
+          </c:tx>
+          <c:spPr>
+            <a:ln w="19050" cap="rnd">
+              <a:solidFill>
+                <a:schemeClr val="accent5"/>
+              </a:solidFill>
+              <a:round/>
+            </a:ln>
+            <a:effectLst/>
+          </c:spPr>
+          <c:marker>
+            <c:symbol val="circle"/>
+            <c:size val="5"/>
+            <c:spPr>
+              <a:solidFill>
+                <a:schemeClr val="accent5"/>
+              </a:solidFill>
+              <a:ln w="9525">
+                <a:solidFill>
+                  <a:schemeClr val="accent5"/>
+                </a:solidFill>
+              </a:ln>
+              <a:effectLst/>
+            </c:spPr>
+          </c:marker>
+          <c:trendline>
+            <c:spPr>
+              <a:ln w="19050" cap="rnd">
+                <a:solidFill>
+                  <a:schemeClr val="accent5"/>
+                </a:solidFill>
+                <a:prstDash val="sysDot"/>
+              </a:ln>
+              <a:effectLst/>
+            </c:spPr>
+            <c:trendlineType val="poly"/>
+            <c:order val="2"/>
+            <c:dispRSqr val="1"/>
+            <c:dispEq val="1"/>
+            <c:trendlineLbl>
+              <c:numFmt formatCode="General" sourceLinked="0"/>
+              <c:spPr>
+                <a:noFill/>
+                <a:ln>
+                  <a:noFill/>
+                </a:ln>
+                <a:effectLst/>
+              </c:spPr>
+              <c:txPr>
+                <a:bodyPr rot="0" spcFirstLastPara="1" vertOverflow="ellipsis" vert="horz" wrap="square" anchor="ctr" anchorCtr="1"/>
+                <a:lstStyle/>
+                <a:p>
+                  <a:pPr>
+                    <a:defRPr sz="900" b="0" i="0" u="none" strike="noStrike" kern="1200" baseline="0">
+                      <a:solidFill>
+                        <a:schemeClr val="tx1">
+                          <a:lumMod val="65000"/>
+                          <a:lumOff val="35000"/>
+                        </a:schemeClr>
+                      </a:solidFill>
+                      <a:latin typeface="+mn-lt"/>
+                      <a:ea typeface="+mn-ea"/>
+                      <a:cs typeface="+mn-cs"/>
+                    </a:defRPr>
+                  </a:pPr>
+                  <a:endParaRPr lang="es-CO"/>
+                </a:p>
+              </c:txPr>
+            </c:trendlineLbl>
+          </c:trendline>
+          <c:xVal>
+            <c:numRef>
+              <c:f>'[ISIS1225 - Tablas de Datos Lab 7.xlsx]Datos Lab7'!$B$10:$B$12</c:f>
+              <c:numCache>
+                <c:formatCode>0.00</c:formatCode>
+                <c:ptCount val="3"/>
+                <c:pt idx="0">
+                  <c:v>1403143.3259999999</c:v>
+                </c:pt>
+                <c:pt idx="1">
+                  <c:v>1403143.3259999999</c:v>
+                </c:pt>
+                <c:pt idx="2">
+                  <c:v>1403143.3259999999</c:v>
+                </c:pt>
+              </c:numCache>
+            </c:numRef>
+          </c:xVal>
+          <c:yVal>
+            <c:numRef>
+              <c:f>'[ISIS1225 - Tablas de Datos Lab 7.xlsx]Datos Lab7'!$C$10:$C$12</c:f>
+              <c:numCache>
+                <c:formatCode>0.00</c:formatCode>
+                <c:ptCount val="3"/>
+                <c:pt idx="0">
+                  <c:v>24288.766</c:v>
+                </c:pt>
+                <c:pt idx="1">
+                  <c:v>24659.133999999998</c:v>
+                </c:pt>
+                <c:pt idx="2">
+                  <c:v>24745.641</c:v>
+                </c:pt>
+              </c:numCache>
+            </c:numRef>
+          </c:yVal>
+          <c:smooth val="1"/>
+          <c:extLst>
+            <c:ext xmlns:c16="http://schemas.microsoft.com/office/drawing/2014/chart" uri="{C3380CC4-5D6E-409C-BE32-E72D297353CC}">
+              <c16:uniqueId val="{00000003-A196-4991-BD19-096BCA792161}"/>
+            </c:ext>
+          </c:extLst>
+        </c:ser>
+        <c:dLbls>
+          <c:showLegendKey val="0"/>
+          <c:showVal val="0"/>
+          <c:showCatName val="0"/>
+          <c:showSerName val="0"/>
+          <c:showPercent val="0"/>
+          <c:showBubbleSize val="0"/>
+        </c:dLbls>
+        <c:axId val="696671312"/>
+        <c:axId val="1833162896"/>
+      </c:scatterChart>
+      <c:valAx>
+        <c:axId val="696671312"/>
+        <c:scaling>
+          <c:orientation val="minMax"/>
+        </c:scaling>
+        <c:delete val="0"/>
+        <c:axPos val="b"/>
+        <c:majorGridlines>
+          <c:spPr>
+            <a:ln w="9525" cap="flat" cmpd="sng" algn="ctr">
+              <a:solidFill>
+                <a:schemeClr val="tx1">
+                  <a:lumMod val="15000"/>
+                  <a:lumOff val="85000"/>
+                </a:schemeClr>
+              </a:solidFill>
+              <a:round/>
+            </a:ln>
+            <a:effectLst/>
+          </c:spPr>
+        </c:majorGridlines>
+        <c:title>
+          <c:tx>
+            <c:rich>
+              <a:bodyPr rot="0" spcFirstLastPara="1" vertOverflow="ellipsis" vert="horz" wrap="square" anchor="ctr" anchorCtr="1"/>
+              <a:lstStyle/>
+              <a:p>
+                <a:pPr>
+                  <a:defRPr sz="1000" b="0" i="0" u="none" strike="noStrike" kern="1200" baseline="0">
+                    <a:solidFill>
+                      <a:schemeClr val="tx1">
+                        <a:lumMod val="65000"/>
+                        <a:lumOff val="35000"/>
+                      </a:schemeClr>
+                    </a:solidFill>
+                    <a:latin typeface="+mn-lt"/>
+                    <a:ea typeface="+mn-ea"/>
+                    <a:cs typeface="+mn-cs"/>
+                  </a:defRPr>
+                </a:pPr>
+                <a:r>
+                  <a:rPr lang="en-US" b="1"/>
+                  <a:t>Memoria Utilizada [</a:t>
+                </a:r>
+                <a:r>
+                  <a:rPr lang="es-419" sz="1000" b="1" i="0" u="none" strike="noStrike" baseline="0">
+                    <a:effectLst/>
+                  </a:rPr>
+                  <a:t>kB</a:t>
+                </a:r>
+                <a:r>
+                  <a:rPr lang="en-US" b="1"/>
+                  <a:t>]</a:t>
+                </a:r>
+              </a:p>
+            </c:rich>
+          </c:tx>
+          <c:overlay val="0"/>
+          <c:spPr>
+            <a:noFill/>
+            <a:ln>
+              <a:noFill/>
+            </a:ln>
+            <a:effectLst/>
+          </c:spPr>
+          <c:txPr>
+            <a:bodyPr rot="0" spcFirstLastPara="1" vertOverflow="ellipsis" vert="horz" wrap="square" anchor="ctr" anchorCtr="1"/>
+            <a:lstStyle/>
+            <a:p>
+              <a:pPr>
+                <a:defRPr sz="1000" b="0" i="0" u="none" strike="noStrike" kern="1200" baseline="0">
+                  <a:solidFill>
+                    <a:schemeClr val="tx1">
+                      <a:lumMod val="65000"/>
+                      <a:lumOff val="35000"/>
+                    </a:schemeClr>
+                  </a:solidFill>
+                  <a:latin typeface="+mn-lt"/>
+                  <a:ea typeface="+mn-ea"/>
+                  <a:cs typeface="+mn-cs"/>
+                </a:defRPr>
+              </a:pPr>
+              <a:endParaRPr lang="es-CO"/>
+            </a:p>
+          </c:txPr>
+        </c:title>
+        <c:numFmt formatCode="0.00" sourceLinked="1"/>
+        <c:majorTickMark val="none"/>
+        <c:minorTickMark val="none"/>
+        <c:tickLblPos val="nextTo"/>
+        <c:spPr>
+          <a:noFill/>
+          <a:ln w="9525" cap="flat" cmpd="sng" algn="ctr">
+            <a:solidFill>
+              <a:schemeClr val="tx1">
+                <a:lumMod val="25000"/>
+                <a:lumOff val="75000"/>
+              </a:schemeClr>
+            </a:solidFill>
+            <a:round/>
+          </a:ln>
+          <a:effectLst/>
+        </c:spPr>
+        <c:txPr>
+          <a:bodyPr rot="-60000000" spcFirstLastPara="1" vertOverflow="ellipsis" vert="horz" wrap="square" anchor="ctr" anchorCtr="1"/>
+          <a:lstStyle/>
+          <a:p>
+            <a:pPr>
+              <a:defRPr sz="900" b="0" i="0" u="none" strike="noStrike" kern="1200" baseline="0">
+                <a:solidFill>
+                  <a:schemeClr val="tx1">
+                    <a:lumMod val="65000"/>
+                    <a:lumOff val="35000"/>
+                  </a:schemeClr>
+                </a:solidFill>
+                <a:latin typeface="+mn-lt"/>
+                <a:ea typeface="+mn-ea"/>
+                <a:cs typeface="+mn-cs"/>
+              </a:defRPr>
+            </a:pPr>
+            <a:endParaRPr lang="es-CO"/>
+          </a:p>
+        </c:txPr>
+        <c:crossAx val="1833162896"/>
+        <c:crosses val="autoZero"/>
+        <c:crossBetween val="midCat"/>
+      </c:valAx>
+      <c:valAx>
+        <c:axId val="1833162896"/>
+        <c:scaling>
+          <c:orientation val="minMax"/>
+        </c:scaling>
+        <c:delete val="0"/>
+        <c:axPos val="l"/>
+        <c:majorGridlines>
+          <c:spPr>
+            <a:ln w="9525" cap="flat" cmpd="sng" algn="ctr">
+              <a:solidFill>
+                <a:schemeClr val="tx1">
+                  <a:lumMod val="15000"/>
+                  <a:lumOff val="85000"/>
+                </a:schemeClr>
+              </a:solidFill>
+              <a:round/>
+            </a:ln>
+            <a:effectLst/>
+          </c:spPr>
+        </c:majorGridlines>
+        <c:title>
+          <c:tx>
+            <c:rich>
+              <a:bodyPr rot="-5400000" spcFirstLastPara="1" vertOverflow="ellipsis" vert="horz" wrap="square" anchor="ctr" anchorCtr="1"/>
+              <a:lstStyle/>
+              <a:p>
+                <a:pPr>
+                  <a:defRPr sz="1000" b="0" i="0" u="none" strike="noStrike" kern="1200" baseline="0">
+                    <a:solidFill>
+                      <a:schemeClr val="tx1">
+                        <a:lumMod val="65000"/>
+                        <a:lumOff val="35000"/>
+                      </a:schemeClr>
+                    </a:solidFill>
+                    <a:latin typeface="+mn-lt"/>
+                    <a:ea typeface="+mn-ea"/>
+                    <a:cs typeface="+mn-cs"/>
+                  </a:defRPr>
+                </a:pPr>
+                <a:r>
+                  <a:rPr lang="en-US" b="1"/>
+                  <a:t>Tiempo</a:t>
+                </a:r>
+                <a:r>
+                  <a:rPr lang="en-US" b="1" baseline="0"/>
+                  <a:t> de ejecución [ms]</a:t>
+                </a:r>
+                <a:endParaRPr lang="en-US" b="1"/>
+              </a:p>
+            </c:rich>
+          </c:tx>
+          <c:overlay val="0"/>
+          <c:spPr>
+            <a:noFill/>
+            <a:ln>
+              <a:noFill/>
+            </a:ln>
+            <a:effectLst/>
+          </c:spPr>
+          <c:txPr>
+            <a:bodyPr rot="-5400000" spcFirstLastPara="1" vertOverflow="ellipsis" vert="horz" wrap="square" anchor="ctr" anchorCtr="1"/>
+            <a:lstStyle/>
+            <a:p>
+              <a:pPr>
+                <a:defRPr sz="1000" b="0" i="0" u="none" strike="noStrike" kern="1200" baseline="0">
+                  <a:solidFill>
+                    <a:schemeClr val="tx1">
+                      <a:lumMod val="65000"/>
+                      <a:lumOff val="35000"/>
+                    </a:schemeClr>
+                  </a:solidFill>
+                  <a:latin typeface="+mn-lt"/>
+                  <a:ea typeface="+mn-ea"/>
+                  <a:cs typeface="+mn-cs"/>
+                </a:defRPr>
+              </a:pPr>
+              <a:endParaRPr lang="es-CO"/>
+            </a:p>
+          </c:txPr>
+        </c:title>
+        <c:numFmt formatCode="0.00" sourceLinked="1"/>
+        <c:majorTickMark val="none"/>
+        <c:minorTickMark val="none"/>
+        <c:tickLblPos val="nextTo"/>
+        <c:spPr>
+          <a:noFill/>
+          <a:ln w="9525" cap="flat" cmpd="sng" algn="ctr">
+            <a:solidFill>
+              <a:schemeClr val="tx1">
+                <a:lumMod val="25000"/>
+                <a:lumOff val="75000"/>
+              </a:schemeClr>
+            </a:solidFill>
+            <a:round/>
+          </a:ln>
+          <a:effectLst/>
+        </c:spPr>
+        <c:txPr>
+          <a:bodyPr rot="-60000000" spcFirstLastPara="1" vertOverflow="ellipsis" vert="horz" wrap="square" anchor="ctr" anchorCtr="1"/>
+          <a:lstStyle/>
+          <a:p>
+            <a:pPr>
+              <a:defRPr sz="900" b="0" i="0" u="none" strike="noStrike" kern="1200" baseline="0">
+                <a:solidFill>
+                  <a:schemeClr val="tx1">
+                    <a:lumMod val="65000"/>
+                    <a:lumOff val="35000"/>
+                  </a:schemeClr>
+                </a:solidFill>
+                <a:latin typeface="+mn-lt"/>
+                <a:ea typeface="+mn-ea"/>
+                <a:cs typeface="+mn-cs"/>
+              </a:defRPr>
+            </a:pPr>
+            <a:endParaRPr lang="es-CO"/>
+          </a:p>
+        </c:txPr>
+        <c:crossAx val="696671312"/>
+        <c:crosses val="autoZero"/>
+        <c:crossBetween val="midCat"/>
+      </c:valAx>
+      <c:spPr>
+        <a:noFill/>
+        <a:ln>
+          <a:noFill/>
+        </a:ln>
+        <a:effectLst/>
+      </c:spPr>
+    </c:plotArea>
+    <c:legend>
+      <c:legendPos val="b"/>
+      <c:overlay val="0"/>
+      <c:spPr>
+        <a:noFill/>
+        <a:ln>
+          <a:noFill/>
+        </a:ln>
+        <a:effectLst/>
+      </c:spPr>
+      <c:txPr>
+        <a:bodyPr rot="0" spcFirstLastPara="1" vertOverflow="ellipsis" vert="horz" wrap="square" anchor="ctr" anchorCtr="1"/>
+        <a:lstStyle/>
+        <a:p>
+          <a:pPr>
+            <a:defRPr sz="900" b="0" i="0" u="none" strike="noStrike" kern="1200" baseline="0">
+              <a:solidFill>
+                <a:schemeClr val="tx1">
+                  <a:lumMod val="65000"/>
+                  <a:lumOff val="35000"/>
+                </a:schemeClr>
+              </a:solidFill>
+              <a:latin typeface="+mn-lt"/>
+              <a:ea typeface="+mn-ea"/>
+              <a:cs typeface="+mn-cs"/>
+            </a:defRPr>
+          </a:pPr>
+          <a:endParaRPr lang="es-CO"/>
+        </a:p>
+      </c:txPr>
+    </c:legend>
+    <c:plotVisOnly val="1"/>
+    <c:dispBlanksAs val="gap"/>
+    <c:extLst>
+      <c:ext xmlns:c16r3="http://schemas.microsoft.com/office/drawing/2017/03/chart" uri="{56B9EC1D-385E-4148-901F-78D8002777C0}">
+        <c16r3:dataDisplayOptions16>
+          <c16r3:dispNaAsBlank val="1"/>
+        </c16r3:dataDisplayOptions16>
+      </c:ext>
+    </c:extLst>
+    <c:showDLblsOverMax val="0"/>
+  </c:chart>
+  <c:spPr>
+    <a:solidFill>
+      <a:schemeClr val="bg1"/>
+    </a:solidFill>
+    <a:ln w="9525" cap="flat" cmpd="sng" algn="ctr">
+      <a:solidFill>
+        <a:schemeClr val="tx1">
+          <a:lumMod val="15000"/>
+          <a:lumOff val="85000"/>
+        </a:schemeClr>
+      </a:solidFill>
+      <a:round/>
+    </a:ln>
+    <a:effectLst/>
+  </c:spPr>
+  <c:txPr>
+    <a:bodyPr/>
+    <a:lstStyle/>
+    <a:p>
+      <a:pPr>
+        <a:defRPr/>
+      </a:pPr>
+      <a:endParaRPr lang="es-CO"/>
+    </a:p>
+  </c:txPr>
+  <c:externalData r:id="rId3">
+    <c:autoUpdate val="0"/>
+  </c:externalData>
+</c:chartSpace>
+</file>
+
+<file path=word/charts/chart2.xml><?xml version="1.0" encoding="utf-8"?>
+<c:chartSpace xmlns:c="http://schemas.openxmlformats.org/drawingml/2006/chart" xmlns:a="http://schemas.openxmlformats.org/drawingml/2006/main" xmlns:r="http://schemas.openxmlformats.org/officeDocument/2006/relationships" xmlns:c16r2="http://schemas.microsoft.com/office/drawing/2015/06/chart">
+  <c:date1904 val="0"/>
+  <c:lang val="es-ES"/>
+  <c:roundedCorners val="0"/>
+  <mc:AlternateContent xmlns:mc="http://schemas.openxmlformats.org/markup-compatibility/2006">
+    <mc:Choice xmlns:c14="http://schemas.microsoft.com/office/drawing/2007/8/2/chart" Requires="c14">
+      <c14:style val="102"/>
+    </mc:Choice>
+    <mc:Fallback>
+      <c:style val="2"/>
+    </mc:Fallback>
+  </mc:AlternateContent>
+  <c:chart>
+    <c:title>
+      <c:tx>
+        <c:rich>
+          <a:bodyPr rot="0" spcFirstLastPara="1" vertOverflow="ellipsis" vert="horz" wrap="square" anchor="ctr" anchorCtr="1"/>
+          <a:lstStyle/>
+          <a:p>
+            <a:pPr>
+              <a:defRPr sz="1400" b="1" i="0" u="none" strike="noStrike" kern="1200" spc="0" baseline="0">
+                <a:solidFill>
+                  <a:schemeClr val="tx1">
+                    <a:lumMod val="65000"/>
+                    <a:lumOff val="35000"/>
+                  </a:schemeClr>
+                </a:solidFill>
+                <a:latin typeface="+mn-lt"/>
+                <a:ea typeface="+mn-ea"/>
+                <a:cs typeface="+mn-cs"/>
+              </a:defRPr>
+            </a:pPr>
+            <a:r>
+              <a:rPr lang="es-419" sz="1800" b="1">
+                <a:effectLst/>
+              </a:rPr>
+              <a:t>Comparación de Tiempo</a:t>
+            </a:r>
+            <a:r>
+              <a:rPr lang="es-419" sz="1800" b="1" baseline="0">
+                <a:effectLst/>
+              </a:rPr>
+              <a:t> y Memoria utilizados en PROBING y CHAINING </a:t>
+            </a:r>
+            <a:endParaRPr lang="en-US" sz="1800" b="1">
+              <a:effectLst/>
+            </a:endParaRPr>
+          </a:p>
+        </c:rich>
+      </c:tx>
+      <c:overlay val="0"/>
+      <c:spPr>
+        <a:noFill/>
+        <a:ln>
+          <a:noFill/>
+        </a:ln>
+        <a:effectLst/>
+      </c:spPr>
+      <c:txPr>
+        <a:bodyPr rot="0" spcFirstLastPara="1" vertOverflow="ellipsis" vert="horz" wrap="square" anchor="ctr" anchorCtr="1"/>
+        <a:lstStyle/>
+        <a:p>
+          <a:pPr>
+            <a:defRPr sz="1400" b="1" i="0" u="none" strike="noStrike" kern="1200" spc="0" baseline="0">
+              <a:solidFill>
+                <a:schemeClr val="tx1">
+                  <a:lumMod val="65000"/>
+                  <a:lumOff val="35000"/>
+                </a:schemeClr>
+              </a:solidFill>
+              <a:latin typeface="+mn-lt"/>
+              <a:ea typeface="+mn-ea"/>
+              <a:cs typeface="+mn-cs"/>
+            </a:defRPr>
+          </a:pPr>
+          <a:endParaRPr lang="es-CO"/>
+        </a:p>
+      </c:txPr>
+    </c:title>
+    <c:autoTitleDeleted val="0"/>
+    <c:plotArea>
+      <c:layout/>
+      <c:scatterChart>
+        <c:scatterStyle val="smoothMarker"/>
+        <c:varyColors val="0"/>
+        <c:ser>
+          <c:idx val="0"/>
+          <c:order val="0"/>
+          <c:tx>
+            <c:strRef>
+              <c:f>'[ISIS1225 - Tablas de Datos Lab 7-Pablo.xlsx]Datos Lab7'!$A$8:$C$8</c:f>
+              <c:strCache>
+                <c:ptCount val="1"/>
+                <c:pt idx="0">
+                  <c:v>Carga de Catálogo CHAINING</c:v>
+                </c:pt>
+              </c:strCache>
+            </c:strRef>
+          </c:tx>
+          <c:spPr>
+            <a:ln w="19050" cap="rnd">
+              <a:solidFill>
+                <a:schemeClr val="accent6"/>
+              </a:solidFill>
+              <a:round/>
+            </a:ln>
+            <a:effectLst/>
+          </c:spPr>
+          <c:marker>
+            <c:symbol val="circle"/>
+            <c:size val="5"/>
+            <c:spPr>
+              <a:solidFill>
+                <a:schemeClr val="accent6"/>
+              </a:solidFill>
+              <a:ln w="9525">
+                <a:solidFill>
+                  <a:schemeClr val="accent6"/>
+                </a:solidFill>
+              </a:ln>
+              <a:effectLst/>
+            </c:spPr>
+          </c:marker>
+          <c:trendline>
+            <c:spPr>
+              <a:ln w="19050" cap="rnd">
+                <a:solidFill>
+                  <a:schemeClr val="accent6"/>
+                </a:solidFill>
+                <a:prstDash val="sysDot"/>
+              </a:ln>
+              <a:effectLst/>
+            </c:spPr>
+            <c:trendlineType val="linear"/>
+            <c:dispRSqr val="1"/>
+            <c:dispEq val="1"/>
+            <c:trendlineLbl>
+              <c:numFmt formatCode="General" sourceLinked="0"/>
+              <c:spPr>
+                <a:noFill/>
+                <a:ln>
+                  <a:noFill/>
+                </a:ln>
+                <a:effectLst/>
+              </c:spPr>
+              <c:txPr>
+                <a:bodyPr rot="0" spcFirstLastPara="1" vertOverflow="ellipsis" vert="horz" wrap="square" anchor="ctr" anchorCtr="1"/>
+                <a:lstStyle/>
+                <a:p>
+                  <a:pPr>
+                    <a:defRPr sz="900" b="0" i="0" u="none" strike="noStrike" kern="1200" baseline="0">
+                      <a:solidFill>
+                        <a:schemeClr val="tx1">
+                          <a:lumMod val="65000"/>
+                          <a:lumOff val="35000"/>
+                        </a:schemeClr>
+                      </a:solidFill>
+                      <a:latin typeface="+mn-lt"/>
+                      <a:ea typeface="+mn-ea"/>
+                      <a:cs typeface="+mn-cs"/>
+                    </a:defRPr>
+                  </a:pPr>
+                  <a:endParaRPr lang="es-CO"/>
+                </a:p>
+              </c:txPr>
+            </c:trendlineLbl>
+          </c:trendline>
+          <c:xVal>
+            <c:numRef>
+              <c:f>'[ISIS1225 - Tablas de Datos Lab 7-Pablo.xlsx]Datos Lab7'!$B$3:$B$5</c:f>
+              <c:numCache>
+                <c:formatCode>0.00</c:formatCode>
+                <c:ptCount val="3"/>
+                <c:pt idx="0">
+                  <c:v>1403130.08</c:v>
+                </c:pt>
+                <c:pt idx="1">
+                  <c:v>1403130.08</c:v>
+                </c:pt>
+                <c:pt idx="2">
+                  <c:v>1403130.03</c:v>
+                </c:pt>
+              </c:numCache>
+            </c:numRef>
+          </c:xVal>
+          <c:yVal>
+            <c:numRef>
+              <c:f>'[ISIS1225 - Tablas de Datos Lab 7-Pablo.xlsx]Datos Lab7'!$C$3:$C$5</c:f>
+              <c:numCache>
+                <c:formatCode>0.00</c:formatCode>
+                <c:ptCount val="3"/>
+                <c:pt idx="0">
+                  <c:v>30117.54</c:v>
+                </c:pt>
+                <c:pt idx="1">
+                  <c:v>0</c:v>
+                </c:pt>
+                <c:pt idx="2">
+                  <c:v>0</c:v>
+                </c:pt>
+              </c:numCache>
+            </c:numRef>
+          </c:yVal>
+          <c:smooth val="1"/>
+          <c:extLst>
+            <c:ext xmlns:c16="http://schemas.microsoft.com/office/drawing/2014/chart" uri="{C3380CC4-5D6E-409C-BE32-E72D297353CC}">
+              <c16:uniqueId val="{00000001-ADCE-4E1E-B920-55043EAD211F}"/>
+            </c:ext>
+          </c:extLst>
+        </c:ser>
+        <c:ser>
+          <c:idx val="1"/>
+          <c:order val="1"/>
+          <c:tx>
+            <c:strRef>
+              <c:f>'[ISIS1225 - Tablas de Datos Lab 7-Pablo.xlsx]Datos Lab7'!$A$8:$C$8</c:f>
+              <c:strCache>
+                <c:ptCount val="1"/>
+                <c:pt idx="0">
+                  <c:v>Carga de Catálogo CHAINING</c:v>
+                </c:pt>
+              </c:strCache>
+            </c:strRef>
+          </c:tx>
+          <c:spPr>
+            <a:ln w="19050" cap="rnd">
+              <a:solidFill>
+                <a:schemeClr val="accent5"/>
+              </a:solidFill>
+              <a:round/>
+            </a:ln>
+            <a:effectLst/>
+          </c:spPr>
+          <c:marker>
+            <c:symbol val="circle"/>
+            <c:size val="5"/>
+            <c:spPr>
+              <a:solidFill>
+                <a:schemeClr val="accent5"/>
+              </a:solidFill>
+              <a:ln w="9525">
+                <a:solidFill>
+                  <a:schemeClr val="accent5"/>
+                </a:solidFill>
+              </a:ln>
+              <a:effectLst/>
+            </c:spPr>
+          </c:marker>
+          <c:trendline>
+            <c:spPr>
+              <a:ln w="19050" cap="rnd">
+                <a:solidFill>
+                  <a:schemeClr val="accent5"/>
+                </a:solidFill>
+                <a:prstDash val="sysDot"/>
+              </a:ln>
+              <a:effectLst/>
+            </c:spPr>
+            <c:trendlineType val="poly"/>
+            <c:order val="2"/>
+            <c:dispRSqr val="1"/>
+            <c:dispEq val="1"/>
+            <c:trendlineLbl>
+              <c:numFmt formatCode="General" sourceLinked="0"/>
+              <c:spPr>
+                <a:noFill/>
+                <a:ln>
+                  <a:noFill/>
+                </a:ln>
+                <a:effectLst/>
+              </c:spPr>
+              <c:txPr>
+                <a:bodyPr rot="0" spcFirstLastPara="1" vertOverflow="ellipsis" vert="horz" wrap="square" anchor="ctr" anchorCtr="1"/>
+                <a:lstStyle/>
+                <a:p>
+                  <a:pPr>
+                    <a:defRPr sz="900" b="0" i="0" u="none" strike="noStrike" kern="1200" baseline="0">
+                      <a:solidFill>
+                        <a:schemeClr val="tx1">
+                          <a:lumMod val="65000"/>
+                          <a:lumOff val="35000"/>
+                        </a:schemeClr>
+                      </a:solidFill>
+                      <a:latin typeface="+mn-lt"/>
+                      <a:ea typeface="+mn-ea"/>
+                      <a:cs typeface="+mn-cs"/>
+                    </a:defRPr>
+                  </a:pPr>
+                  <a:endParaRPr lang="es-CO"/>
+                </a:p>
+              </c:txPr>
+            </c:trendlineLbl>
+          </c:trendline>
+          <c:xVal>
+            <c:numRef>
+              <c:f>'[ISIS1225 - Tablas de Datos Lab 7-Pablo.xlsx]Datos Lab7'!$B$10:$B$12</c:f>
+              <c:numCache>
+                <c:formatCode>0.00</c:formatCode>
+                <c:ptCount val="3"/>
+                <c:pt idx="0">
+                  <c:v>1403142.76</c:v>
+                </c:pt>
+                <c:pt idx="1">
+                  <c:v>1403142.76</c:v>
+                </c:pt>
+                <c:pt idx="2">
+                  <c:v>1403142.7</c:v>
+                </c:pt>
+              </c:numCache>
+            </c:numRef>
+          </c:xVal>
+          <c:yVal>
+            <c:numRef>
+              <c:f>'[ISIS1225 - Tablas de Datos Lab 7-Pablo.xlsx]Datos Lab7'!$C$10:$C$12</c:f>
+              <c:numCache>
+                <c:formatCode>0.00</c:formatCode>
+                <c:ptCount val="3"/>
+                <c:pt idx="0">
+                  <c:v>31228.53</c:v>
+                </c:pt>
+                <c:pt idx="1">
+                  <c:v>26987.59</c:v>
+                </c:pt>
+                <c:pt idx="2">
+                  <c:v>29791.39</c:v>
+                </c:pt>
+              </c:numCache>
+            </c:numRef>
+          </c:yVal>
+          <c:smooth val="1"/>
+          <c:extLst>
+            <c:ext xmlns:c16="http://schemas.microsoft.com/office/drawing/2014/chart" uri="{C3380CC4-5D6E-409C-BE32-E72D297353CC}">
+              <c16:uniqueId val="{00000003-ADCE-4E1E-B920-55043EAD211F}"/>
+            </c:ext>
+          </c:extLst>
+        </c:ser>
+        <c:dLbls>
+          <c:showLegendKey val="0"/>
+          <c:showVal val="0"/>
+          <c:showCatName val="0"/>
+          <c:showSerName val="0"/>
+          <c:showPercent val="0"/>
+          <c:showBubbleSize val="0"/>
+        </c:dLbls>
+        <c:axId val="696671312"/>
+        <c:axId val="1833162896"/>
+      </c:scatterChart>
+      <c:valAx>
+        <c:axId val="696671312"/>
+        <c:scaling>
+          <c:orientation val="minMax"/>
+        </c:scaling>
+        <c:delete val="0"/>
+        <c:axPos val="b"/>
+        <c:majorGridlines>
+          <c:spPr>
+            <a:ln w="9525" cap="flat" cmpd="sng" algn="ctr">
+              <a:solidFill>
+                <a:schemeClr val="tx1">
+                  <a:lumMod val="15000"/>
+                  <a:lumOff val="85000"/>
+                </a:schemeClr>
+              </a:solidFill>
+              <a:round/>
+            </a:ln>
+            <a:effectLst/>
+          </c:spPr>
+        </c:majorGridlines>
+        <c:title>
+          <c:tx>
+            <c:rich>
+              <a:bodyPr rot="0" spcFirstLastPara="1" vertOverflow="ellipsis" vert="horz" wrap="square" anchor="ctr" anchorCtr="1"/>
+              <a:lstStyle/>
+              <a:p>
+                <a:pPr>
+                  <a:defRPr sz="1000" b="0" i="0" u="none" strike="noStrike" kern="1200" baseline="0">
+                    <a:solidFill>
+                      <a:schemeClr val="tx1">
+                        <a:lumMod val="65000"/>
+                        <a:lumOff val="35000"/>
+                      </a:schemeClr>
+                    </a:solidFill>
+                    <a:latin typeface="+mn-lt"/>
+                    <a:ea typeface="+mn-ea"/>
+                    <a:cs typeface="+mn-cs"/>
+                  </a:defRPr>
+                </a:pPr>
+                <a:r>
+                  <a:rPr lang="en-US" b="1"/>
+                  <a:t>Memoria Utilizada [</a:t>
+                </a:r>
+                <a:r>
+                  <a:rPr lang="es-419" sz="1000" b="1" i="0" u="none" strike="noStrike" baseline="0">
+                    <a:effectLst/>
+                  </a:rPr>
+                  <a:t>kB</a:t>
+                </a:r>
+                <a:r>
+                  <a:rPr lang="en-US" b="1"/>
+                  <a:t>]</a:t>
+                </a:r>
+              </a:p>
+            </c:rich>
+          </c:tx>
+          <c:overlay val="0"/>
+          <c:spPr>
+            <a:noFill/>
+            <a:ln>
+              <a:noFill/>
+            </a:ln>
+            <a:effectLst/>
+          </c:spPr>
+          <c:txPr>
+            <a:bodyPr rot="0" spcFirstLastPara="1" vertOverflow="ellipsis" vert="horz" wrap="square" anchor="ctr" anchorCtr="1"/>
+            <a:lstStyle/>
+            <a:p>
+              <a:pPr>
+                <a:defRPr sz="1000" b="0" i="0" u="none" strike="noStrike" kern="1200" baseline="0">
+                  <a:solidFill>
+                    <a:schemeClr val="tx1">
+                      <a:lumMod val="65000"/>
+                      <a:lumOff val="35000"/>
+                    </a:schemeClr>
+                  </a:solidFill>
+                  <a:latin typeface="+mn-lt"/>
+                  <a:ea typeface="+mn-ea"/>
+                  <a:cs typeface="+mn-cs"/>
+                </a:defRPr>
+              </a:pPr>
+              <a:endParaRPr lang="es-CO"/>
+            </a:p>
+          </c:txPr>
+        </c:title>
+        <c:numFmt formatCode="0.00" sourceLinked="1"/>
+        <c:majorTickMark val="none"/>
+        <c:minorTickMark val="none"/>
+        <c:tickLblPos val="nextTo"/>
+        <c:spPr>
+          <a:noFill/>
+          <a:ln w="9525" cap="flat" cmpd="sng" algn="ctr">
+            <a:solidFill>
+              <a:schemeClr val="tx1">
+                <a:lumMod val="25000"/>
+                <a:lumOff val="75000"/>
+              </a:schemeClr>
+            </a:solidFill>
+            <a:round/>
+          </a:ln>
+          <a:effectLst/>
+        </c:spPr>
+        <c:txPr>
+          <a:bodyPr rot="-60000000" spcFirstLastPara="1" vertOverflow="ellipsis" vert="horz" wrap="square" anchor="ctr" anchorCtr="1"/>
+          <a:lstStyle/>
+          <a:p>
+            <a:pPr>
+              <a:defRPr sz="900" b="0" i="0" u="none" strike="noStrike" kern="1200" baseline="0">
+                <a:solidFill>
+                  <a:schemeClr val="tx1">
+                    <a:lumMod val="65000"/>
+                    <a:lumOff val="35000"/>
+                  </a:schemeClr>
+                </a:solidFill>
+                <a:latin typeface="+mn-lt"/>
+                <a:ea typeface="+mn-ea"/>
+                <a:cs typeface="+mn-cs"/>
+              </a:defRPr>
+            </a:pPr>
+            <a:endParaRPr lang="es-CO"/>
+          </a:p>
+        </c:txPr>
+        <c:crossAx val="1833162896"/>
+        <c:crosses val="autoZero"/>
+        <c:crossBetween val="midCat"/>
+      </c:valAx>
+      <c:valAx>
+        <c:axId val="1833162896"/>
+        <c:scaling>
+          <c:orientation val="minMax"/>
+        </c:scaling>
+        <c:delete val="0"/>
+        <c:axPos val="l"/>
+        <c:majorGridlines>
+          <c:spPr>
+            <a:ln w="9525" cap="flat" cmpd="sng" algn="ctr">
+              <a:solidFill>
+                <a:schemeClr val="tx1">
+                  <a:lumMod val="15000"/>
+                  <a:lumOff val="85000"/>
+                </a:schemeClr>
+              </a:solidFill>
+              <a:round/>
+            </a:ln>
+            <a:effectLst/>
+          </c:spPr>
+        </c:majorGridlines>
+        <c:title>
+          <c:tx>
+            <c:rich>
+              <a:bodyPr rot="-5400000" spcFirstLastPara="1" vertOverflow="ellipsis" vert="horz" wrap="square" anchor="ctr" anchorCtr="1"/>
+              <a:lstStyle/>
+              <a:p>
+                <a:pPr>
+                  <a:defRPr sz="1000" b="0" i="0" u="none" strike="noStrike" kern="1200" baseline="0">
+                    <a:solidFill>
+                      <a:schemeClr val="tx1">
+                        <a:lumMod val="65000"/>
+                        <a:lumOff val="35000"/>
+                      </a:schemeClr>
+                    </a:solidFill>
+                    <a:latin typeface="+mn-lt"/>
+                    <a:ea typeface="+mn-ea"/>
+                    <a:cs typeface="+mn-cs"/>
+                  </a:defRPr>
+                </a:pPr>
+                <a:r>
+                  <a:rPr lang="en-US" b="1"/>
+                  <a:t>Tiempo</a:t>
+                </a:r>
+                <a:r>
+                  <a:rPr lang="en-US" b="1" baseline="0"/>
+                  <a:t> de ejecución [ms]</a:t>
+                </a:r>
+                <a:endParaRPr lang="en-US" b="1"/>
+              </a:p>
+            </c:rich>
+          </c:tx>
+          <c:overlay val="0"/>
+          <c:spPr>
+            <a:noFill/>
+            <a:ln>
+              <a:noFill/>
+            </a:ln>
+            <a:effectLst/>
+          </c:spPr>
+          <c:txPr>
+            <a:bodyPr rot="-5400000" spcFirstLastPara="1" vertOverflow="ellipsis" vert="horz" wrap="square" anchor="ctr" anchorCtr="1"/>
+            <a:lstStyle/>
+            <a:p>
+              <a:pPr>
+                <a:defRPr sz="1000" b="0" i="0" u="none" strike="noStrike" kern="1200" baseline="0">
+                  <a:solidFill>
+                    <a:schemeClr val="tx1">
+                      <a:lumMod val="65000"/>
+                      <a:lumOff val="35000"/>
+                    </a:schemeClr>
+                  </a:solidFill>
+                  <a:latin typeface="+mn-lt"/>
+                  <a:ea typeface="+mn-ea"/>
+                  <a:cs typeface="+mn-cs"/>
+                </a:defRPr>
+              </a:pPr>
+              <a:endParaRPr lang="es-CO"/>
+            </a:p>
+          </c:txPr>
+        </c:title>
+        <c:numFmt formatCode="0.00" sourceLinked="1"/>
+        <c:majorTickMark val="none"/>
+        <c:minorTickMark val="none"/>
+        <c:tickLblPos val="nextTo"/>
+        <c:spPr>
+          <a:noFill/>
+          <a:ln w="9525" cap="flat" cmpd="sng" algn="ctr">
+            <a:solidFill>
+              <a:schemeClr val="tx1">
+                <a:lumMod val="25000"/>
+                <a:lumOff val="75000"/>
+              </a:schemeClr>
+            </a:solidFill>
+            <a:round/>
+          </a:ln>
+          <a:effectLst/>
+        </c:spPr>
+        <c:txPr>
+          <a:bodyPr rot="-60000000" spcFirstLastPara="1" vertOverflow="ellipsis" vert="horz" wrap="square" anchor="ctr" anchorCtr="1"/>
+          <a:lstStyle/>
+          <a:p>
+            <a:pPr>
+              <a:defRPr sz="900" b="0" i="0" u="none" strike="noStrike" kern="1200" baseline="0">
+                <a:solidFill>
+                  <a:schemeClr val="tx1">
+                    <a:lumMod val="65000"/>
+                    <a:lumOff val="35000"/>
+                  </a:schemeClr>
+                </a:solidFill>
+                <a:latin typeface="+mn-lt"/>
+                <a:ea typeface="+mn-ea"/>
+                <a:cs typeface="+mn-cs"/>
+              </a:defRPr>
+            </a:pPr>
+            <a:endParaRPr lang="es-CO"/>
+          </a:p>
+        </c:txPr>
+        <c:crossAx val="696671312"/>
+        <c:crosses val="autoZero"/>
+        <c:crossBetween val="midCat"/>
+      </c:valAx>
+      <c:spPr>
+        <a:noFill/>
+        <a:ln>
+          <a:noFill/>
+        </a:ln>
+        <a:effectLst/>
+      </c:spPr>
+    </c:plotArea>
+    <c:legend>
+      <c:legendPos val="b"/>
+      <c:overlay val="0"/>
+      <c:spPr>
+        <a:noFill/>
+        <a:ln>
+          <a:noFill/>
+        </a:ln>
+        <a:effectLst/>
+      </c:spPr>
+      <c:txPr>
+        <a:bodyPr rot="0" spcFirstLastPara="1" vertOverflow="ellipsis" vert="horz" wrap="square" anchor="ctr" anchorCtr="1"/>
+        <a:lstStyle/>
+        <a:p>
+          <a:pPr>
+            <a:defRPr sz="900" b="0" i="0" u="none" strike="noStrike" kern="1200" baseline="0">
+              <a:solidFill>
+                <a:schemeClr val="tx1">
+                  <a:lumMod val="65000"/>
+                  <a:lumOff val="35000"/>
+                </a:schemeClr>
+              </a:solidFill>
+              <a:latin typeface="+mn-lt"/>
+              <a:ea typeface="+mn-ea"/>
+              <a:cs typeface="+mn-cs"/>
+            </a:defRPr>
+          </a:pPr>
+          <a:endParaRPr lang="es-CO"/>
+        </a:p>
+      </c:txPr>
+    </c:legend>
+    <c:plotVisOnly val="1"/>
+    <c:dispBlanksAs val="gap"/>
+    <c:extLst>
+      <c:ext xmlns:c16r3="http://schemas.microsoft.com/office/drawing/2017/03/chart" uri="{56B9EC1D-385E-4148-901F-78D8002777C0}">
+        <c16r3:dataDisplayOptions16>
+          <c16r3:dispNaAsBlank val="1"/>
+        </c16r3:dataDisplayOptions16>
+      </c:ext>
+    </c:extLst>
+    <c:showDLblsOverMax val="0"/>
+  </c:chart>
+  <c:spPr>
+    <a:solidFill>
+      <a:schemeClr val="bg1"/>
+    </a:solidFill>
+    <a:ln w="9525" cap="flat" cmpd="sng" algn="ctr">
+      <a:solidFill>
+        <a:schemeClr val="tx1">
+          <a:lumMod val="15000"/>
+          <a:lumOff val="85000"/>
+        </a:schemeClr>
+      </a:solidFill>
+      <a:round/>
+    </a:ln>
+    <a:effectLst/>
+  </c:spPr>
+  <c:txPr>
+    <a:bodyPr/>
+    <a:lstStyle/>
+    <a:p>
+      <a:pPr>
+        <a:defRPr/>
+      </a:pPr>
+      <a:endParaRPr lang="es-CO"/>
+    </a:p>
+  </c:txPr>
+  <c:externalData r:id="rId3">
+    <c:autoUpdate val="0"/>
+  </c:externalData>
+</c:chartSpace>
+</file>
+
+<file path=word/charts/colors1.xml><?xml version="1.0" encoding="utf-8"?>
+<cs:colorStyle xmlns:cs="http://schemas.microsoft.com/office/drawing/2012/chartStyle" xmlns:a="http://schemas.openxmlformats.org/drawingml/2006/main" meth="cycle" id="13">
+  <a:schemeClr val="accent6"/>
+  <a:schemeClr val="accent5"/>
+  <a:schemeClr val="accent4"/>
+  <cs:variation/>
+  <cs:variation>
+    <a:lumMod val="60000"/>
+  </cs:variation>
+  <cs:variation>
+    <a:lumMod val="80000"/>
+    <a:lumOff val="20000"/>
+  </cs:variation>
+  <cs:variation>
+    <a:lumMod val="80000"/>
+  </cs:variation>
+  <cs:variation>
+    <a:lumMod val="60000"/>
+    <a:lumOff val="40000"/>
+  </cs:variation>
+  <cs:variation>
+    <a:lumMod val="50000"/>
+  </cs:variation>
+  <cs:variation>
+    <a:lumMod val="70000"/>
+    <a:lumOff val="30000"/>
+  </cs:variation>
+  <cs:variation>
+    <a:lumMod val="70000"/>
+  </cs:variation>
+  <cs:variation>
+    <a:lumMod val="50000"/>
+    <a:lumOff val="50000"/>
+  </cs:variation>
+</cs:colorStyle>
+</file>
+
+<file path=word/charts/colors2.xml><?xml version="1.0" encoding="utf-8"?>
+<cs:colorStyle xmlns:cs="http://schemas.microsoft.com/office/drawing/2012/chartStyle" xmlns:a="http://schemas.openxmlformats.org/drawingml/2006/main" meth="cycle" id="13">
+  <a:schemeClr val="accent6"/>
+  <a:schemeClr val="accent5"/>
+  <a:schemeClr val="accent4"/>
+  <cs:variation/>
+  <cs:variation>
+    <a:lumMod val="60000"/>
+  </cs:variation>
+  <cs:variation>
+    <a:lumMod val="80000"/>
+    <a:lumOff val="20000"/>
+  </cs:variation>
+  <cs:variation>
+    <a:lumMod val="80000"/>
+  </cs:variation>
+  <cs:variation>
+    <a:lumMod val="60000"/>
+    <a:lumOff val="40000"/>
+  </cs:variation>
+  <cs:variation>
+    <a:lumMod val="50000"/>
+  </cs:variation>
+  <cs:variation>
+    <a:lumMod val="70000"/>
+    <a:lumOff val="30000"/>
+  </cs:variation>
+  <cs:variation>
+    <a:lumMod val="70000"/>
+  </cs:variation>
+  <cs:variation>
+    <a:lumMod val="50000"/>
+    <a:lumOff val="50000"/>
+  </cs:variation>
+</cs:colorStyle>
+</file>
+
+<file path=word/charts/style1.xml><?xml version="1.0" encoding="utf-8"?>
+<cs:chartStyle xmlns:cs="http://schemas.microsoft.com/office/drawing/2012/chartStyle" xmlns:a="http://schemas.openxmlformats.org/drawingml/2006/main" id="240">
+  <cs:axisTitle>
+    <cs:lnRef idx="0"/>
+    <cs:fillRef idx="0"/>
+    <cs:effectRef idx="0"/>
+    <cs:fontRef idx="minor">
+      <a:schemeClr val="tx1">
+        <a:lumMod val="65000"/>
+        <a:lumOff val="35000"/>
+      </a:schemeClr>
+    </cs:fontRef>
+    <cs:defRPr sz="1000" kern="1200"/>
+  </cs:axisTitle>
+  <cs:categoryAxis>
+    <cs:lnRef idx="0"/>
+    <cs:fillRef idx="0"/>
+    <cs:effectRef idx="0"/>
+    <cs:fontRef idx="minor">
+      <a:schemeClr val="tx1">
+        <a:lumMod val="65000"/>
+        <a:lumOff val="35000"/>
+      </a:schemeClr>
+    </cs:fontRef>
+    <cs:spPr>
+      <a:ln w="9525" cap="flat" cmpd="sng" algn="ctr">
+        <a:solidFill>
+          <a:schemeClr val="tx1">
+            <a:lumMod val="25000"/>
+            <a:lumOff val="75000"/>
+          </a:schemeClr>
+        </a:solidFill>
+        <a:round/>
+      </a:ln>
+    </cs:spPr>
+    <cs:defRPr sz="900" kern="1200"/>
+  </cs:categoryAxis>
+  <cs:chartArea mods="allowNoFillOverride allowNoLineOverride">
+    <cs:lnRef idx="0"/>
+    <cs:fillRef idx="0"/>
+    <cs:effectRef idx="0"/>
+    <cs:fontRef idx="minor">
+      <a:schemeClr val="tx1"/>
+    </cs:fontRef>
+    <cs:spPr>
+      <a:solidFill>
+        <a:schemeClr val="bg1"/>
+      </a:solidFill>
+      <a:ln w="9525" cap="flat" cmpd="sng" algn="ctr">
+        <a:solidFill>
+          <a:schemeClr val="tx1">
+            <a:lumMod val="15000"/>
+            <a:lumOff val="85000"/>
+          </a:schemeClr>
+        </a:solidFill>
+        <a:round/>
+      </a:ln>
+    </cs:spPr>
+    <cs:defRPr sz="1000" kern="1200"/>
+  </cs:chartArea>
+  <cs:dataLabel>
+    <cs:lnRef idx="0"/>
+    <cs:fillRef idx="0"/>
+    <cs:effectRef idx="0"/>
+    <cs:fontRef idx="minor">
+      <a:schemeClr val="tx1">
+        <a:lumMod val="75000"/>
+        <a:lumOff val="25000"/>
+      </a:schemeClr>
+    </cs:fontRef>
+    <cs:defRPr sz="900" kern="1200"/>
+  </cs:dataLabel>
+  <cs:dataLabelCallout>
+    <cs:lnRef idx="0"/>
+    <cs:fillRef idx="0"/>
+    <cs:effectRef idx="0"/>
+    <cs:fontRef idx="minor">
+      <a:schemeClr val="dk1">
+        <a:lumMod val="65000"/>
+        <a:lumOff val="35000"/>
+      </a:schemeClr>
+    </cs:fontRef>
+    <cs:spPr>
+      <a:solidFill>
+        <a:schemeClr val="lt1"/>
+      </a:solidFill>
+      <a:ln>
+        <a:solidFill>
+          <a:schemeClr val="dk1">
+            <a:lumMod val="25000"/>
+            <a:lumOff val="75000"/>
+          </a:schemeClr>
+        </a:solidFill>
+      </a:ln>
+    </cs:spPr>
+    <cs:defRPr sz="900" kern="1200"/>
+    <cs:bodyPr rot="0" spcFirstLastPara="1" vertOverflow="clip" horzOverflow="clip" vert="horz" wrap="square" lIns="36576" tIns="18288" rIns="36576" bIns="18288" anchor="ctr" anchorCtr="1">
+      <a:spAutoFit/>
+    </cs:bodyPr>
+  </cs:dataLabelCallout>
+  <cs:dataPoint>
+    <cs:lnRef idx="0"/>
+    <cs:fillRef idx="1">
+      <cs:styleClr val="auto"/>
+    </cs:fillRef>
+    <cs:effectRef idx="0"/>
+    <cs:fontRef idx="minor">
+      <a:schemeClr val="tx1"/>
+    </cs:fontRef>
+  </cs:dataPoint>
+  <cs:dataPoint3D>
+    <cs:lnRef idx="0"/>
+    <cs:fillRef idx="1">
+      <cs:styleClr val="auto"/>
+    </cs:fillRef>
+    <cs:effectRef idx="0"/>
+    <cs:fontRef idx="minor">
+      <a:schemeClr val="tx1"/>
+    </cs:fontRef>
+  </cs:dataPoint3D>
+  <cs:dataPointLine>
+    <cs:lnRef idx="0">
+      <cs:styleClr val="auto"/>
+    </cs:lnRef>
+    <cs:fillRef idx="1"/>
+    <cs:effectRef idx="0"/>
+    <cs:fontRef idx="minor">
+      <a:schemeClr val="tx1"/>
+    </cs:fontRef>
+    <cs:spPr>
+      <a:ln w="19050" cap="rnd">
+        <a:solidFill>
+          <a:schemeClr val="phClr"/>
+        </a:solidFill>
+        <a:round/>
+      </a:ln>
+    </cs:spPr>
+  </cs:dataPointLine>
+  <cs:dataPointMarker>
+    <cs:lnRef idx="0">
+      <cs:styleClr val="auto"/>
+    </cs:lnRef>
+    <cs:fillRef idx="1">
+      <cs:styleClr val="auto"/>
+    </cs:fillRef>
+    <cs:effectRef idx="0"/>
+    <cs:fontRef idx="minor">
+      <a:schemeClr val="tx1"/>
+    </cs:fontRef>
+    <cs:spPr>
+      <a:ln w="9525">
+        <a:solidFill>
+          <a:schemeClr val="phClr"/>
+        </a:solidFill>
+      </a:ln>
+    </cs:spPr>
+  </cs:dataPointMarker>
+  <cs:dataPointMarkerLayout symbol="circle" size="5"/>
+  <cs:dataPointWireframe>
+    <cs:lnRef idx="0">
+      <cs:styleClr val="auto"/>
+    </cs:lnRef>
+    <cs:fillRef idx="0"/>
+    <cs:effectRef idx="0"/>
+    <cs:fontRef idx="minor">
+      <a:schemeClr val="dk1"/>
+    </cs:fontRef>
+    <cs:spPr>
+      <a:ln w="9525" cap="rnd">
+        <a:solidFill>
+          <a:schemeClr val="phClr"/>
+        </a:solidFill>
+        <a:round/>
+      </a:ln>
+    </cs:spPr>
+  </cs:dataPointWireframe>
+  <cs:dataTable>
+    <cs:lnRef idx="0"/>
+    <cs:fillRef idx="0"/>
+    <cs:effectRef idx="0"/>
+    <cs:fontRef idx="minor">
+      <a:schemeClr val="tx1">
+        <a:lumMod val="65000"/>
+        <a:lumOff val="35000"/>
+      </a:schemeClr>
+    </cs:fontRef>
+    <cs:spPr>
+      <a:noFill/>
+      <a:ln w="9525" cap="flat" cmpd="sng" algn="ctr">
+        <a:solidFill>
+          <a:schemeClr val="tx1">
+            <a:lumMod val="15000"/>
+            <a:lumOff val="85000"/>
+          </a:schemeClr>
+        </a:solidFill>
+        <a:round/>
+      </a:ln>
+    </cs:spPr>
+    <cs:defRPr sz="900" kern="1200"/>
+  </cs:dataTable>
+  <cs:downBar>
+    <cs:lnRef idx="0"/>
+    <cs:fillRef idx="0"/>
+    <cs:effectRef idx="0"/>
+    <cs:fontRef idx="minor">
+      <a:schemeClr val="tx1"/>
+    </cs:fontRef>
+    <cs:spPr>
+      <a:solidFill>
+        <a:schemeClr val="dk1">
+          <a:lumMod val="75000"/>
+          <a:lumOff val="25000"/>
+        </a:schemeClr>
+      </a:solidFill>
+      <a:ln w="9525" cap="flat" cmpd="sng" algn="ctr">
+        <a:solidFill>
+          <a:schemeClr val="tx1">
+            <a:lumMod val="65000"/>
+            <a:lumOff val="35000"/>
+          </a:schemeClr>
+        </a:solidFill>
+        <a:round/>
+      </a:ln>
+    </cs:spPr>
+  </cs:downBar>
+  <cs:dropLine>
+    <cs:lnRef idx="0"/>
+    <cs:fillRef idx="0"/>
+    <cs:effectRef idx="0"/>
+    <cs:fontRef idx="minor">
+      <a:schemeClr val="tx1"/>
+    </cs:fontRef>
+    <cs:spPr>
+      <a:ln w="9525" cap="flat" cmpd="sng" algn="ctr">
+        <a:solidFill>
+          <a:schemeClr val="tx1">
+            <a:lumMod val="35000"/>
+            <a:lumOff val="65000"/>
+          </a:schemeClr>
+        </a:solidFill>
+        <a:round/>
+      </a:ln>
+    </cs:spPr>
+  </cs:dropLine>
+  <cs:errorBar>
+    <cs:lnRef idx="0"/>
+    <cs:fillRef idx="0"/>
+    <cs:effectRef idx="0"/>
+    <cs:fontRef idx="minor">
+      <a:schemeClr val="tx1"/>
+    </cs:fontRef>
+    <cs:spPr>
+      <a:ln w="9525" cap="flat" cmpd="sng" algn="ctr">
+        <a:solidFill>
+          <a:schemeClr val="tx1">
+            <a:lumMod val="65000"/>
+            <a:lumOff val="35000"/>
+          </a:schemeClr>
+        </a:solidFill>
+        <a:round/>
+      </a:ln>
+    </cs:spPr>
+  </cs:errorBar>
+  <cs:floor>
+    <cs:lnRef idx="0"/>
+    <cs:fillRef idx="0"/>
+    <cs:effectRef idx="0"/>
+    <cs:fontRef idx="minor">
+      <a:schemeClr val="tx1"/>
+    </cs:fontRef>
+    <cs:spPr>
+      <a:noFill/>
+      <a:ln>
+        <a:noFill/>
+      </a:ln>
+    </cs:spPr>
+  </cs:floor>
+  <cs:gridlineMajor>
+    <cs:lnRef idx="0"/>
+    <cs:fillRef idx="0"/>
+    <cs:effectRef idx="0"/>
+    <cs:fontRef idx="minor">
+      <a:schemeClr val="tx1"/>
+    </cs:fontRef>
+    <cs:spPr>
+      <a:ln w="9525" cap="flat" cmpd="sng" algn="ctr">
+        <a:solidFill>
+          <a:schemeClr val="tx1">
+            <a:lumMod val="15000"/>
+            <a:lumOff val="85000"/>
+          </a:schemeClr>
+        </a:solidFill>
+        <a:round/>
+      </a:ln>
+    </cs:spPr>
+  </cs:gridlineMajor>
+  <cs:gridlineMinor>
+    <cs:lnRef idx="0"/>
+    <cs:fillRef idx="0"/>
+    <cs:effectRef idx="0"/>
+    <cs:fontRef idx="minor">
+      <a:schemeClr val="tx1"/>
+    </cs:fontRef>
+    <cs:spPr>
+      <a:ln w="9525" cap="flat" cmpd="sng" algn="ctr">
+        <a:solidFill>
+          <a:schemeClr val="tx1">
+            <a:lumMod val="5000"/>
+            <a:lumOff val="95000"/>
+          </a:schemeClr>
+        </a:solidFill>
+        <a:round/>
+      </a:ln>
+    </cs:spPr>
+  </cs:gridlineMinor>
+  <cs:hiLoLine>
+    <cs:lnRef idx="0"/>
+    <cs:fillRef idx="0"/>
+    <cs:effectRef idx="0"/>
+    <cs:fontRef idx="minor">
+      <a:schemeClr val="tx1"/>
+    </cs:fontRef>
+    <cs:spPr>
+      <a:ln w="9525" cap="flat" cmpd="sng" algn="ctr">
+        <a:solidFill>
+          <a:schemeClr val="tx1">
+            <a:lumMod val="50000"/>
+            <a:lumOff val="50000"/>
+          </a:schemeClr>
+        </a:solidFill>
+        <a:round/>
+      </a:ln>
+    </cs:spPr>
+  </cs:hiLoLine>
+  <cs:leaderLine>
+    <cs:lnRef idx="0"/>
+    <cs:fillRef idx="0"/>
+    <cs:effectRef idx="0"/>
+    <cs:fontRef idx="minor">
+      <a:schemeClr val="tx1"/>
+    </cs:fontRef>
+    <cs:spPr>
+      <a:ln w="9525" cap="flat" cmpd="sng" algn="ctr">
+        <a:solidFill>
+          <a:schemeClr val="tx1">
+            <a:lumMod val="35000"/>
+            <a:lumOff val="65000"/>
+          </a:schemeClr>
+        </a:solidFill>
+        <a:round/>
+      </a:ln>
+    </cs:spPr>
+  </cs:leaderLine>
+  <cs:legend>
+    <cs:lnRef idx="0"/>
+    <cs:fillRef idx="0"/>
+    <cs:effectRef idx="0"/>
+    <cs:fontRef idx="minor">
+      <a:schemeClr val="tx1">
+        <a:lumMod val="65000"/>
+        <a:lumOff val="35000"/>
+      </a:schemeClr>
+    </cs:fontRef>
+    <cs:defRPr sz="900" kern="1200"/>
+  </cs:legend>
+  <cs:plotArea mods="allowNoFillOverride allowNoLineOverride">
+    <cs:lnRef idx="0"/>
+    <cs:fillRef idx="0"/>
+    <cs:effectRef idx="0"/>
+    <cs:fontRef idx="minor">
+      <a:schemeClr val="tx1"/>
+    </cs:fontRef>
+  </cs:plotArea>
+  <cs:plotArea3D mods="allowNoFillOverride allowNoLineOverride">
+    <cs:lnRef idx="0"/>
+    <cs:fillRef idx="0"/>
+    <cs:effectRef idx="0"/>
+    <cs:fontRef idx="minor">
+      <a:schemeClr val="tx1"/>
+    </cs:fontRef>
+  </cs:plotArea3D>
+  <cs:seriesAxis>
+    <cs:lnRef idx="0"/>
+    <cs:fillRef idx="0"/>
+    <cs:effectRef idx="0"/>
+    <cs:fontRef idx="minor">
+      <a:schemeClr val="tx1">
+        <a:lumMod val="65000"/>
+        <a:lumOff val="35000"/>
+      </a:schemeClr>
+    </cs:fontRef>
+    <cs:defRPr sz="900" kern="1200"/>
+  </cs:seriesAxis>
+  <cs:seriesLine>
+    <cs:lnRef idx="0"/>
+    <cs:fillRef idx="0"/>
+    <cs:effectRef idx="0"/>
+    <cs:fontRef idx="minor">
+      <a:schemeClr val="tx1"/>
+    </cs:fontRef>
+    <cs:spPr>
+      <a:ln w="9525" cap="flat" cmpd="sng" algn="ctr">
+        <a:solidFill>
+          <a:schemeClr val="tx1">
+            <a:lumMod val="35000"/>
+            <a:lumOff val="65000"/>
+          </a:schemeClr>
+        </a:solidFill>
+        <a:round/>
+      </a:ln>
+    </cs:spPr>
+  </cs:seriesLine>
+  <cs:title>
+    <cs:lnRef idx="0"/>
+    <cs:fillRef idx="0"/>
+    <cs:effectRef idx="0"/>
+    <cs:fontRef idx="minor">
+      <a:schemeClr val="tx1">
+        <a:lumMod val="65000"/>
+        <a:lumOff val="35000"/>
+      </a:schemeClr>
+    </cs:fontRef>
+    <cs:defRPr sz="1400" b="0" kern="1200" spc="0" baseline="0"/>
+  </cs:title>
+  <cs:trendline>
+    <cs:lnRef idx="0">
+      <cs:styleClr val="auto"/>
+    </cs:lnRef>
+    <cs:fillRef idx="0"/>
+    <cs:effectRef idx="0"/>
+    <cs:fontRef idx="minor">
+      <a:schemeClr val="tx1"/>
+    </cs:fontRef>
+    <cs:spPr>
+      <a:ln w="19050" cap="rnd">
+        <a:solidFill>
+          <a:schemeClr val="phClr"/>
+        </a:solidFill>
+        <a:prstDash val="sysDot"/>
+      </a:ln>
+    </cs:spPr>
+  </cs:trendline>
+  <cs:trendlineLabel>
+    <cs:lnRef idx="0"/>
+    <cs:fillRef idx="0"/>
+    <cs:effectRef idx="0"/>
+    <cs:fontRef idx="minor">
+      <a:schemeClr val="tx1">
+        <a:lumMod val="65000"/>
+        <a:lumOff val="35000"/>
+      </a:schemeClr>
+    </cs:fontRef>
+    <cs:defRPr sz="900" kern="1200"/>
+  </cs:trendlineLabel>
+  <cs:upBar>
+    <cs:lnRef idx="0"/>
+    <cs:fillRef idx="0"/>
+    <cs:effectRef idx="0"/>
+    <cs:fontRef idx="minor">
+      <a:schemeClr val="tx1"/>
+    </cs:fontRef>
+    <cs:spPr>
+      <a:solidFill>
+        <a:schemeClr val="lt1"/>
+      </a:solidFill>
+      <a:ln w="9525" cap="flat" cmpd="sng" algn="ctr">
+        <a:solidFill>
+          <a:schemeClr val="tx1">
+            <a:lumMod val="65000"/>
+            <a:lumOff val="35000"/>
+          </a:schemeClr>
+        </a:solidFill>
+        <a:round/>
+      </a:ln>
+    </cs:spPr>
+  </cs:upBar>
+  <cs:valueAxis>
+    <cs:lnRef idx="0"/>
+    <cs:fillRef idx="0"/>
+    <cs:effectRef idx="0"/>
+    <cs:fontRef idx="minor">
+      <a:schemeClr val="tx1">
+        <a:lumMod val="65000"/>
+        <a:lumOff val="35000"/>
+      </a:schemeClr>
+    </cs:fontRef>
+    <cs:spPr>
+      <a:ln w="9525" cap="flat" cmpd="sng" algn="ctr">
+        <a:solidFill>
+          <a:schemeClr val="tx1">
+            <a:lumMod val="25000"/>
+            <a:lumOff val="75000"/>
+          </a:schemeClr>
+        </a:solidFill>
+        <a:round/>
+      </a:ln>
+    </cs:spPr>
+    <cs:defRPr sz="900" kern="1200"/>
+  </cs:valueAxis>
+  <cs:wall>
+    <cs:lnRef idx="0"/>
+    <cs:fillRef idx="0"/>
+    <cs:effectRef idx="0"/>
+    <cs:fontRef idx="minor">
+      <a:schemeClr val="tx1"/>
+    </cs:fontRef>
+    <cs:spPr>
+      <a:noFill/>
+      <a:ln>
+        <a:noFill/>
+      </a:ln>
+    </cs:spPr>
+  </cs:wall>
+</cs:chartStyle>
+</file>
+
+<file path=word/charts/style2.xml><?xml version="1.0" encoding="utf-8"?>
+<cs:chartStyle xmlns:cs="http://schemas.microsoft.com/office/drawing/2012/chartStyle" xmlns:a="http://schemas.openxmlformats.org/drawingml/2006/main" id="240">
+  <cs:axisTitle>
+    <cs:lnRef idx="0"/>
+    <cs:fillRef idx="0"/>
+    <cs:effectRef idx="0"/>
+    <cs:fontRef idx="minor">
+      <a:schemeClr val="tx1">
+        <a:lumMod val="65000"/>
+        <a:lumOff val="35000"/>
+      </a:schemeClr>
+    </cs:fontRef>
+    <cs:defRPr sz="1000" kern="1200"/>
+  </cs:axisTitle>
+  <cs:categoryAxis>
+    <cs:lnRef idx="0"/>
+    <cs:fillRef idx="0"/>
+    <cs:effectRef idx="0"/>
+    <cs:fontRef idx="minor">
+      <a:schemeClr val="tx1">
+        <a:lumMod val="65000"/>
+        <a:lumOff val="35000"/>
+      </a:schemeClr>
+    </cs:fontRef>
+    <cs:spPr>
+      <a:ln w="9525" cap="flat" cmpd="sng" algn="ctr">
+        <a:solidFill>
+          <a:schemeClr val="tx1">
+            <a:lumMod val="25000"/>
+            <a:lumOff val="75000"/>
+          </a:schemeClr>
+        </a:solidFill>
+        <a:round/>
+      </a:ln>
+    </cs:spPr>
+    <cs:defRPr sz="900" kern="1200"/>
+  </cs:categoryAxis>
+  <cs:chartArea mods="allowNoFillOverride allowNoLineOverride">
+    <cs:lnRef idx="0"/>
+    <cs:fillRef idx="0"/>
+    <cs:effectRef idx="0"/>
+    <cs:fontRef idx="minor">
+      <a:schemeClr val="tx1"/>
+    </cs:fontRef>
+    <cs:spPr>
+      <a:solidFill>
+        <a:schemeClr val="bg1"/>
+      </a:solidFill>
+      <a:ln w="9525" cap="flat" cmpd="sng" algn="ctr">
+        <a:solidFill>
+          <a:schemeClr val="tx1">
+            <a:lumMod val="15000"/>
+            <a:lumOff val="85000"/>
+          </a:schemeClr>
+        </a:solidFill>
+        <a:round/>
+      </a:ln>
+    </cs:spPr>
+    <cs:defRPr sz="1000" kern="1200"/>
+  </cs:chartArea>
+  <cs:dataLabel>
+    <cs:lnRef idx="0"/>
+    <cs:fillRef idx="0"/>
+    <cs:effectRef idx="0"/>
+    <cs:fontRef idx="minor">
+      <a:schemeClr val="tx1">
+        <a:lumMod val="75000"/>
+        <a:lumOff val="25000"/>
+      </a:schemeClr>
+    </cs:fontRef>
+    <cs:defRPr sz="900" kern="1200"/>
+  </cs:dataLabel>
+  <cs:dataLabelCallout>
+    <cs:lnRef idx="0"/>
+    <cs:fillRef idx="0"/>
+    <cs:effectRef idx="0"/>
+    <cs:fontRef idx="minor">
+      <a:schemeClr val="dk1">
+        <a:lumMod val="65000"/>
+        <a:lumOff val="35000"/>
+      </a:schemeClr>
+    </cs:fontRef>
+    <cs:spPr>
+      <a:solidFill>
+        <a:schemeClr val="lt1"/>
+      </a:solidFill>
+      <a:ln>
+        <a:solidFill>
+          <a:schemeClr val="dk1">
+            <a:lumMod val="25000"/>
+            <a:lumOff val="75000"/>
+          </a:schemeClr>
+        </a:solidFill>
+      </a:ln>
+    </cs:spPr>
+    <cs:defRPr sz="900" kern="1200"/>
+    <cs:bodyPr rot="0" spcFirstLastPara="1" vertOverflow="clip" horzOverflow="clip" vert="horz" wrap="square" lIns="36576" tIns="18288" rIns="36576" bIns="18288" anchor="ctr" anchorCtr="1">
+      <a:spAutoFit/>
+    </cs:bodyPr>
+  </cs:dataLabelCallout>
+  <cs:dataPoint>
+    <cs:lnRef idx="0"/>
+    <cs:fillRef idx="1">
+      <cs:styleClr val="auto"/>
+    </cs:fillRef>
+    <cs:effectRef idx="0"/>
+    <cs:fontRef idx="minor">
+      <a:schemeClr val="tx1"/>
+    </cs:fontRef>
+  </cs:dataPoint>
+  <cs:dataPoint3D>
+    <cs:lnRef idx="0"/>
+    <cs:fillRef idx="1">
+      <cs:styleClr val="auto"/>
+    </cs:fillRef>
+    <cs:effectRef idx="0"/>
+    <cs:fontRef idx="minor">
+      <a:schemeClr val="tx1"/>
+    </cs:fontRef>
+  </cs:dataPoint3D>
+  <cs:dataPointLine>
+    <cs:lnRef idx="0">
+      <cs:styleClr val="auto"/>
+    </cs:lnRef>
+    <cs:fillRef idx="1"/>
+    <cs:effectRef idx="0"/>
+    <cs:fontRef idx="minor">
+      <a:schemeClr val="tx1"/>
+    </cs:fontRef>
+    <cs:spPr>
+      <a:ln w="19050" cap="rnd">
+        <a:solidFill>
+          <a:schemeClr val="phClr"/>
+        </a:solidFill>
+        <a:round/>
+      </a:ln>
+    </cs:spPr>
+  </cs:dataPointLine>
+  <cs:dataPointMarker>
+    <cs:lnRef idx="0">
+      <cs:styleClr val="auto"/>
+    </cs:lnRef>
+    <cs:fillRef idx="1">
+      <cs:styleClr val="auto"/>
+    </cs:fillRef>
+    <cs:effectRef idx="0"/>
+    <cs:fontRef idx="minor">
+      <a:schemeClr val="tx1"/>
+    </cs:fontRef>
+    <cs:spPr>
+      <a:ln w="9525">
+        <a:solidFill>
+          <a:schemeClr val="phClr"/>
+        </a:solidFill>
+      </a:ln>
+    </cs:spPr>
+  </cs:dataPointMarker>
+  <cs:dataPointMarkerLayout symbol="circle" size="5"/>
+  <cs:dataPointWireframe>
+    <cs:lnRef idx="0">
+      <cs:styleClr val="auto"/>
+    </cs:lnRef>
+    <cs:fillRef idx="0"/>
+    <cs:effectRef idx="0"/>
+    <cs:fontRef idx="minor">
+      <a:schemeClr val="dk1"/>
+    </cs:fontRef>
+    <cs:spPr>
+      <a:ln w="9525" cap="rnd">
+        <a:solidFill>
+          <a:schemeClr val="phClr"/>
+        </a:solidFill>
+        <a:round/>
+      </a:ln>
+    </cs:spPr>
+  </cs:dataPointWireframe>
+  <cs:dataTable>
+    <cs:lnRef idx="0"/>
+    <cs:fillRef idx="0"/>
+    <cs:effectRef idx="0"/>
+    <cs:fontRef idx="minor">
+      <a:schemeClr val="tx1">
+        <a:lumMod val="65000"/>
+        <a:lumOff val="35000"/>
+      </a:schemeClr>
+    </cs:fontRef>
+    <cs:spPr>
+      <a:noFill/>
+      <a:ln w="9525" cap="flat" cmpd="sng" algn="ctr">
+        <a:solidFill>
+          <a:schemeClr val="tx1">
+            <a:lumMod val="15000"/>
+            <a:lumOff val="85000"/>
+          </a:schemeClr>
+        </a:solidFill>
+        <a:round/>
+      </a:ln>
+    </cs:spPr>
+    <cs:defRPr sz="900" kern="1200"/>
+  </cs:dataTable>
+  <cs:downBar>
+    <cs:lnRef idx="0"/>
+    <cs:fillRef idx="0"/>
+    <cs:effectRef idx="0"/>
+    <cs:fontRef idx="minor">
+      <a:schemeClr val="tx1"/>
+    </cs:fontRef>
+    <cs:spPr>
+      <a:solidFill>
+        <a:schemeClr val="dk1">
+          <a:lumMod val="75000"/>
+          <a:lumOff val="25000"/>
+        </a:schemeClr>
+      </a:solidFill>
+      <a:ln w="9525" cap="flat" cmpd="sng" algn="ctr">
+        <a:solidFill>
+          <a:schemeClr val="tx1">
+            <a:lumMod val="65000"/>
+            <a:lumOff val="35000"/>
+          </a:schemeClr>
+        </a:solidFill>
+        <a:round/>
+      </a:ln>
+    </cs:spPr>
+  </cs:downBar>
+  <cs:dropLine>
+    <cs:lnRef idx="0"/>
+    <cs:fillRef idx="0"/>
+    <cs:effectRef idx="0"/>
+    <cs:fontRef idx="minor">
+      <a:schemeClr val="tx1"/>
+    </cs:fontRef>
+    <cs:spPr>
+      <a:ln w="9525" cap="flat" cmpd="sng" algn="ctr">
+        <a:solidFill>
+          <a:schemeClr val="tx1">
+            <a:lumMod val="35000"/>
+            <a:lumOff val="65000"/>
+          </a:schemeClr>
+        </a:solidFill>
+        <a:round/>
+      </a:ln>
+    </cs:spPr>
+  </cs:dropLine>
+  <cs:errorBar>
+    <cs:lnRef idx="0"/>
+    <cs:fillRef idx="0"/>
+    <cs:effectRef idx="0"/>
+    <cs:fontRef idx="minor">
+      <a:schemeClr val="tx1"/>
+    </cs:fontRef>
+    <cs:spPr>
+      <a:ln w="9525" cap="flat" cmpd="sng" algn="ctr">
+        <a:solidFill>
+          <a:schemeClr val="tx1">
+            <a:lumMod val="65000"/>
+            <a:lumOff val="35000"/>
+          </a:schemeClr>
+        </a:solidFill>
+        <a:round/>
+      </a:ln>
+    </cs:spPr>
+  </cs:errorBar>
+  <cs:floor>
+    <cs:lnRef idx="0"/>
+    <cs:fillRef idx="0"/>
+    <cs:effectRef idx="0"/>
+    <cs:fontRef idx="minor">
+      <a:schemeClr val="tx1"/>
+    </cs:fontRef>
+    <cs:spPr>
+      <a:noFill/>
+      <a:ln>
+        <a:noFill/>
+      </a:ln>
+    </cs:spPr>
+  </cs:floor>
+  <cs:gridlineMajor>
+    <cs:lnRef idx="0"/>
+    <cs:fillRef idx="0"/>
+    <cs:effectRef idx="0"/>
+    <cs:fontRef idx="minor">
+      <a:schemeClr val="tx1"/>
+    </cs:fontRef>
+    <cs:spPr>
+      <a:ln w="9525" cap="flat" cmpd="sng" algn="ctr">
+        <a:solidFill>
+          <a:schemeClr val="tx1">
+            <a:lumMod val="15000"/>
+            <a:lumOff val="85000"/>
+          </a:schemeClr>
+        </a:solidFill>
+        <a:round/>
+      </a:ln>
+    </cs:spPr>
+  </cs:gridlineMajor>
+  <cs:gridlineMinor>
+    <cs:lnRef idx="0"/>
+    <cs:fillRef idx="0"/>
+    <cs:effectRef idx="0"/>
+    <cs:fontRef idx="minor">
+      <a:schemeClr val="tx1"/>
+    </cs:fontRef>
+    <cs:spPr>
+      <a:ln w="9525" cap="flat" cmpd="sng" algn="ctr">
+        <a:solidFill>
+          <a:schemeClr val="tx1">
+            <a:lumMod val="5000"/>
+            <a:lumOff val="95000"/>
+          </a:schemeClr>
+        </a:solidFill>
+        <a:round/>
+      </a:ln>
+    </cs:spPr>
+  </cs:gridlineMinor>
+  <cs:hiLoLine>
+    <cs:lnRef idx="0"/>
+    <cs:fillRef idx="0"/>
+    <cs:effectRef idx="0"/>
+    <cs:fontRef idx="minor">
+      <a:schemeClr val="tx1"/>
+    </cs:fontRef>
+    <cs:spPr>
+      <a:ln w="9525" cap="flat" cmpd="sng" algn="ctr">
+        <a:solidFill>
+          <a:schemeClr val="tx1">
+            <a:lumMod val="50000"/>
+            <a:lumOff val="50000"/>
+          </a:schemeClr>
+        </a:solidFill>
+        <a:round/>
+      </a:ln>
+    </cs:spPr>
+  </cs:hiLoLine>
+  <cs:leaderLine>
+    <cs:lnRef idx="0"/>
+    <cs:fillRef idx="0"/>
+    <cs:effectRef idx="0"/>
+    <cs:fontRef idx="minor">
+      <a:schemeClr val="tx1"/>
+    </cs:fontRef>
+    <cs:spPr>
+      <a:ln w="9525" cap="flat" cmpd="sng" algn="ctr">
+        <a:solidFill>
+          <a:schemeClr val="tx1">
+            <a:lumMod val="35000"/>
+            <a:lumOff val="65000"/>
+          </a:schemeClr>
+        </a:solidFill>
+        <a:round/>
+      </a:ln>
+    </cs:spPr>
+  </cs:leaderLine>
+  <cs:legend>
+    <cs:lnRef idx="0"/>
+    <cs:fillRef idx="0"/>
+    <cs:effectRef idx="0"/>
+    <cs:fontRef idx="minor">
+      <a:schemeClr val="tx1">
+        <a:lumMod val="65000"/>
+        <a:lumOff val="35000"/>
+      </a:schemeClr>
+    </cs:fontRef>
+    <cs:defRPr sz="900" kern="1200"/>
+  </cs:legend>
+  <cs:plotArea mods="allowNoFillOverride allowNoLineOverride">
+    <cs:lnRef idx="0"/>
+    <cs:fillRef idx="0"/>
+    <cs:effectRef idx="0"/>
+    <cs:fontRef idx="minor">
+      <a:schemeClr val="tx1"/>
+    </cs:fontRef>
+  </cs:plotArea>
+  <cs:plotArea3D mods="allowNoFillOverride allowNoLineOverride">
+    <cs:lnRef idx="0"/>
+    <cs:fillRef idx="0"/>
+    <cs:effectRef idx="0"/>
+    <cs:fontRef idx="minor">
+      <a:schemeClr val="tx1"/>
+    </cs:fontRef>
+  </cs:plotArea3D>
+  <cs:seriesAxis>
+    <cs:lnRef idx="0"/>
+    <cs:fillRef idx="0"/>
+    <cs:effectRef idx="0"/>
+    <cs:fontRef idx="minor">
+      <a:schemeClr val="tx1">
+        <a:lumMod val="65000"/>
+        <a:lumOff val="35000"/>
+      </a:schemeClr>
+    </cs:fontRef>
+    <cs:defRPr sz="900" kern="1200"/>
+  </cs:seriesAxis>
+  <cs:seriesLine>
+    <cs:lnRef idx="0"/>
+    <cs:fillRef idx="0"/>
+    <cs:effectRef idx="0"/>
+    <cs:fontRef idx="minor">
+      <a:schemeClr val="tx1"/>
+    </cs:fontRef>
+    <cs:spPr>
+      <a:ln w="9525" cap="flat" cmpd="sng" algn="ctr">
+        <a:solidFill>
+          <a:schemeClr val="tx1">
+            <a:lumMod val="35000"/>
+            <a:lumOff val="65000"/>
+          </a:schemeClr>
+        </a:solidFill>
+        <a:round/>
+      </a:ln>
+    </cs:spPr>
+  </cs:seriesLine>
+  <cs:title>
+    <cs:lnRef idx="0"/>
+    <cs:fillRef idx="0"/>
+    <cs:effectRef idx="0"/>
+    <cs:fontRef idx="minor">
+      <a:schemeClr val="tx1">
+        <a:lumMod val="65000"/>
+        <a:lumOff val="35000"/>
+      </a:schemeClr>
+    </cs:fontRef>
+    <cs:defRPr sz="1400" b="0" kern="1200" spc="0" baseline="0"/>
+  </cs:title>
+  <cs:trendline>
+    <cs:lnRef idx="0">
+      <cs:styleClr val="auto"/>
+    </cs:lnRef>
+    <cs:fillRef idx="0"/>
+    <cs:effectRef idx="0"/>
+    <cs:fontRef idx="minor">
+      <a:schemeClr val="tx1"/>
+    </cs:fontRef>
+    <cs:spPr>
+      <a:ln w="19050" cap="rnd">
+        <a:solidFill>
+          <a:schemeClr val="phClr"/>
+        </a:solidFill>
+        <a:prstDash val="sysDot"/>
+      </a:ln>
+    </cs:spPr>
+  </cs:trendline>
+  <cs:trendlineLabel>
+    <cs:lnRef idx="0"/>
+    <cs:fillRef idx="0"/>
+    <cs:effectRef idx="0"/>
+    <cs:fontRef idx="minor">
+      <a:schemeClr val="tx1">
+        <a:lumMod val="65000"/>
+        <a:lumOff val="35000"/>
+      </a:schemeClr>
+    </cs:fontRef>
+    <cs:defRPr sz="900" kern="1200"/>
+  </cs:trendlineLabel>
+  <cs:upBar>
+    <cs:lnRef idx="0"/>
+    <cs:fillRef idx="0"/>
+    <cs:effectRef idx="0"/>
+    <cs:fontRef idx="minor">
+      <a:schemeClr val="tx1"/>
+    </cs:fontRef>
+    <cs:spPr>
+      <a:solidFill>
+        <a:schemeClr val="lt1"/>
+      </a:solidFill>
+      <a:ln w="9525" cap="flat" cmpd="sng" algn="ctr">
+        <a:solidFill>
+          <a:schemeClr val="tx1">
+            <a:lumMod val="65000"/>
+            <a:lumOff val="35000"/>
+          </a:schemeClr>
+        </a:solidFill>
+        <a:round/>
+      </a:ln>
+    </cs:spPr>
+  </cs:upBar>
+  <cs:valueAxis>
+    <cs:lnRef idx="0"/>
+    <cs:fillRef idx="0"/>
+    <cs:effectRef idx="0"/>
+    <cs:fontRef idx="minor">
+      <a:schemeClr val="tx1">
+        <a:lumMod val="65000"/>
+        <a:lumOff val="35000"/>
+      </a:schemeClr>
+    </cs:fontRef>
+    <cs:spPr>
+      <a:ln w="9525" cap="flat" cmpd="sng" algn="ctr">
+        <a:solidFill>
+          <a:schemeClr val="tx1">
+            <a:lumMod val="25000"/>
+            <a:lumOff val="75000"/>
+          </a:schemeClr>
+        </a:solidFill>
+        <a:round/>
+      </a:ln>
+    </cs:spPr>
+    <cs:defRPr sz="900" kern="1200"/>
+  </cs:valueAxis>
+  <cs:wall>
+    <cs:lnRef idx="0"/>
+    <cs:fillRef idx="0"/>
+    <cs:effectRef idx="0"/>
+    <cs:fontRef idx="minor">
+      <a:schemeClr val="tx1"/>
+    </cs:fontRef>
+    <cs:spPr>
+      <a:noFill/>
+      <a:ln>
+        <a:noFill/>
+      </a:ln>
+    </cs:spPr>
+  </cs:wall>
+</cs:chartStyle>
+</file>
+
 <file path=word/theme/theme1.xml><?xml version="1.0" encoding="utf-8"?>
 <a:theme xmlns:a="http://schemas.openxmlformats.org/drawingml/2006/main" name="Office Theme">
   <a:themeElements>
@@ -7166,21 +8926,6 @@
 </file>
 
 <file path=customXml/item1.xml><?xml version="1.0" encoding="utf-8"?>
-<?mso-contentType ?>
-<FormTemplates xmlns="http://schemas.microsoft.com/sharepoint/v3/contenttype/forms">
-  <Display>DocumentLibraryForm</Display>
-  <Edit>DocumentLibraryForm</Edit>
-  <New>DocumentLibraryForm</New>
-</FormTemplates>
-</file>
-
-<file path=customXml/item2.xml><?xml version="1.0" encoding="utf-8"?>
-<p:properties xmlns:p="http://schemas.microsoft.com/office/2006/metadata/properties" xmlns:xsi="http://www.w3.org/2001/XMLSchema-instance" xmlns:pc="http://schemas.microsoft.com/office/infopath/2007/PartnerControls">
-  <documentManagement/>
-</p:properties>
-</file>
-
-<file path=customXml/item3.xml><?xml version="1.0" encoding="utf-8"?>
 <ct:contentTypeSchema xmlns:ct="http://schemas.microsoft.com/office/2006/metadata/contentType" xmlns:ma="http://schemas.microsoft.com/office/2006/metadata/properties/metaAttributes" ct:_="" ma:_="" ma:contentTypeName="Documento" ma:contentTypeID="0x01010023858CF01A2EF24688B692775F4C60A4" ma:contentTypeVersion="11" ma:contentTypeDescription="Crear nuevo documento." ma:contentTypeScope="" ma:versionID="04b510ef1bc187d79b842c792d256c41">
   <xsd:schema xmlns:xsd="http://www.w3.org/2001/XMLSchema" xmlns:xs="http://www.w3.org/2001/XMLSchema" xmlns:p="http://schemas.microsoft.com/office/2006/metadata/properties" xmlns:ns2="164883f8-7691-4ecf-b54a-664c0d0edefe" xmlns:ns3="85e30bcc-d76c-4413-8e4d-2dce22fb0743" targetNamespace="http://schemas.microsoft.com/office/2006/metadata/properties" ma:root="true" ma:fieldsID="9049981c3eb1ee76226ec9e2f8ecd7b4" ns2:_="" ns3:_="">
     <xsd:import namespace="164883f8-7691-4ecf-b54a-664c0d0edefe"/>
@@ -7391,24 +9136,22 @@
 </ct:contentTypeSchema>
 </file>
 
-<file path=customXml/itemProps1.xml><?xml version="1.0" encoding="utf-8"?>
-<ds:datastoreItem xmlns:ds="http://schemas.openxmlformats.org/officeDocument/2006/customXml" ds:itemID="{1F59EA8B-1FA8-40D2-A8B0-61B9CE1E4579}">
-  <ds:schemaRefs>
-    <ds:schemaRef ds:uri="http://schemas.microsoft.com/sharepoint/v3/contenttype/forms"/>
-  </ds:schemaRefs>
-</ds:datastoreItem>
+<file path=customXml/item2.xml><?xml version="1.0" encoding="utf-8"?>
+<p:properties xmlns:p="http://schemas.microsoft.com/office/2006/metadata/properties" xmlns:xsi="http://www.w3.org/2001/XMLSchema-instance" xmlns:pc="http://schemas.microsoft.com/office/infopath/2007/PartnerControls">
+  <documentManagement/>
+</p:properties>
 </file>
 
-<file path=customXml/itemProps2.xml><?xml version="1.0" encoding="utf-8"?>
-<ds:datastoreItem xmlns:ds="http://schemas.openxmlformats.org/officeDocument/2006/customXml" ds:itemID="{8542EACB-7939-45C8-99C3-B6897CA7A7EF}">
-  <ds:schemaRefs>
-    <ds:schemaRef ds:uri="http://schemas.microsoft.com/office/2006/metadata/properties"/>
-    <ds:schemaRef ds:uri="http://schemas.microsoft.com/office/infopath/2007/PartnerControls"/>
-  </ds:schemaRefs>
-</ds:datastoreItem>
+<file path=customXml/item3.xml><?xml version="1.0" encoding="utf-8"?>
+<?mso-contentType ?>
+<FormTemplates xmlns="http://schemas.microsoft.com/sharepoint/v3/contenttype/forms">
+  <Display>DocumentLibraryForm</Display>
+  <Edit>DocumentLibraryForm</Edit>
+  <New>DocumentLibraryForm</New>
+</FormTemplates>
 </file>
 
-<file path=customXml/itemProps3.xml><?xml version="1.0" encoding="utf-8"?>
+<file path=customXml/itemProps1.xml><?xml version="1.0" encoding="utf-8"?>
 <ds:datastoreItem xmlns:ds="http://schemas.openxmlformats.org/officeDocument/2006/customXml" ds:itemID="{72AD4CAC-BD7F-499E-830A-D630180B2CE1}">
   <ds:schemaRefs>
     <ds:schemaRef ds:uri="http://schemas.microsoft.com/office/2006/metadata/contentType"/>
@@ -7425,4 +9168,21 @@
     <ds:schemaRef ds:uri="http://schemas.microsoft.com/internal/obd"/>
   </ds:schemaRefs>
 </ds:datastoreItem>
+</file>
+
+<file path=customXml/itemProps2.xml><?xml version="1.0" encoding="utf-8"?>
+<ds:datastoreItem xmlns:ds="http://schemas.openxmlformats.org/officeDocument/2006/customXml" ds:itemID="{8542EACB-7939-45C8-99C3-B6897CA7A7EF}">
+  <ds:schemaRefs>
+    <ds:schemaRef ds:uri="http://schemas.microsoft.com/office/2006/metadata/properties"/>
+    <ds:schemaRef ds:uri="http://schemas.microsoft.com/office/infopath/2007/PartnerControls"/>
+  </ds:schemaRefs>
+</ds:datastoreItem>
+</file>
+
+<file path=customXml/itemProps3.xml><?xml version="1.0" encoding="utf-8"?>
+<ds:datastoreItem xmlns:ds="http://schemas.openxmlformats.org/officeDocument/2006/customXml" ds:itemID="{1F59EA8B-1FA8-40D2-A8B0-61B9CE1E4579}">
+  <ds:schemaRefs>
+    <ds:schemaRef ds:uri="http://schemas.microsoft.com/sharepoint/v3/contenttype/forms"/>
+  </ds:schemaRefs>
+</ds:datastoreItem>
 </file>